--- a/Project Specification.docx
+++ b/Project Specification.docx
@@ -4,6 +4,1198 @@
   <w:body>
     <w:p>
       <w:pPr>
+        <w:spacing w:after="200" w:line="240" w:lineRule="auto"/>
+        <w:jc w:val="right"/>
+        <w:rPr>
+          <w:rFonts w:ascii="Times New Roman" w:eastAsia="Times New Roman" w:hAnsi="Times New Roman" w:cs="Times New Roman"/>
+          <w:sz w:val="24"/>
+          <w:szCs w:val="24"/>
+          <w:lang w:eastAsia="en-ID"/>
+        </w:rPr>
+      </w:pPr>
+      <w:r>
+        <w:rPr>
+          <w:rFonts w:ascii="Times New Roman" w:eastAsia="Times New Roman" w:hAnsi="Times New Roman" w:cs="Times New Roman"/>
+          <w:color w:val="000000"/>
+          <w:sz w:val="24"/>
+          <w:szCs w:val="24"/>
+          <w:lang w:eastAsia="en-ID"/>
+        </w:rPr>
+        <w:t>Odd Semester (2021)</w:t>
+      </w:r>
+    </w:p>
+    <w:p>
+      <w:pPr>
+        <w:spacing w:after="0" w:line="240" w:lineRule="auto"/>
+        <w:rPr>
+          <w:rFonts w:ascii="Times New Roman" w:eastAsia="Times New Roman" w:hAnsi="Times New Roman" w:cs="Times New Roman"/>
+          <w:sz w:val="24"/>
+          <w:szCs w:val="24"/>
+          <w:lang w:eastAsia="en-ID"/>
+        </w:rPr>
+      </w:pPr>
+      <w:r>
+        <w:rPr>
+          <w:rFonts w:ascii="Times New Roman" w:eastAsia="Times New Roman" w:hAnsi="Times New Roman" w:cs="Times New Roman"/>
+          <w:sz w:val="24"/>
+          <w:szCs w:val="24"/>
+          <w:lang w:eastAsia="en-ID"/>
+        </w:rPr>
+        <w:pict w14:anchorId="16F451A0">
+          <v:rect id="_x0000_i1025" style="width:0;height:1.5pt" o:hralign="center" o:hrstd="t" o:hr="t" fillcolor="#a0a0a0" stroked="f"/>
+        </w:pict>
+      </w:r>
+    </w:p>
+    <w:p>
+      <w:pPr>
+        <w:spacing w:after="0" w:line="240" w:lineRule="auto"/>
+        <w:rPr>
+          <w:rFonts w:ascii="Times New Roman" w:eastAsia="Times New Roman" w:hAnsi="Times New Roman" w:cs="Times New Roman"/>
+          <w:sz w:val="24"/>
+          <w:szCs w:val="24"/>
+          <w:lang w:eastAsia="en-ID"/>
+        </w:rPr>
+      </w:pPr>
+      <w:r>
+        <w:rPr>
+          <w:rFonts w:ascii="Times New Roman" w:eastAsia="Times New Roman" w:hAnsi="Times New Roman" w:cs="Times New Roman"/>
+          <w:noProof/>
+          <w:color w:val="000000"/>
+          <w:sz w:val="24"/>
+          <w:szCs w:val="24"/>
+          <w:bdr w:val="none" w:sz="0" w:space="0" w:color="auto" w:frame="1"/>
+          <w:lang w:eastAsia="en-ID"/>
+        </w:rPr>
+        <w:drawing>
+          <wp:inline distT="0" distB="0" distL="0" distR="0" wp14:anchorId="35EC27DD" wp14:editId="0F6654F3">
+            <wp:extent cx="2965450" cy="1714500"/>
+            <wp:effectExtent l="0" t="0" r="6350" b="0"/>
+            <wp:docPr id="17" name="Picture 17" descr="BINUS International | A World-class university… In continuous pursuit of  innovation and enterprise"/>
+            <wp:cNvGraphicFramePr>
+              <a:graphicFrameLocks xmlns:a="http://schemas.openxmlformats.org/drawingml/2006/main" noChangeAspect="1"/>
+            </wp:cNvGraphicFramePr>
+            <a:graphic xmlns:a="http://schemas.openxmlformats.org/drawingml/2006/main">
+              <a:graphicData uri="http://schemas.openxmlformats.org/drawingml/2006/picture">
+                <pic:pic xmlns:pic="http://schemas.openxmlformats.org/drawingml/2006/picture">
+                  <pic:nvPicPr>
+                    <pic:cNvPr id="0" name="Picture 2" descr="BINUS International | A World-class university… In continuous pursuit of  innovation and enterprise"/>
+                    <pic:cNvPicPr>
+                      <a:picLocks noChangeAspect="1" noChangeArrowheads="1"/>
+                    </pic:cNvPicPr>
+                  </pic:nvPicPr>
+                  <pic:blipFill>
+                    <a:blip r:embed="rId5">
+                      <a:extLst>
+                        <a:ext uri="{28A0092B-C50C-407E-A947-70E740481C1C}">
+                          <a14:useLocalDpi xmlns:a14="http://schemas.microsoft.com/office/drawing/2010/main" val="0"/>
+                        </a:ext>
+                      </a:extLst>
+                    </a:blip>
+                    <a:srcRect/>
+                    <a:stretch>
+                      <a:fillRect/>
+                    </a:stretch>
+                  </pic:blipFill>
+                  <pic:spPr bwMode="auto">
+                    <a:xfrm>
+                      <a:off x="0" y="0"/>
+                      <a:ext cx="2965450" cy="1714500"/>
+                    </a:xfrm>
+                    <a:prstGeom prst="rect">
+                      <a:avLst/>
+                    </a:prstGeom>
+                    <a:noFill/>
+                    <a:ln>
+                      <a:noFill/>
+                    </a:ln>
+                  </pic:spPr>
+                </pic:pic>
+              </a:graphicData>
+            </a:graphic>
+          </wp:inline>
+        </w:drawing>
+      </w:r>
+    </w:p>
+    <w:p>
+      <w:pPr>
+        <w:spacing w:before="400" w:after="200" w:line="240" w:lineRule="auto"/>
+        <w:jc w:val="center"/>
+        <w:outlineLvl w:val="0"/>
+        <w:rPr>
+          <w:rFonts w:ascii="Times New Roman" w:eastAsia="Times New Roman" w:hAnsi="Times New Roman" w:cs="Times New Roman"/>
+          <w:b/>
+          <w:bCs/>
+          <w:kern w:val="36"/>
+          <w:sz w:val="48"/>
+          <w:szCs w:val="48"/>
+          <w:lang w:eastAsia="en-ID"/>
+        </w:rPr>
+      </w:pPr>
+      <w:r>
+        <w:rPr>
+          <w:rFonts w:ascii="Times New Roman" w:eastAsia="Times New Roman" w:hAnsi="Times New Roman" w:cs="Times New Roman"/>
+          <w:b/>
+          <w:bCs/>
+          <w:color w:val="000000"/>
+          <w:kern w:val="36"/>
+          <w:sz w:val="40"/>
+          <w:szCs w:val="40"/>
+          <w:lang w:eastAsia="en-ID"/>
+        </w:rPr>
+        <w:t>BINUS UNIVERSITY</w:t>
+      </w:r>
+    </w:p>
+    <w:p>
+      <w:pPr>
+        <w:spacing w:before="400" w:after="200" w:line="240" w:lineRule="auto"/>
+        <w:jc w:val="center"/>
+        <w:outlineLvl w:val="0"/>
+        <w:rPr>
+          <w:rFonts w:ascii="Times New Roman" w:eastAsia="Times New Roman" w:hAnsi="Times New Roman" w:cs="Times New Roman"/>
+          <w:b/>
+          <w:bCs/>
+          <w:kern w:val="36"/>
+          <w:sz w:val="48"/>
+          <w:szCs w:val="48"/>
+          <w:lang w:eastAsia="en-ID"/>
+        </w:rPr>
+      </w:pPr>
+      <w:r>
+        <w:rPr>
+          <w:rFonts w:ascii="Times New Roman" w:eastAsia="Times New Roman" w:hAnsi="Times New Roman" w:cs="Times New Roman"/>
+          <w:b/>
+          <w:bCs/>
+          <w:color w:val="000000"/>
+          <w:kern w:val="36"/>
+          <w:sz w:val="40"/>
+          <w:szCs w:val="40"/>
+          <w:lang w:eastAsia="en-ID"/>
+        </w:rPr>
+        <w:t>BINUS INTERNATIONAL</w:t>
+      </w:r>
+    </w:p>
+    <w:tbl>
+      <w:tblPr>
+        <w:tblW w:w="9360" w:type="dxa"/>
+        <w:tblCellMar>
+          <w:top w:w="15" w:type="dxa"/>
+          <w:left w:w="15" w:type="dxa"/>
+          <w:bottom w:w="15" w:type="dxa"/>
+          <w:right w:w="15" w:type="dxa"/>
+        </w:tblCellMar>
+        <w:tblLook w:val="04A0" w:firstRow="1" w:lastRow="0" w:firstColumn="1" w:lastColumn="0" w:noHBand="0" w:noVBand="1"/>
+      </w:tblPr>
+      <w:tblGrid>
+        <w:gridCol w:w="9360"/>
+      </w:tblGrid>
+      <w:tr>
+        <w:tc>
+          <w:tcPr>
+            <w:tcW w:w="0" w:type="auto"/>
+            <w:tcBorders>
+              <w:top w:val="single" w:sz="8" w:space="0" w:color="000000"/>
+              <w:left w:val="single" w:sz="8" w:space="0" w:color="000000"/>
+              <w:bottom w:val="single" w:sz="8" w:space="0" w:color="000000"/>
+              <w:right w:val="single" w:sz="8" w:space="0" w:color="000000"/>
+            </w:tcBorders>
+            <w:tcMar>
+              <w:top w:w="100" w:type="dxa"/>
+              <w:left w:w="100" w:type="dxa"/>
+              <w:bottom w:w="100" w:type="dxa"/>
+              <w:right w:w="100" w:type="dxa"/>
+            </w:tcMar>
+            <w:hideMark/>
+          </w:tcPr>
+          <w:p>
+            <w:pPr>
+              <w:spacing w:before="360" w:after="200" w:line="240" w:lineRule="auto"/>
+              <w:jc w:val="center"/>
+              <w:outlineLvl w:val="1"/>
+              <w:rPr>
+                <w:rFonts w:ascii="Times New Roman" w:eastAsia="Times New Roman" w:hAnsi="Times New Roman" w:cs="Times New Roman"/>
+                <w:b/>
+                <w:bCs/>
+                <w:sz w:val="36"/>
+                <w:szCs w:val="36"/>
+                <w:lang w:eastAsia="en-ID"/>
+              </w:rPr>
+            </w:pPr>
+            <w:r>
+              <w:rPr>
+                <w:rFonts w:ascii="Times New Roman" w:eastAsia="Times New Roman" w:hAnsi="Times New Roman" w:cs="Times New Roman"/>
+                <w:color w:val="000000"/>
+                <w:sz w:val="32"/>
+                <w:szCs w:val="32"/>
+                <w:lang w:eastAsia="en-ID"/>
+              </w:rPr>
+              <w:t>Assignment Cover Letter</w:t>
+            </w:r>
+          </w:p>
+          <w:p>
+            <w:pPr>
+              <w:spacing w:before="360" w:after="200" w:line="240" w:lineRule="auto"/>
+              <w:jc w:val="center"/>
+              <w:outlineLvl w:val="1"/>
+              <w:rPr>
+                <w:rFonts w:ascii="Times New Roman" w:eastAsia="Times New Roman" w:hAnsi="Times New Roman" w:cs="Times New Roman"/>
+                <w:b/>
+                <w:bCs/>
+                <w:sz w:val="36"/>
+                <w:szCs w:val="36"/>
+                <w:lang w:eastAsia="en-ID"/>
+              </w:rPr>
+            </w:pPr>
+            <w:r>
+              <w:rPr>
+                <w:rFonts w:ascii="Times New Roman" w:eastAsia="Times New Roman" w:hAnsi="Times New Roman" w:cs="Times New Roman"/>
+                <w:color w:val="000000"/>
+                <w:sz w:val="32"/>
+                <w:szCs w:val="32"/>
+                <w:lang w:eastAsia="en-ID"/>
+              </w:rPr>
+              <w:t>(Individual Work)</w:t>
+            </w:r>
+          </w:p>
+        </w:tc>
+      </w:tr>
+    </w:tbl>
+    <w:p>
+      <w:pPr>
+        <w:spacing w:after="0" w:line="240" w:lineRule="auto"/>
+        <w:rPr>
+          <w:rFonts w:ascii="Times New Roman" w:eastAsia="Times New Roman" w:hAnsi="Times New Roman" w:cs="Times New Roman"/>
+          <w:sz w:val="24"/>
+          <w:szCs w:val="24"/>
+          <w:lang w:eastAsia="en-ID"/>
+        </w:rPr>
+      </w:pPr>
+    </w:p>
+    <w:p>
+      <w:pPr>
+        <w:spacing w:after="200" w:line="240" w:lineRule="auto"/>
+        <w:rPr>
+          <w:rFonts w:ascii="Times New Roman" w:eastAsia="Times New Roman" w:hAnsi="Times New Roman" w:cs="Times New Roman"/>
+          <w:sz w:val="24"/>
+          <w:szCs w:val="24"/>
+          <w:lang w:eastAsia="en-ID"/>
+        </w:rPr>
+      </w:pPr>
+      <w:r>
+        <w:rPr>
+          <w:rFonts w:ascii="Times New Roman" w:eastAsia="Times New Roman" w:hAnsi="Times New Roman" w:cs="Times New Roman"/>
+          <w:b/>
+          <w:bCs/>
+          <w:color w:val="000000"/>
+          <w:sz w:val="24"/>
+          <w:szCs w:val="24"/>
+          <w:lang w:eastAsia="en-ID"/>
+        </w:rPr>
+        <w:t>Student Information:</w:t>
+      </w:r>
+    </w:p>
+    <w:p>
+      <w:pPr>
+        <w:spacing w:after="200" w:line="240" w:lineRule="auto"/>
+        <w:rPr>
+          <w:rFonts w:ascii="Times New Roman" w:eastAsia="Times New Roman" w:hAnsi="Times New Roman" w:cs="Times New Roman"/>
+          <w:sz w:val="24"/>
+          <w:szCs w:val="24"/>
+          <w:lang w:eastAsia="en-ID"/>
+        </w:rPr>
+      </w:pPr>
+      <w:r>
+        <w:rPr>
+          <w:rFonts w:ascii="Times New Roman" w:eastAsia="Times New Roman" w:hAnsi="Times New Roman" w:cs="Times New Roman"/>
+          <w:color w:val="000000"/>
+          <w:sz w:val="24"/>
+          <w:szCs w:val="24"/>
+          <w:lang w:eastAsia="en-ID"/>
+        </w:rPr>
+        <w:t>   </w:t>
+      </w:r>
+      <w:proofErr w:type="spellStart"/>
+      <w:proofErr w:type="gramStart"/>
+      <w:r>
+        <w:rPr>
+          <w:rFonts w:ascii="Times New Roman" w:eastAsia="Times New Roman" w:hAnsi="Times New Roman" w:cs="Times New Roman"/>
+          <w:b/>
+          <w:bCs/>
+          <w:color w:val="000000"/>
+          <w:sz w:val="24"/>
+          <w:szCs w:val="24"/>
+          <w:lang w:eastAsia="en-ID"/>
+        </w:rPr>
+        <w:t>Surname:</w:t>
+      </w:r>
+      <w:r>
+        <w:rPr>
+          <w:rFonts w:ascii="Times New Roman" w:eastAsia="Times New Roman" w:hAnsi="Times New Roman" w:cs="Times New Roman"/>
+          <w:b/>
+          <w:bCs/>
+          <w:color w:val="000000"/>
+          <w:sz w:val="24"/>
+          <w:szCs w:val="24"/>
+          <w:lang w:eastAsia="en-ID"/>
+        </w:rPr>
+        <w:t>Hasan</w:t>
+      </w:r>
+      <w:proofErr w:type="spellEnd"/>
+      <w:proofErr w:type="gramEnd"/>
+      <w:r>
+        <w:rPr>
+          <w:rFonts w:ascii="Times New Roman" w:eastAsia="Times New Roman" w:hAnsi="Times New Roman" w:cs="Times New Roman"/>
+          <w:color w:val="000000"/>
+          <w:sz w:val="24"/>
+          <w:szCs w:val="24"/>
+          <w:lang w:eastAsia="en-ID"/>
+        </w:rPr>
+        <w:t xml:space="preserve">   </w:t>
+      </w:r>
+      <w:r>
+        <w:rPr>
+          <w:rFonts w:ascii="Times New Roman" w:eastAsia="Times New Roman" w:hAnsi="Times New Roman" w:cs="Times New Roman"/>
+          <w:b/>
+          <w:bCs/>
+          <w:color w:val="000000"/>
+          <w:sz w:val="24"/>
+          <w:szCs w:val="24"/>
+          <w:lang w:eastAsia="en-ID"/>
+        </w:rPr>
+        <w:t xml:space="preserve">Given </w:t>
+      </w:r>
+      <w:proofErr w:type="spellStart"/>
+      <w:r>
+        <w:rPr>
+          <w:rFonts w:ascii="Times New Roman" w:eastAsia="Times New Roman" w:hAnsi="Times New Roman" w:cs="Times New Roman"/>
+          <w:b/>
+          <w:bCs/>
+          <w:color w:val="000000"/>
+          <w:sz w:val="24"/>
+          <w:szCs w:val="24"/>
+          <w:lang w:eastAsia="en-ID"/>
+        </w:rPr>
+        <w:t>Name:</w:t>
+      </w:r>
+      <w:r>
+        <w:rPr>
+          <w:rFonts w:ascii="Times New Roman" w:eastAsia="Times New Roman" w:hAnsi="Times New Roman" w:cs="Times New Roman"/>
+          <w:b/>
+          <w:bCs/>
+          <w:color w:val="000000"/>
+          <w:sz w:val="24"/>
+          <w:szCs w:val="24"/>
+          <w:lang w:eastAsia="en-ID"/>
+        </w:rPr>
+        <w:t>Andrean</w:t>
+      </w:r>
+      <w:proofErr w:type="spellEnd"/>
+      <w:r>
+        <w:rPr>
+          <w:rFonts w:ascii="Times New Roman" w:eastAsia="Times New Roman" w:hAnsi="Times New Roman" w:cs="Times New Roman"/>
+          <w:color w:val="000000"/>
+          <w:sz w:val="24"/>
+          <w:szCs w:val="24"/>
+          <w:lang w:eastAsia="en-ID"/>
+        </w:rPr>
+        <w:tab/>
+        <w:t xml:space="preserve">  </w:t>
+      </w:r>
+      <w:r>
+        <w:rPr>
+          <w:rFonts w:ascii="Times New Roman" w:eastAsia="Times New Roman" w:hAnsi="Times New Roman" w:cs="Times New Roman"/>
+          <w:b/>
+          <w:bCs/>
+          <w:color w:val="000000"/>
+          <w:sz w:val="24"/>
+          <w:szCs w:val="24"/>
+          <w:lang w:eastAsia="en-ID"/>
+        </w:rPr>
+        <w:t> Student ID Number: </w:t>
+      </w:r>
+      <w:r>
+        <w:rPr>
+          <w:rFonts w:ascii="Times New Roman" w:eastAsia="Times New Roman" w:hAnsi="Times New Roman" w:cs="Times New Roman"/>
+          <w:b/>
+          <w:bCs/>
+          <w:color w:val="000000"/>
+          <w:sz w:val="24"/>
+          <w:szCs w:val="24"/>
+          <w:lang w:eastAsia="en-ID"/>
+        </w:rPr>
+        <w:t>2501982550</w:t>
+      </w:r>
+      <w:r>
+        <w:rPr>
+          <w:rFonts w:ascii="Times New Roman" w:eastAsia="Times New Roman" w:hAnsi="Times New Roman" w:cs="Times New Roman"/>
+          <w:color w:val="000000"/>
+          <w:sz w:val="24"/>
+          <w:szCs w:val="24"/>
+          <w:lang w:eastAsia="en-ID"/>
+        </w:rPr>
+        <w:br/>
+      </w:r>
+    </w:p>
+    <w:p>
+      <w:pPr>
+        <w:spacing w:after="200" w:line="240" w:lineRule="auto"/>
+        <w:rPr>
+          <w:rFonts w:ascii="Times New Roman" w:eastAsia="Times New Roman" w:hAnsi="Times New Roman" w:cs="Times New Roman"/>
+          <w:sz w:val="24"/>
+          <w:szCs w:val="24"/>
+          <w:lang w:eastAsia="en-ID"/>
+        </w:rPr>
+      </w:pPr>
+      <w:r>
+        <w:rPr>
+          <w:rFonts w:ascii="Times New Roman" w:eastAsia="Times New Roman" w:hAnsi="Times New Roman" w:cs="Times New Roman"/>
+          <w:b/>
+          <w:bCs/>
+          <w:color w:val="000000"/>
+          <w:sz w:val="24"/>
+          <w:szCs w:val="24"/>
+          <w:lang w:eastAsia="en-ID"/>
+        </w:rPr>
+        <w:t>Course Code</w:t>
+      </w:r>
+      <w:r>
+        <w:rPr>
+          <w:rFonts w:ascii="Times New Roman" w:eastAsia="Times New Roman" w:hAnsi="Times New Roman" w:cs="Times New Roman"/>
+          <w:b/>
+          <w:bCs/>
+          <w:color w:val="000000"/>
+          <w:sz w:val="24"/>
+          <w:szCs w:val="24"/>
+          <w:lang w:eastAsia="en-ID"/>
+        </w:rPr>
+        <w:tab/>
+        <w:t>:</w:t>
+      </w:r>
+      <w:r>
+        <w:rPr>
+          <w:rFonts w:ascii="Times New Roman" w:eastAsia="Times New Roman" w:hAnsi="Times New Roman" w:cs="Times New Roman"/>
+          <w:color w:val="000000"/>
+          <w:sz w:val="24"/>
+          <w:szCs w:val="24"/>
+          <w:lang w:eastAsia="en-ID"/>
+        </w:rPr>
+        <w:t xml:space="preserve"> COMP6047001</w:t>
+      </w:r>
+      <w:r>
+        <w:rPr>
+          <w:rFonts w:ascii="Times New Roman" w:eastAsia="Times New Roman" w:hAnsi="Times New Roman" w:cs="Times New Roman"/>
+          <w:color w:val="000000"/>
+          <w:sz w:val="24"/>
+          <w:szCs w:val="24"/>
+          <w:lang w:eastAsia="en-ID"/>
+        </w:rPr>
+        <w:tab/>
+      </w:r>
+      <w:r>
+        <w:rPr>
+          <w:rFonts w:ascii="Times New Roman" w:eastAsia="Times New Roman" w:hAnsi="Times New Roman" w:cs="Times New Roman"/>
+          <w:color w:val="000000"/>
+          <w:sz w:val="24"/>
+          <w:szCs w:val="24"/>
+          <w:lang w:eastAsia="en-ID"/>
+        </w:rPr>
+        <w:tab/>
+      </w:r>
+      <w:r>
+        <w:rPr>
+          <w:rFonts w:ascii="Times New Roman" w:eastAsia="Times New Roman" w:hAnsi="Times New Roman" w:cs="Times New Roman"/>
+          <w:b/>
+          <w:bCs/>
+          <w:color w:val="000000"/>
+          <w:sz w:val="24"/>
+          <w:szCs w:val="24"/>
+          <w:lang w:eastAsia="en-ID"/>
+        </w:rPr>
+        <w:t>Course Name</w:t>
+      </w:r>
+      <w:r>
+        <w:rPr>
+          <w:rFonts w:ascii="Times New Roman" w:eastAsia="Times New Roman" w:hAnsi="Times New Roman" w:cs="Times New Roman"/>
+          <w:b/>
+          <w:bCs/>
+          <w:color w:val="000000"/>
+          <w:sz w:val="24"/>
+          <w:szCs w:val="24"/>
+          <w:lang w:eastAsia="en-ID"/>
+        </w:rPr>
+        <w:tab/>
+        <w:t>:</w:t>
+      </w:r>
+      <w:r>
+        <w:rPr>
+          <w:rFonts w:ascii="Times New Roman" w:eastAsia="Times New Roman" w:hAnsi="Times New Roman" w:cs="Times New Roman"/>
+          <w:color w:val="000000"/>
+          <w:sz w:val="24"/>
+          <w:szCs w:val="24"/>
+          <w:lang w:eastAsia="en-ID"/>
+        </w:rPr>
+        <w:t xml:space="preserve"> Algorithm and Programming</w:t>
+      </w:r>
+    </w:p>
+    <w:p>
+      <w:pPr>
+        <w:spacing w:after="200" w:line="240" w:lineRule="auto"/>
+        <w:rPr>
+          <w:rFonts w:ascii="Times New Roman" w:eastAsia="Times New Roman" w:hAnsi="Times New Roman" w:cs="Times New Roman"/>
+          <w:sz w:val="24"/>
+          <w:szCs w:val="24"/>
+          <w:lang w:eastAsia="en-ID"/>
+        </w:rPr>
+      </w:pPr>
+      <w:r>
+        <w:rPr>
+          <w:rFonts w:ascii="Times New Roman" w:eastAsia="Times New Roman" w:hAnsi="Times New Roman" w:cs="Times New Roman"/>
+          <w:b/>
+          <w:bCs/>
+          <w:color w:val="000000"/>
+          <w:sz w:val="24"/>
+          <w:szCs w:val="24"/>
+          <w:lang w:eastAsia="en-ID"/>
+        </w:rPr>
+        <w:t>Class</w:t>
+      </w:r>
+      <w:r>
+        <w:rPr>
+          <w:rFonts w:ascii="Times New Roman" w:eastAsia="Times New Roman" w:hAnsi="Times New Roman" w:cs="Times New Roman"/>
+          <w:b/>
+          <w:bCs/>
+          <w:color w:val="000000"/>
+          <w:sz w:val="24"/>
+          <w:szCs w:val="24"/>
+          <w:lang w:eastAsia="en-ID"/>
+        </w:rPr>
+        <w:tab/>
+      </w:r>
+      <w:r>
+        <w:rPr>
+          <w:rFonts w:ascii="Times New Roman" w:eastAsia="Times New Roman" w:hAnsi="Times New Roman" w:cs="Times New Roman"/>
+          <w:b/>
+          <w:bCs/>
+          <w:color w:val="000000"/>
+          <w:sz w:val="24"/>
+          <w:szCs w:val="24"/>
+          <w:lang w:eastAsia="en-ID"/>
+        </w:rPr>
+        <w:tab/>
+      </w:r>
+      <w:r>
+        <w:rPr>
+          <w:rFonts w:ascii="Times New Roman" w:eastAsia="Times New Roman" w:hAnsi="Times New Roman" w:cs="Times New Roman"/>
+          <w:b/>
+          <w:bCs/>
+          <w:color w:val="000000"/>
+          <w:sz w:val="24"/>
+          <w:szCs w:val="24"/>
+          <w:lang w:eastAsia="en-ID"/>
+        </w:rPr>
+        <w:tab/>
+        <w:t xml:space="preserve">: </w:t>
+      </w:r>
+      <w:r>
+        <w:rPr>
+          <w:rFonts w:ascii="Times New Roman" w:eastAsia="Times New Roman" w:hAnsi="Times New Roman" w:cs="Times New Roman"/>
+          <w:color w:val="000000"/>
+          <w:sz w:val="24"/>
+          <w:szCs w:val="24"/>
+          <w:lang w:eastAsia="en-ID"/>
+        </w:rPr>
+        <w:t>L1AC</w:t>
+      </w:r>
+      <w:r>
+        <w:rPr>
+          <w:rFonts w:ascii="Times New Roman" w:eastAsia="Times New Roman" w:hAnsi="Times New Roman" w:cs="Times New Roman"/>
+          <w:color w:val="000000"/>
+          <w:sz w:val="24"/>
+          <w:szCs w:val="24"/>
+          <w:lang w:eastAsia="en-ID"/>
+        </w:rPr>
+        <w:tab/>
+      </w:r>
+      <w:r>
+        <w:rPr>
+          <w:rFonts w:ascii="Times New Roman" w:eastAsia="Times New Roman" w:hAnsi="Times New Roman" w:cs="Times New Roman"/>
+          <w:color w:val="000000"/>
+          <w:sz w:val="24"/>
+          <w:szCs w:val="24"/>
+          <w:lang w:eastAsia="en-ID"/>
+        </w:rPr>
+        <w:tab/>
+      </w:r>
+      <w:r>
+        <w:rPr>
+          <w:rFonts w:ascii="Times New Roman" w:eastAsia="Times New Roman" w:hAnsi="Times New Roman" w:cs="Times New Roman"/>
+          <w:b/>
+          <w:bCs/>
+          <w:color w:val="000000"/>
+          <w:sz w:val="24"/>
+          <w:szCs w:val="24"/>
+          <w:lang w:eastAsia="en-ID"/>
+        </w:rPr>
+        <w:t>Lecturer</w:t>
+      </w:r>
+      <w:r>
+        <w:rPr>
+          <w:rFonts w:ascii="Times New Roman" w:eastAsia="Times New Roman" w:hAnsi="Times New Roman" w:cs="Times New Roman"/>
+          <w:b/>
+          <w:bCs/>
+          <w:color w:val="000000"/>
+          <w:sz w:val="24"/>
+          <w:szCs w:val="24"/>
+          <w:lang w:eastAsia="en-ID"/>
+        </w:rPr>
+        <w:tab/>
+        <w:t xml:space="preserve">: </w:t>
+      </w:r>
+      <w:r>
+        <w:rPr>
+          <w:rFonts w:ascii="Times New Roman" w:eastAsia="Times New Roman" w:hAnsi="Times New Roman" w:cs="Times New Roman"/>
+          <w:color w:val="000000"/>
+          <w:sz w:val="24"/>
+          <w:szCs w:val="24"/>
+          <w:lang w:eastAsia="en-ID"/>
+        </w:rPr>
+        <w:t xml:space="preserve">Jude Joseph </w:t>
+      </w:r>
+      <w:proofErr w:type="spellStart"/>
+      <w:r>
+        <w:rPr>
+          <w:rFonts w:ascii="Times New Roman" w:eastAsia="Times New Roman" w:hAnsi="Times New Roman" w:cs="Times New Roman"/>
+          <w:color w:val="000000"/>
+          <w:sz w:val="24"/>
+          <w:szCs w:val="24"/>
+          <w:lang w:eastAsia="en-ID"/>
+        </w:rPr>
+        <w:t>Lamug</w:t>
+      </w:r>
+      <w:proofErr w:type="spellEnd"/>
+      <w:r>
+        <w:rPr>
+          <w:rFonts w:ascii="Times New Roman" w:eastAsia="Times New Roman" w:hAnsi="Times New Roman" w:cs="Times New Roman"/>
+          <w:color w:val="000000"/>
+          <w:sz w:val="24"/>
+          <w:szCs w:val="24"/>
+          <w:lang w:eastAsia="en-ID"/>
+        </w:rPr>
+        <w:t xml:space="preserve"> Martinez, MCS</w:t>
+      </w:r>
+      <w:r>
+        <w:rPr>
+          <w:rFonts w:ascii="Times New Roman" w:eastAsia="Times New Roman" w:hAnsi="Times New Roman" w:cs="Times New Roman"/>
+          <w:color w:val="000000"/>
+          <w:sz w:val="24"/>
+          <w:szCs w:val="24"/>
+          <w:lang w:eastAsia="en-ID"/>
+        </w:rPr>
+        <w:br/>
+      </w:r>
+    </w:p>
+    <w:p>
+      <w:pPr>
+        <w:spacing w:after="200" w:line="240" w:lineRule="auto"/>
+        <w:rPr>
+          <w:rFonts w:ascii="Times New Roman" w:eastAsia="Times New Roman" w:hAnsi="Times New Roman" w:cs="Times New Roman"/>
+          <w:sz w:val="24"/>
+          <w:szCs w:val="24"/>
+          <w:lang w:eastAsia="en-ID"/>
+        </w:rPr>
+      </w:pPr>
+      <w:r>
+        <w:rPr>
+          <w:rFonts w:ascii="Times New Roman" w:eastAsia="Times New Roman" w:hAnsi="Times New Roman" w:cs="Times New Roman"/>
+          <w:b/>
+          <w:bCs/>
+          <w:color w:val="000000"/>
+          <w:sz w:val="24"/>
+          <w:szCs w:val="24"/>
+          <w:lang w:eastAsia="en-ID"/>
+        </w:rPr>
+        <w:t>Type of Assignments:</w:t>
+      </w:r>
+      <w:r>
+        <w:rPr>
+          <w:rFonts w:ascii="Times New Roman" w:eastAsia="Times New Roman" w:hAnsi="Times New Roman" w:cs="Times New Roman"/>
+          <w:color w:val="000000"/>
+          <w:sz w:val="24"/>
+          <w:szCs w:val="24"/>
+          <w:lang w:eastAsia="en-ID"/>
+        </w:rPr>
+        <w:t xml:space="preserve"> Term Final Project</w:t>
+      </w:r>
+    </w:p>
+    <w:p>
+      <w:pPr>
+        <w:spacing w:after="200" w:line="240" w:lineRule="auto"/>
+        <w:rPr>
+          <w:rFonts w:ascii="Times New Roman" w:eastAsia="Times New Roman" w:hAnsi="Times New Roman" w:cs="Times New Roman"/>
+          <w:sz w:val="24"/>
+          <w:szCs w:val="24"/>
+          <w:lang w:eastAsia="en-ID"/>
+        </w:rPr>
+      </w:pPr>
+      <w:r>
+        <w:rPr>
+          <w:rFonts w:ascii="Times New Roman" w:eastAsia="Times New Roman" w:hAnsi="Times New Roman" w:cs="Times New Roman"/>
+          <w:b/>
+          <w:bCs/>
+          <w:color w:val="000000"/>
+          <w:sz w:val="24"/>
+          <w:szCs w:val="24"/>
+          <w:lang w:eastAsia="en-ID"/>
+        </w:rPr>
+        <w:t>Submission Pattern</w:t>
+      </w:r>
+    </w:p>
+    <w:p>
+      <w:pPr>
+        <w:spacing w:after="200" w:line="240" w:lineRule="auto"/>
+        <w:rPr>
+          <w:rFonts w:ascii="Times New Roman" w:eastAsia="Times New Roman" w:hAnsi="Times New Roman" w:cs="Times New Roman"/>
+          <w:sz w:val="24"/>
+          <w:szCs w:val="24"/>
+          <w:lang w:eastAsia="en-ID"/>
+        </w:rPr>
+      </w:pPr>
+      <w:r>
+        <w:rPr>
+          <w:rFonts w:ascii="Times New Roman" w:eastAsia="Times New Roman" w:hAnsi="Times New Roman" w:cs="Times New Roman"/>
+          <w:b/>
+          <w:bCs/>
+          <w:color w:val="000000"/>
+          <w:sz w:val="24"/>
+          <w:szCs w:val="24"/>
+          <w:lang w:eastAsia="en-ID"/>
+        </w:rPr>
+        <w:t>Due Date</w:t>
+      </w:r>
+      <w:r>
+        <w:rPr>
+          <w:rFonts w:ascii="Times New Roman" w:eastAsia="Times New Roman" w:hAnsi="Times New Roman" w:cs="Times New Roman"/>
+          <w:b/>
+          <w:bCs/>
+          <w:color w:val="000000"/>
+          <w:sz w:val="24"/>
+          <w:szCs w:val="24"/>
+          <w:lang w:eastAsia="en-ID"/>
+        </w:rPr>
+        <w:tab/>
+      </w:r>
+      <w:r>
+        <w:rPr>
+          <w:rFonts w:ascii="Times New Roman" w:eastAsia="Times New Roman" w:hAnsi="Times New Roman" w:cs="Times New Roman"/>
+          <w:b/>
+          <w:bCs/>
+          <w:color w:val="000000"/>
+          <w:sz w:val="24"/>
+          <w:szCs w:val="24"/>
+          <w:lang w:eastAsia="en-ID"/>
+        </w:rPr>
+        <w:tab/>
+        <w:t xml:space="preserve">: </w:t>
+      </w:r>
+      <w:r>
+        <w:rPr>
+          <w:rFonts w:ascii="Times New Roman" w:eastAsia="Times New Roman" w:hAnsi="Times New Roman" w:cs="Times New Roman"/>
+          <w:color w:val="000000"/>
+          <w:sz w:val="24"/>
+          <w:szCs w:val="24"/>
+          <w:lang w:eastAsia="en-ID"/>
+        </w:rPr>
+        <w:t>17 January 2022</w:t>
+      </w:r>
+      <w:r>
+        <w:rPr>
+          <w:rFonts w:ascii="Times New Roman" w:eastAsia="Times New Roman" w:hAnsi="Times New Roman" w:cs="Times New Roman"/>
+          <w:color w:val="000000"/>
+          <w:sz w:val="24"/>
+          <w:szCs w:val="24"/>
+          <w:lang w:eastAsia="en-ID"/>
+        </w:rPr>
+        <w:tab/>
+      </w:r>
+      <w:r>
+        <w:rPr>
+          <w:rFonts w:ascii="Times New Roman" w:eastAsia="Times New Roman" w:hAnsi="Times New Roman" w:cs="Times New Roman"/>
+          <w:b/>
+          <w:bCs/>
+          <w:color w:val="000000"/>
+          <w:sz w:val="24"/>
+          <w:szCs w:val="24"/>
+          <w:lang w:eastAsia="en-ID"/>
+        </w:rPr>
+        <w:t>Submission Date</w:t>
+      </w:r>
+      <w:r>
+        <w:rPr>
+          <w:rFonts w:ascii="Times New Roman" w:eastAsia="Times New Roman" w:hAnsi="Times New Roman" w:cs="Times New Roman"/>
+          <w:b/>
+          <w:bCs/>
+          <w:color w:val="000000"/>
+          <w:sz w:val="24"/>
+          <w:szCs w:val="24"/>
+          <w:lang w:eastAsia="en-ID"/>
+        </w:rPr>
+        <w:tab/>
+        <w:t>:</w:t>
+      </w:r>
+      <w:r>
+        <w:rPr>
+          <w:rFonts w:ascii="Times New Roman" w:eastAsia="Times New Roman" w:hAnsi="Times New Roman" w:cs="Times New Roman"/>
+          <w:color w:val="000000"/>
+          <w:sz w:val="24"/>
+          <w:szCs w:val="24"/>
+          <w:lang w:eastAsia="en-ID"/>
+        </w:rPr>
+        <w:t xml:space="preserve"> 1</w:t>
+      </w:r>
+      <w:r>
+        <w:rPr>
+          <w:rFonts w:ascii="Times New Roman" w:eastAsia="Times New Roman" w:hAnsi="Times New Roman" w:cs="Times New Roman"/>
+          <w:color w:val="000000"/>
+          <w:sz w:val="24"/>
+          <w:szCs w:val="24"/>
+          <w:lang w:eastAsia="en-ID"/>
+        </w:rPr>
+        <w:t>0</w:t>
+      </w:r>
+      <w:r>
+        <w:rPr>
+          <w:rFonts w:ascii="Times New Roman" w:eastAsia="Times New Roman" w:hAnsi="Times New Roman" w:cs="Times New Roman"/>
+          <w:color w:val="000000"/>
+          <w:sz w:val="24"/>
+          <w:szCs w:val="24"/>
+          <w:lang w:eastAsia="en-ID"/>
+        </w:rPr>
+        <w:t xml:space="preserve"> January 2022</w:t>
+      </w:r>
+    </w:p>
+    <w:p>
+      <w:pPr>
+        <w:spacing w:after="200" w:line="240" w:lineRule="auto"/>
+        <w:rPr>
+          <w:rFonts w:ascii="Times New Roman" w:eastAsia="Times New Roman" w:hAnsi="Times New Roman" w:cs="Times New Roman"/>
+          <w:sz w:val="24"/>
+          <w:szCs w:val="24"/>
+          <w:lang w:eastAsia="en-ID"/>
+        </w:rPr>
+      </w:pPr>
+      <w:r>
+        <w:rPr>
+          <w:rFonts w:ascii="Times New Roman" w:eastAsia="Times New Roman" w:hAnsi="Times New Roman" w:cs="Times New Roman"/>
+          <w:color w:val="000000"/>
+          <w:sz w:val="24"/>
+          <w:szCs w:val="24"/>
+          <w:lang w:eastAsia="en-ID"/>
+        </w:rPr>
+        <w:t>The assignment should meet the below requirements.</w:t>
+      </w:r>
+    </w:p>
+    <w:p>
+      <w:pPr>
+        <w:numPr>
+          <w:ilvl w:val="0"/>
+          <w:numId w:val="10"/>
+        </w:numPr>
+        <w:spacing w:after="200" w:line="240" w:lineRule="auto"/>
+        <w:textAlignment w:val="baseline"/>
+        <w:rPr>
+          <w:rFonts w:ascii="Times New Roman" w:eastAsia="Times New Roman" w:hAnsi="Times New Roman" w:cs="Times New Roman"/>
+          <w:color w:val="000000"/>
+          <w:sz w:val="24"/>
+          <w:szCs w:val="24"/>
+          <w:lang w:eastAsia="en-ID"/>
+        </w:rPr>
+      </w:pPr>
+      <w:r>
+        <w:rPr>
+          <w:rFonts w:ascii="Times New Roman" w:eastAsia="Times New Roman" w:hAnsi="Times New Roman" w:cs="Times New Roman"/>
+          <w:color w:val="000000"/>
+          <w:sz w:val="24"/>
+          <w:szCs w:val="24"/>
+          <w:lang w:eastAsia="en-ID"/>
+        </w:rPr>
+        <w:t>Assignment (hard copy) is required to be submitted on clean paper, and (soft copy) as per lecturer’s instructions.</w:t>
+      </w:r>
+    </w:p>
+    <w:p>
+      <w:pPr>
+        <w:numPr>
+          <w:ilvl w:val="0"/>
+          <w:numId w:val="10"/>
+        </w:numPr>
+        <w:spacing w:after="200" w:line="240" w:lineRule="auto"/>
+        <w:textAlignment w:val="baseline"/>
+        <w:rPr>
+          <w:rFonts w:ascii="Times New Roman" w:eastAsia="Times New Roman" w:hAnsi="Times New Roman" w:cs="Times New Roman"/>
+          <w:color w:val="000000"/>
+          <w:sz w:val="24"/>
+          <w:szCs w:val="24"/>
+          <w:lang w:eastAsia="en-ID"/>
+        </w:rPr>
+      </w:pPr>
+      <w:r>
+        <w:rPr>
+          <w:rFonts w:ascii="Times New Roman" w:eastAsia="Times New Roman" w:hAnsi="Times New Roman" w:cs="Times New Roman"/>
+          <w:color w:val="000000"/>
+          <w:sz w:val="24"/>
+          <w:szCs w:val="24"/>
+          <w:lang w:eastAsia="en-ID"/>
+        </w:rPr>
+        <w:t>Soft copy assignment also requires the signed (hardcopy) submission of this form, which automatically validates the softcopy submission.</w:t>
+      </w:r>
+    </w:p>
+    <w:p>
+      <w:pPr>
+        <w:numPr>
+          <w:ilvl w:val="0"/>
+          <w:numId w:val="10"/>
+        </w:numPr>
+        <w:spacing w:after="200" w:line="240" w:lineRule="auto"/>
+        <w:textAlignment w:val="baseline"/>
+        <w:rPr>
+          <w:rFonts w:ascii="Times New Roman" w:eastAsia="Times New Roman" w:hAnsi="Times New Roman" w:cs="Times New Roman"/>
+          <w:color w:val="000000"/>
+          <w:sz w:val="24"/>
+          <w:szCs w:val="24"/>
+          <w:lang w:eastAsia="en-ID"/>
+        </w:rPr>
+      </w:pPr>
+      <w:r>
+        <w:rPr>
+          <w:rFonts w:ascii="Times New Roman" w:eastAsia="Times New Roman" w:hAnsi="Times New Roman" w:cs="Times New Roman"/>
+          <w:color w:val="000000"/>
+          <w:sz w:val="24"/>
+          <w:szCs w:val="24"/>
+          <w:lang w:eastAsia="en-ID"/>
+        </w:rPr>
+        <w:lastRenderedPageBreak/>
+        <w:t>The above information is complete and legible.</w:t>
+      </w:r>
+    </w:p>
+    <w:p>
+      <w:pPr>
+        <w:numPr>
+          <w:ilvl w:val="0"/>
+          <w:numId w:val="10"/>
+        </w:numPr>
+        <w:spacing w:after="200" w:line="240" w:lineRule="auto"/>
+        <w:textAlignment w:val="baseline"/>
+        <w:rPr>
+          <w:rFonts w:ascii="Times New Roman" w:eastAsia="Times New Roman" w:hAnsi="Times New Roman" w:cs="Times New Roman"/>
+          <w:color w:val="000000"/>
+          <w:sz w:val="24"/>
+          <w:szCs w:val="24"/>
+          <w:lang w:eastAsia="en-ID"/>
+        </w:rPr>
+      </w:pPr>
+      <w:r>
+        <w:rPr>
+          <w:rFonts w:ascii="Times New Roman" w:eastAsia="Times New Roman" w:hAnsi="Times New Roman" w:cs="Times New Roman"/>
+          <w:color w:val="000000"/>
+          <w:sz w:val="24"/>
+          <w:szCs w:val="24"/>
+          <w:lang w:eastAsia="en-ID"/>
+        </w:rPr>
+        <w:t>Compiled pages are firmly stapled.</w:t>
+      </w:r>
+    </w:p>
+    <w:p>
+      <w:pPr>
+        <w:numPr>
+          <w:ilvl w:val="0"/>
+          <w:numId w:val="10"/>
+        </w:numPr>
+        <w:spacing w:after="200" w:line="240" w:lineRule="auto"/>
+        <w:textAlignment w:val="baseline"/>
+        <w:rPr>
+          <w:rFonts w:ascii="Times New Roman" w:eastAsia="Times New Roman" w:hAnsi="Times New Roman" w:cs="Times New Roman"/>
+          <w:color w:val="000000"/>
+          <w:sz w:val="24"/>
+          <w:szCs w:val="24"/>
+          <w:lang w:eastAsia="en-ID"/>
+        </w:rPr>
+      </w:pPr>
+      <w:r>
+        <w:rPr>
+          <w:rFonts w:ascii="Times New Roman" w:eastAsia="Times New Roman" w:hAnsi="Times New Roman" w:cs="Times New Roman"/>
+          <w:color w:val="000000"/>
+          <w:sz w:val="24"/>
+          <w:szCs w:val="24"/>
+          <w:lang w:eastAsia="en-ID"/>
+        </w:rPr>
+        <w:t>Assignment has been copied (soft copy and hard copy) for each student ahead of the submission.</w:t>
+      </w:r>
+    </w:p>
+    <w:p>
+      <w:pPr>
+        <w:spacing w:after="200" w:line="240" w:lineRule="auto"/>
+        <w:rPr>
+          <w:rFonts w:ascii="Times New Roman" w:eastAsia="Times New Roman" w:hAnsi="Times New Roman" w:cs="Times New Roman"/>
+          <w:sz w:val="24"/>
+          <w:szCs w:val="24"/>
+          <w:lang w:eastAsia="en-ID"/>
+        </w:rPr>
+      </w:pPr>
+      <w:r>
+        <w:rPr>
+          <w:rFonts w:ascii="Times New Roman" w:eastAsia="Times New Roman" w:hAnsi="Times New Roman" w:cs="Times New Roman"/>
+          <w:b/>
+          <w:bCs/>
+          <w:color w:val="000000"/>
+          <w:sz w:val="24"/>
+          <w:szCs w:val="24"/>
+          <w:lang w:eastAsia="en-ID"/>
+        </w:rPr>
+        <w:t>Plagiarism/Cheating</w:t>
+      </w:r>
+    </w:p>
+    <w:p>
+      <w:pPr>
+        <w:spacing w:after="200" w:line="240" w:lineRule="auto"/>
+        <w:rPr>
+          <w:rFonts w:ascii="Times New Roman" w:eastAsia="Times New Roman" w:hAnsi="Times New Roman" w:cs="Times New Roman"/>
+          <w:sz w:val="24"/>
+          <w:szCs w:val="24"/>
+          <w:lang w:eastAsia="en-ID"/>
+        </w:rPr>
+      </w:pPr>
+      <w:proofErr w:type="spellStart"/>
+      <w:r>
+        <w:rPr>
+          <w:rFonts w:ascii="Times New Roman" w:eastAsia="Times New Roman" w:hAnsi="Times New Roman" w:cs="Times New Roman"/>
+          <w:color w:val="000000"/>
+          <w:sz w:val="24"/>
+          <w:szCs w:val="24"/>
+          <w:lang w:eastAsia="en-ID"/>
+        </w:rPr>
+        <w:t>BiNus</w:t>
+      </w:r>
+      <w:proofErr w:type="spellEnd"/>
+      <w:r>
+        <w:rPr>
+          <w:rFonts w:ascii="Times New Roman" w:eastAsia="Times New Roman" w:hAnsi="Times New Roman" w:cs="Times New Roman"/>
+          <w:color w:val="000000"/>
+          <w:sz w:val="24"/>
+          <w:szCs w:val="24"/>
+          <w:lang w:eastAsia="en-ID"/>
+        </w:rPr>
+        <w:t xml:space="preserve"> International seriously regards all forms of plagiarism, cheating, and collusion as academic offenses which may result in severe penalties, including loss/drop of marks, course/class discontinuity, and other possible penalties executed by the university. Please refer to the related course syllabus for further information.</w:t>
+      </w:r>
+    </w:p>
+    <w:p>
+      <w:pPr>
+        <w:spacing w:after="200" w:line="240" w:lineRule="auto"/>
+        <w:rPr>
+          <w:rFonts w:ascii="Times New Roman" w:eastAsia="Times New Roman" w:hAnsi="Times New Roman" w:cs="Times New Roman"/>
+          <w:sz w:val="24"/>
+          <w:szCs w:val="24"/>
+          <w:lang w:eastAsia="en-ID"/>
+        </w:rPr>
+      </w:pPr>
+      <w:r>
+        <w:rPr>
+          <w:rFonts w:ascii="Times New Roman" w:eastAsia="Times New Roman" w:hAnsi="Times New Roman" w:cs="Times New Roman"/>
+          <w:b/>
+          <w:bCs/>
+          <w:color w:val="000000"/>
+          <w:sz w:val="24"/>
+          <w:szCs w:val="24"/>
+          <w:lang w:eastAsia="en-ID"/>
+        </w:rPr>
+        <w:t>Declaration of Originality</w:t>
+      </w:r>
+    </w:p>
+    <w:p>
+      <w:pPr>
+        <w:spacing w:after="200" w:line="240" w:lineRule="auto"/>
+        <w:rPr>
+          <w:rFonts w:ascii="Times New Roman" w:eastAsia="Times New Roman" w:hAnsi="Times New Roman" w:cs="Times New Roman"/>
+          <w:sz w:val="24"/>
+          <w:szCs w:val="24"/>
+          <w:lang w:eastAsia="en-ID"/>
+        </w:rPr>
+      </w:pPr>
+      <w:r>
+        <w:rPr>
+          <w:rFonts w:ascii="Times New Roman" w:eastAsia="Times New Roman" w:hAnsi="Times New Roman" w:cs="Times New Roman"/>
+          <w:color w:val="000000"/>
+          <w:sz w:val="24"/>
+          <w:szCs w:val="24"/>
+          <w:lang w:eastAsia="en-ID"/>
+        </w:rPr>
+        <w:t xml:space="preserve">By signing this assignment, I understand, accept, and consent to </w:t>
+      </w:r>
+      <w:proofErr w:type="spellStart"/>
+      <w:r>
+        <w:rPr>
+          <w:rFonts w:ascii="Times New Roman" w:eastAsia="Times New Roman" w:hAnsi="Times New Roman" w:cs="Times New Roman"/>
+          <w:color w:val="000000"/>
+          <w:sz w:val="24"/>
+          <w:szCs w:val="24"/>
+          <w:lang w:eastAsia="en-ID"/>
+        </w:rPr>
+        <w:t>BiNus</w:t>
+      </w:r>
+      <w:proofErr w:type="spellEnd"/>
+      <w:r>
+        <w:rPr>
+          <w:rFonts w:ascii="Times New Roman" w:eastAsia="Times New Roman" w:hAnsi="Times New Roman" w:cs="Times New Roman"/>
+          <w:color w:val="000000"/>
+          <w:sz w:val="24"/>
+          <w:szCs w:val="24"/>
+          <w:lang w:eastAsia="en-ID"/>
+        </w:rPr>
+        <w:t xml:space="preserve"> International terms and policy on plagiarism. Herewith I declare that the work contained in this assignment is my own work and has not been submitted for the use of assessment in another course or class, except where this has been notified and accepted in advance.</w:t>
+      </w:r>
+    </w:p>
+    <w:p>
+      <w:pPr>
+        <w:spacing w:after="200" w:line="240" w:lineRule="auto"/>
+        <w:rPr>
+          <w:rFonts w:ascii="Times New Roman" w:eastAsia="Times New Roman" w:hAnsi="Times New Roman" w:cs="Times New Roman"/>
+          <w:sz w:val="24"/>
+          <w:szCs w:val="24"/>
+          <w:lang w:eastAsia="en-ID"/>
+        </w:rPr>
+      </w:pPr>
+      <w:r>
+        <w:rPr>
+          <w:rFonts w:ascii="Times New Roman" w:eastAsia="Times New Roman" w:hAnsi="Times New Roman" w:cs="Times New Roman"/>
+          <w:color w:val="000000"/>
+          <w:sz w:val="24"/>
+          <w:szCs w:val="24"/>
+          <w:lang w:eastAsia="en-ID"/>
+        </w:rPr>
+        <w:t>Signature of Student: </w:t>
+      </w:r>
+      <w:r>
+        <w:rPr>
+          <w:rFonts w:ascii="Times New Roman" w:eastAsia="Times New Roman" w:hAnsi="Times New Roman" w:cs="Times New Roman"/>
+          <w:color w:val="000000"/>
+          <w:sz w:val="24"/>
+          <w:szCs w:val="24"/>
+          <w:lang w:eastAsia="en-ID"/>
+        </w:rPr>
+        <w:t xml:space="preserve">Andrean </w:t>
+      </w:r>
+      <w:proofErr w:type="gramStart"/>
+      <w:r>
+        <w:rPr>
+          <w:rFonts w:ascii="Times New Roman" w:eastAsia="Times New Roman" w:hAnsi="Times New Roman" w:cs="Times New Roman"/>
+          <w:color w:val="000000"/>
+          <w:sz w:val="24"/>
+          <w:szCs w:val="24"/>
+          <w:lang w:eastAsia="en-ID"/>
+        </w:rPr>
+        <w:t>Hasan .</w:t>
+      </w:r>
+      <w:proofErr w:type="gramEnd"/>
+    </w:p>
+    <w:p>
+      <w:pPr>
         <w:rPr>
           <w:b/>
           <w:bCs/>
@@ -11,13 +1203,104 @@
           <w:szCs w:val="56"/>
         </w:rPr>
       </w:pPr>
-      <w:r>
+    </w:p>
+    <w:p>
+      <w:pPr>
         <w:rPr>
           <w:b/>
           <w:bCs/>
           <w:sz w:val="56"/>
           <w:szCs w:val="56"/>
         </w:rPr>
+      </w:pPr>
+    </w:p>
+    <w:p>
+      <w:pPr>
+        <w:rPr>
+          <w:b/>
+          <w:bCs/>
+          <w:sz w:val="56"/>
+          <w:szCs w:val="56"/>
+        </w:rPr>
+      </w:pPr>
+    </w:p>
+    <w:p>
+      <w:pPr>
+        <w:rPr>
+          <w:b/>
+          <w:bCs/>
+          <w:sz w:val="56"/>
+          <w:szCs w:val="56"/>
+        </w:rPr>
+      </w:pPr>
+    </w:p>
+    <w:p>
+      <w:pPr>
+        <w:rPr>
+          <w:b/>
+          <w:bCs/>
+          <w:sz w:val="56"/>
+          <w:szCs w:val="56"/>
+        </w:rPr>
+      </w:pPr>
+    </w:p>
+    <w:p>
+      <w:pPr>
+        <w:rPr>
+          <w:b/>
+          <w:bCs/>
+          <w:sz w:val="56"/>
+          <w:szCs w:val="56"/>
+        </w:rPr>
+      </w:pPr>
+    </w:p>
+    <w:p>
+      <w:pPr>
+        <w:rPr>
+          <w:b/>
+          <w:bCs/>
+          <w:sz w:val="56"/>
+          <w:szCs w:val="56"/>
+        </w:rPr>
+      </w:pPr>
+    </w:p>
+    <w:p>
+      <w:pPr>
+        <w:rPr>
+          <w:b/>
+          <w:bCs/>
+          <w:sz w:val="56"/>
+          <w:szCs w:val="56"/>
+        </w:rPr>
+      </w:pPr>
+    </w:p>
+    <w:p>
+      <w:pPr>
+        <w:rPr>
+          <w:b/>
+          <w:bCs/>
+          <w:sz w:val="56"/>
+          <w:szCs w:val="56"/>
+        </w:rPr>
+      </w:pPr>
+    </w:p>
+    <w:p>
+      <w:pPr>
+        <w:rPr>
+          <w:b/>
+          <w:bCs/>
+          <w:sz w:val="56"/>
+          <w:szCs w:val="56"/>
+        </w:rPr>
+      </w:pPr>
+      <w:r>
+        <w:rPr>
+          <w:b/>
+          <w:bCs/>
+          <w:sz w:val="56"/>
+          <w:szCs w:val="56"/>
+        </w:rPr>
+        <w:lastRenderedPageBreak/>
         <w:t>Project Specification</w:t>
       </w:r>
     </w:p>
@@ -34,7 +1317,119 @@
           <w:szCs w:val="24"/>
         </w:rPr>
         <w:tab/>
-        <w:t xml:space="preserve">This project i made is about not so-simple idle game. In my life, i played close to 50 idle clicking game. So i have this idea where I combine idle clicking game, gacha game, and this is the interesting part, it is platformer game. Basically, my game is just you clicking and get a score, however i putted some interesting mechanic to my simple idle clicking game, so It becomes not-so simple Idle clicking game. </w:t>
+        <w:t xml:space="preserve">This project </w:t>
+      </w:r>
+      <w:proofErr w:type="spellStart"/>
+      <w:r>
+        <w:rPr>
+          <w:sz w:val="24"/>
+          <w:szCs w:val="24"/>
+        </w:rPr>
+        <w:t>i</w:t>
+      </w:r>
+      <w:proofErr w:type="spellEnd"/>
+      <w:r>
+        <w:rPr>
+          <w:sz w:val="24"/>
+          <w:szCs w:val="24"/>
+        </w:rPr>
+        <w:t xml:space="preserve"> made is about not so-simple idle game. In my life, </w:t>
+      </w:r>
+      <w:proofErr w:type="spellStart"/>
+      <w:r>
+        <w:rPr>
+          <w:sz w:val="24"/>
+          <w:szCs w:val="24"/>
+        </w:rPr>
+        <w:t>i</w:t>
+      </w:r>
+      <w:proofErr w:type="spellEnd"/>
+      <w:r>
+        <w:rPr>
+          <w:sz w:val="24"/>
+          <w:szCs w:val="24"/>
+        </w:rPr>
+        <w:t xml:space="preserve"> played close to 50 idle clicking game. </w:t>
+      </w:r>
+      <w:proofErr w:type="gramStart"/>
+      <w:r>
+        <w:rPr>
+          <w:sz w:val="24"/>
+          <w:szCs w:val="24"/>
+        </w:rPr>
+        <w:t>So</w:t>
+      </w:r>
+      <w:proofErr w:type="gramEnd"/>
+      <w:r>
+        <w:rPr>
+          <w:sz w:val="24"/>
+          <w:szCs w:val="24"/>
+        </w:rPr>
+        <w:t xml:space="preserve"> </w:t>
+      </w:r>
+      <w:proofErr w:type="spellStart"/>
+      <w:r>
+        <w:rPr>
+          <w:sz w:val="24"/>
+          <w:szCs w:val="24"/>
+        </w:rPr>
+        <w:t>i</w:t>
+      </w:r>
+      <w:proofErr w:type="spellEnd"/>
+      <w:r>
+        <w:rPr>
+          <w:sz w:val="24"/>
+          <w:szCs w:val="24"/>
+        </w:rPr>
+        <w:t xml:space="preserve"> have this idea where I combine idle clicking game, </w:t>
+      </w:r>
+      <w:proofErr w:type="spellStart"/>
+      <w:r>
+        <w:rPr>
+          <w:sz w:val="24"/>
+          <w:szCs w:val="24"/>
+        </w:rPr>
+        <w:t>gacha</w:t>
+      </w:r>
+      <w:proofErr w:type="spellEnd"/>
+      <w:r>
+        <w:rPr>
+          <w:sz w:val="24"/>
+          <w:szCs w:val="24"/>
+        </w:rPr>
+        <w:t xml:space="preserve"> game, and this is the interesting part, it is platformer game. Basically, my game is just you </w:t>
+      </w:r>
+      <w:proofErr w:type="gramStart"/>
+      <w:r>
+        <w:rPr>
+          <w:sz w:val="24"/>
+          <w:szCs w:val="24"/>
+        </w:rPr>
+        <w:t>clicking</w:t>
+      </w:r>
+      <w:proofErr w:type="gramEnd"/>
+      <w:r>
+        <w:rPr>
+          <w:sz w:val="24"/>
+          <w:szCs w:val="24"/>
+        </w:rPr>
+        <w:t xml:space="preserve"> and get a score, however </w:t>
+      </w:r>
+      <w:proofErr w:type="spellStart"/>
+      <w:r>
+        <w:rPr>
+          <w:sz w:val="24"/>
+          <w:szCs w:val="24"/>
+        </w:rPr>
+        <w:t>i</w:t>
+      </w:r>
+      <w:proofErr w:type="spellEnd"/>
+      <w:r>
+        <w:rPr>
+          <w:sz w:val="24"/>
+          <w:szCs w:val="24"/>
+        </w:rPr>
+        <w:t xml:space="preserve"> putted some interesting mechanic to my simple idle clicking game, so It becomes not-so simple Idle clicking game. </w:t>
       </w:r>
     </w:p>
     <w:p>
@@ -54,8 +1449,17 @@
           <w:sz w:val="24"/>
           <w:szCs w:val="24"/>
         </w:rPr>
-        <w:t>Program input :</w:t>
-      </w:r>
+        <w:t xml:space="preserve">Program </w:t>
+      </w:r>
+      <w:proofErr w:type="gramStart"/>
+      <w:r>
+        <w:rPr>
+          <w:sz w:val="24"/>
+          <w:szCs w:val="24"/>
+        </w:rPr>
+        <w:t>input :</w:t>
+      </w:r>
+      <w:proofErr w:type="gramEnd"/>
     </w:p>
     <w:p>
       <w:pPr>
@@ -69,12 +1473,21 @@
           <w:szCs w:val="24"/>
         </w:rPr>
       </w:pPr>
-      <w:r>
-        <w:rPr>
-          <w:sz w:val="24"/>
-          <w:szCs w:val="24"/>
-        </w:rPr>
-        <w:t>Left-click of the mouse</w:t>
+      <w:proofErr w:type="gramStart"/>
+      <w:r>
+        <w:rPr>
+          <w:sz w:val="24"/>
+          <w:szCs w:val="24"/>
+        </w:rPr>
+        <w:t>Left-click</w:t>
+      </w:r>
+      <w:proofErr w:type="gramEnd"/>
+      <w:r>
+        <w:rPr>
+          <w:sz w:val="24"/>
+          <w:szCs w:val="24"/>
+        </w:rPr>
+        <w:t xml:space="preserve"> of the mouse</w:t>
       </w:r>
     </w:p>
     <w:p>
@@ -224,8 +1637,17 @@
           <w:sz w:val="24"/>
           <w:szCs w:val="24"/>
         </w:rPr>
-        <w:t>Program output :</w:t>
-      </w:r>
+        <w:t xml:space="preserve">Program </w:t>
+      </w:r>
+      <w:proofErr w:type="gramStart"/>
+      <w:r>
+        <w:rPr>
+          <w:sz w:val="24"/>
+          <w:szCs w:val="24"/>
+        </w:rPr>
+        <w:t>output :</w:t>
+      </w:r>
+      <w:proofErr w:type="gramEnd"/>
     </w:p>
     <w:p>
       <w:pPr>
@@ -389,12 +1811,21 @@
           <w:szCs w:val="24"/>
         </w:rPr>
       </w:pPr>
-      <w:r>
-        <w:rPr>
-          <w:sz w:val="24"/>
-          <w:szCs w:val="24"/>
-        </w:rPr>
-        <w:t>Poopyz home screen</w:t>
+      <w:proofErr w:type="spellStart"/>
+      <w:r>
+        <w:rPr>
+          <w:sz w:val="24"/>
+          <w:szCs w:val="24"/>
+        </w:rPr>
+        <w:t>Poopyz</w:t>
+      </w:r>
+      <w:proofErr w:type="spellEnd"/>
+      <w:r>
+        <w:rPr>
+          <w:sz w:val="24"/>
+          <w:szCs w:val="24"/>
+        </w:rPr>
+        <w:t xml:space="preserve"> home screen</w:t>
       </w:r>
     </w:p>
     <w:p>
@@ -414,7 +1845,55 @@
           <w:sz w:val="24"/>
           <w:szCs w:val="24"/>
         </w:rPr>
-        <w:t>Image of the character, statistic, At(sword image), HP(love image),Coin image,Battle button, The world button, Gacha banner image.</w:t>
+        <w:t xml:space="preserve">Image of the character, statistic, </w:t>
+      </w:r>
+      <w:proofErr w:type="gramStart"/>
+      <w:r>
+        <w:rPr>
+          <w:sz w:val="24"/>
+          <w:szCs w:val="24"/>
+        </w:rPr>
+        <w:t>At(</w:t>
+      </w:r>
+      <w:proofErr w:type="gramEnd"/>
+      <w:r>
+        <w:rPr>
+          <w:sz w:val="24"/>
+          <w:szCs w:val="24"/>
+        </w:rPr>
+        <w:t xml:space="preserve">sword image), HP(love image),Coin </w:t>
+      </w:r>
+      <w:proofErr w:type="spellStart"/>
+      <w:r>
+        <w:rPr>
+          <w:sz w:val="24"/>
+          <w:szCs w:val="24"/>
+        </w:rPr>
+        <w:t>image,Battle</w:t>
+      </w:r>
+      <w:proofErr w:type="spellEnd"/>
+      <w:r>
+        <w:rPr>
+          <w:sz w:val="24"/>
+          <w:szCs w:val="24"/>
+        </w:rPr>
+        <w:t xml:space="preserve"> button, The world button, </w:t>
+      </w:r>
+      <w:proofErr w:type="spellStart"/>
+      <w:r>
+        <w:rPr>
+          <w:sz w:val="24"/>
+          <w:szCs w:val="24"/>
+        </w:rPr>
+        <w:t>Gacha</w:t>
+      </w:r>
+      <w:proofErr w:type="spellEnd"/>
+      <w:r>
+        <w:rPr>
+          <w:sz w:val="24"/>
+          <w:szCs w:val="24"/>
+        </w:rPr>
+        <w:t xml:space="preserve"> banner image.</w:t>
       </w:r>
     </w:p>
     <w:p>
@@ -555,8 +2034,17 @@
           <w:sz w:val="24"/>
           <w:szCs w:val="24"/>
         </w:rPr>
-        <w:t>The HitPoint</w:t>
-      </w:r>
+        <w:t xml:space="preserve">The </w:t>
+      </w:r>
+      <w:proofErr w:type="spellStart"/>
+      <w:r>
+        <w:rPr>
+          <w:sz w:val="24"/>
+          <w:szCs w:val="24"/>
+        </w:rPr>
+        <w:t>HitPoint</w:t>
+      </w:r>
+      <w:proofErr w:type="spellEnd"/>
     </w:p>
     <w:p>
       <w:pPr>
@@ -609,7 +2097,23 @@
           <w:sz w:val="24"/>
           <w:szCs w:val="24"/>
         </w:rPr>
-        <w:t xml:space="preserve">The HitPoint </w:t>
+        <w:t xml:space="preserve">The </w:t>
+      </w:r>
+      <w:proofErr w:type="spellStart"/>
+      <w:r>
+        <w:rPr>
+          <w:sz w:val="24"/>
+          <w:szCs w:val="24"/>
+        </w:rPr>
+        <w:t>HitPoint</w:t>
+      </w:r>
+      <w:proofErr w:type="spellEnd"/>
+      <w:r>
+        <w:rPr>
+          <w:sz w:val="24"/>
+          <w:szCs w:val="24"/>
+        </w:rPr>
+        <w:t xml:space="preserve"> </w:t>
       </w:r>
       <w:r>
         <w:rPr>
@@ -749,13 +2253,22 @@
           <w:szCs w:val="24"/>
         </w:rPr>
       </w:pPr>
+      <w:proofErr w:type="spellStart"/>
       <w:r>
         <w:rPr>
           <w:sz w:val="24"/>
           <w:szCs w:val="24"/>
         </w:rPr>
         <w:lastRenderedPageBreak/>
-        <w:t>Poppyz battle screen</w:t>
+        <w:t>Poppyz</w:t>
+      </w:r>
+      <w:proofErr w:type="spellEnd"/>
+      <w:r>
+        <w:rPr>
+          <w:sz w:val="24"/>
+          <w:szCs w:val="24"/>
+        </w:rPr>
+        <w:t xml:space="preserve"> battle screen</w:t>
       </w:r>
     </w:p>
     <w:p>
@@ -776,7 +2289,23 @@
           <w:sz w:val="24"/>
           <w:szCs w:val="24"/>
         </w:rPr>
-        <w:t>Image of the poopyz and Souper Bad</w:t>
+        <w:t xml:space="preserve">Image of the </w:t>
+      </w:r>
+      <w:proofErr w:type="spellStart"/>
+      <w:r>
+        <w:rPr>
+          <w:sz w:val="24"/>
+          <w:szCs w:val="24"/>
+        </w:rPr>
+        <w:t>poopyz</w:t>
+      </w:r>
+      <w:proofErr w:type="spellEnd"/>
+      <w:r>
+        <w:rPr>
+          <w:sz w:val="24"/>
+          <w:szCs w:val="24"/>
+        </w:rPr>
+        <w:t xml:space="preserve"> and Souper Bad</w:t>
       </w:r>
     </w:p>
     <w:p>
@@ -796,8 +2325,17 @@
           <w:sz w:val="24"/>
           <w:szCs w:val="24"/>
         </w:rPr>
-        <w:t>AT/HP of the poopyz</w:t>
-      </w:r>
+        <w:t xml:space="preserve">AT/HP of the </w:t>
+      </w:r>
+      <w:proofErr w:type="spellStart"/>
+      <w:r>
+        <w:rPr>
+          <w:sz w:val="24"/>
+          <w:szCs w:val="24"/>
+        </w:rPr>
+        <w:t>poopyz</w:t>
+      </w:r>
+      <w:proofErr w:type="spellEnd"/>
     </w:p>
     <w:p>
       <w:pPr>
@@ -836,8 +2374,17 @@
           <w:sz w:val="24"/>
           <w:szCs w:val="24"/>
         </w:rPr>
-        <w:t>HP percentage of the poopyz</w:t>
-      </w:r>
+        <w:t xml:space="preserve">HP percentage of the </w:t>
+      </w:r>
+      <w:proofErr w:type="spellStart"/>
+      <w:r>
+        <w:rPr>
+          <w:sz w:val="24"/>
+          <w:szCs w:val="24"/>
+        </w:rPr>
+        <w:t>poopyz</w:t>
+      </w:r>
+      <w:proofErr w:type="spellEnd"/>
     </w:p>
     <w:p>
       <w:pPr>
@@ -989,12 +2536,37 @@
           <w:szCs w:val="24"/>
         </w:rPr>
       </w:pPr>
-      <w:r>
-        <w:rPr>
-          <w:sz w:val="24"/>
-          <w:szCs w:val="24"/>
-        </w:rPr>
-        <w:t>Poopyz gacha screen</w:t>
+      <w:proofErr w:type="spellStart"/>
+      <w:r>
+        <w:rPr>
+          <w:sz w:val="24"/>
+          <w:szCs w:val="24"/>
+        </w:rPr>
+        <w:t>Poopyz</w:t>
+      </w:r>
+      <w:proofErr w:type="spellEnd"/>
+      <w:r>
+        <w:rPr>
+          <w:sz w:val="24"/>
+          <w:szCs w:val="24"/>
+        </w:rPr>
+        <w:t xml:space="preserve"> </w:t>
+      </w:r>
+      <w:proofErr w:type="spellStart"/>
+      <w:r>
+        <w:rPr>
+          <w:sz w:val="24"/>
+          <w:szCs w:val="24"/>
+        </w:rPr>
+        <w:t>gacha</w:t>
+      </w:r>
+      <w:proofErr w:type="spellEnd"/>
+      <w:r>
+        <w:rPr>
+          <w:sz w:val="24"/>
+          <w:szCs w:val="24"/>
+        </w:rPr>
+        <w:t xml:space="preserve"> screen</w:t>
       </w:r>
     </w:p>
     <w:p>
@@ -1014,7 +2586,57 @@
           <w:sz w:val="24"/>
           <w:szCs w:val="24"/>
         </w:rPr>
-        <w:t>Image of the banner,and gacha button,back button</w:t>
+        <w:t xml:space="preserve">Image of the </w:t>
+      </w:r>
+      <w:proofErr w:type="spellStart"/>
+      <w:proofErr w:type="gramStart"/>
+      <w:r>
+        <w:rPr>
+          <w:sz w:val="24"/>
+          <w:szCs w:val="24"/>
+        </w:rPr>
+        <w:t>banner,and</w:t>
+      </w:r>
+      <w:proofErr w:type="spellEnd"/>
+      <w:proofErr w:type="gramEnd"/>
+      <w:r>
+        <w:rPr>
+          <w:sz w:val="24"/>
+          <w:szCs w:val="24"/>
+        </w:rPr>
+        <w:t xml:space="preserve"> </w:t>
+      </w:r>
+      <w:proofErr w:type="spellStart"/>
+      <w:r>
+        <w:rPr>
+          <w:sz w:val="24"/>
+          <w:szCs w:val="24"/>
+        </w:rPr>
+        <w:t>gacha</w:t>
+      </w:r>
+      <w:proofErr w:type="spellEnd"/>
+      <w:r>
+        <w:rPr>
+          <w:sz w:val="24"/>
+          <w:szCs w:val="24"/>
+        </w:rPr>
+        <w:t xml:space="preserve"> </w:t>
+      </w:r>
+      <w:proofErr w:type="spellStart"/>
+      <w:r>
+        <w:rPr>
+          <w:sz w:val="24"/>
+          <w:szCs w:val="24"/>
+        </w:rPr>
+        <w:t>button,back</w:t>
+      </w:r>
+      <w:proofErr w:type="spellEnd"/>
+      <w:r>
+        <w:rPr>
+          <w:sz w:val="24"/>
+          <w:szCs w:val="24"/>
+        </w:rPr>
+        <w:t xml:space="preserve"> button</w:t>
       </w:r>
     </w:p>
     <w:p>
@@ -1029,12 +2651,21 @@
           <w:szCs w:val="24"/>
         </w:rPr>
       </w:pPr>
-      <w:r>
-        <w:rPr>
-          <w:sz w:val="24"/>
-          <w:szCs w:val="24"/>
-        </w:rPr>
-        <w:t>Gacha popup animations</w:t>
+      <w:proofErr w:type="spellStart"/>
+      <w:r>
+        <w:rPr>
+          <w:sz w:val="24"/>
+          <w:szCs w:val="24"/>
+        </w:rPr>
+        <w:t>Gacha</w:t>
+      </w:r>
+      <w:proofErr w:type="spellEnd"/>
+      <w:r>
+        <w:rPr>
+          <w:sz w:val="24"/>
+          <w:szCs w:val="24"/>
+        </w:rPr>
+        <w:t xml:space="preserve"> popup animations</w:t>
       </w:r>
     </w:p>
     <w:p>
@@ -1049,12 +2680,21 @@
           <w:szCs w:val="24"/>
         </w:rPr>
       </w:pPr>
-      <w:r>
-        <w:rPr>
-          <w:sz w:val="24"/>
-          <w:szCs w:val="24"/>
-        </w:rPr>
-        <w:t>Gacha sound effect</w:t>
+      <w:proofErr w:type="spellStart"/>
+      <w:r>
+        <w:rPr>
+          <w:sz w:val="24"/>
+          <w:szCs w:val="24"/>
+        </w:rPr>
+        <w:t>Gacha</w:t>
+      </w:r>
+      <w:proofErr w:type="spellEnd"/>
+      <w:r>
+        <w:rPr>
+          <w:sz w:val="24"/>
+          <w:szCs w:val="24"/>
+        </w:rPr>
+        <w:t xml:space="preserve"> sound effect</w:t>
       </w:r>
     </w:p>
     <w:p>
@@ -1104,8 +2744,17 @@
           <w:sz w:val="24"/>
           <w:szCs w:val="24"/>
         </w:rPr>
-        <w:t>Libraries I used :</w:t>
-      </w:r>
+        <w:t xml:space="preserve">Libraries I </w:t>
+      </w:r>
+      <w:proofErr w:type="gramStart"/>
+      <w:r>
+        <w:rPr>
+          <w:sz w:val="24"/>
+          <w:szCs w:val="24"/>
+        </w:rPr>
+        <w:t>used :</w:t>
+      </w:r>
+      <w:proofErr w:type="gramEnd"/>
     </w:p>
     <w:p>
       <w:pPr>
@@ -1119,6 +2768,7 @@
           <w:szCs w:val="24"/>
         </w:rPr>
       </w:pPr>
+      <w:proofErr w:type="spellStart"/>
       <w:r>
         <w:rPr>
           <w:sz w:val="24"/>
@@ -1126,6 +2776,7 @@
         </w:rPr>
         <w:t>Pygame</w:t>
       </w:r>
+      <w:proofErr w:type="spellEnd"/>
     </w:p>
     <w:p>
       <w:pPr>
@@ -1222,7 +2873,39 @@
           <w:sz w:val="24"/>
           <w:szCs w:val="24"/>
         </w:rPr>
-        <w:t>For doing all of the gacha percentage.</w:t>
+        <w:t xml:space="preserve">For doing </w:t>
+      </w:r>
+      <w:proofErr w:type="gramStart"/>
+      <w:r>
+        <w:rPr>
+          <w:sz w:val="24"/>
+          <w:szCs w:val="24"/>
+        </w:rPr>
+        <w:t>all of</w:t>
+      </w:r>
+      <w:proofErr w:type="gramEnd"/>
+      <w:r>
+        <w:rPr>
+          <w:sz w:val="24"/>
+          <w:szCs w:val="24"/>
+        </w:rPr>
+        <w:t xml:space="preserve"> the </w:t>
+      </w:r>
+      <w:proofErr w:type="spellStart"/>
+      <w:r>
+        <w:rPr>
+          <w:sz w:val="24"/>
+          <w:szCs w:val="24"/>
+        </w:rPr>
+        <w:t>gacha</w:t>
+      </w:r>
+      <w:proofErr w:type="spellEnd"/>
+      <w:r>
+        <w:rPr>
+          <w:sz w:val="24"/>
+          <w:szCs w:val="24"/>
+        </w:rPr>
+        <w:t xml:space="preserve"> percentage.</w:t>
       </w:r>
     </w:p>
     <w:p>
@@ -1237,12 +2920,21 @@
           <w:szCs w:val="24"/>
         </w:rPr>
       </w:pPr>
-      <w:r>
-        <w:rPr>
-          <w:sz w:val="24"/>
-          <w:szCs w:val="24"/>
-        </w:rPr>
-        <w:t>Pygame mixer</w:t>
+      <w:proofErr w:type="spellStart"/>
+      <w:r>
+        <w:rPr>
+          <w:sz w:val="24"/>
+          <w:szCs w:val="24"/>
+        </w:rPr>
+        <w:t>Pygame</w:t>
+      </w:r>
+      <w:proofErr w:type="spellEnd"/>
+      <w:r>
+        <w:rPr>
+          <w:sz w:val="24"/>
+          <w:szCs w:val="24"/>
+        </w:rPr>
+        <w:t xml:space="preserve"> mixer</w:t>
       </w:r>
     </w:p>
     <w:p>
@@ -1364,7 +3056,47 @@
           <w:sz w:val="24"/>
           <w:szCs w:val="24"/>
         </w:rPr>
-        <w:t xml:space="preserve">There are 4 interfaces you will be facing when you run my game program with the pyton file. There will be 2 window screens that i used. And with the special button they will be removing the used screen </w:t>
+        <w:t xml:space="preserve">There are 4 interfaces you will be facing when you run my game program with the </w:t>
+      </w:r>
+      <w:proofErr w:type="spellStart"/>
+      <w:r>
+        <w:rPr>
+          <w:sz w:val="24"/>
+          <w:szCs w:val="24"/>
+        </w:rPr>
+        <w:t>pyton</w:t>
+      </w:r>
+      <w:proofErr w:type="spellEnd"/>
+      <w:r>
+        <w:rPr>
+          <w:sz w:val="24"/>
+          <w:szCs w:val="24"/>
+        </w:rPr>
+        <w:t xml:space="preserve"> file. There will be 2 window screens that </w:t>
+      </w:r>
+      <w:proofErr w:type="spellStart"/>
+      <w:r>
+        <w:rPr>
+          <w:sz w:val="24"/>
+          <w:szCs w:val="24"/>
+        </w:rPr>
+        <w:t>i</w:t>
+      </w:r>
+      <w:proofErr w:type="spellEnd"/>
+      <w:r>
+        <w:rPr>
+          <w:sz w:val="24"/>
+          <w:szCs w:val="24"/>
+        </w:rPr>
+        <w:t xml:space="preserve"> used. And with the special button they will be removing the used </w:t>
+      </w:r>
+      <w:proofErr w:type="gramStart"/>
+      <w:r>
+        <w:rPr>
+          <w:sz w:val="24"/>
+          <w:szCs w:val="24"/>
+        </w:rPr>
+        <w:t xml:space="preserve">screen </w:t>
       </w:r>
       <w:r>
         <w:rPr>
@@ -1378,7 +3110,15 @@
           <w:sz w:val="24"/>
           <w:szCs w:val="24"/>
         </w:rPr>
-        <w:t>and calling other screen</w:t>
+        <w:t>and</w:t>
+      </w:r>
+      <w:proofErr w:type="gramEnd"/>
+      <w:r>
+        <w:rPr>
+          <w:sz w:val="24"/>
+          <w:szCs w:val="24"/>
+        </w:rPr>
+        <w:t xml:space="preserve"> calling other screen</w:t>
       </w:r>
       <w:r>
         <w:rPr>
@@ -1400,8 +3140,17 @@
           <w:sz w:val="24"/>
           <w:szCs w:val="24"/>
         </w:rPr>
-        <w:t>The 4 interfaces :</w:t>
-      </w:r>
+        <w:t xml:space="preserve">The 4 </w:t>
+      </w:r>
+      <w:proofErr w:type="gramStart"/>
+      <w:r>
+        <w:rPr>
+          <w:sz w:val="24"/>
+          <w:szCs w:val="24"/>
+        </w:rPr>
+        <w:t>interfaces :</w:t>
+      </w:r>
+      <w:proofErr w:type="gramEnd"/>
     </w:p>
     <w:p>
       <w:pPr>
@@ -1436,7 +3185,23 @@
           <w:sz w:val="24"/>
           <w:szCs w:val="24"/>
         </w:rPr>
-        <w:t xml:space="preserve">The first time the user run the python file, the home screen will immediately popups, and the user need to wait the loading goto time for the turtle to be finished. And after that, the user can play by clicking, and after certain level they can have the </w:t>
+        <w:t xml:space="preserve">The first time the user run the python file, the home screen will immediately popups, and the user need to wait the loading </w:t>
+      </w:r>
+      <w:proofErr w:type="spellStart"/>
+      <w:r>
+        <w:rPr>
+          <w:sz w:val="24"/>
+          <w:szCs w:val="24"/>
+        </w:rPr>
+        <w:t>goto</w:t>
+      </w:r>
+      <w:proofErr w:type="spellEnd"/>
+      <w:r>
+        <w:rPr>
+          <w:sz w:val="24"/>
+          <w:szCs w:val="24"/>
+        </w:rPr>
+        <w:t xml:space="preserve"> time for the turtle to be finished. And after that, the user can play by clicking, and after certain level they can have the </w:t>
       </w:r>
       <w:r>
         <w:rPr>
@@ -1444,7 +3209,23 @@
           <w:szCs w:val="24"/>
         </w:rPr>
         <w:lastRenderedPageBreak/>
-        <w:t>power to do battle, by clicking the battle button, with that the first window will be removed and it will calls the battle screen.</w:t>
+        <w:t xml:space="preserve">power to do battle, by clicking the battle button, with that the first window will be removed and it will </w:t>
+      </w:r>
+      <w:proofErr w:type="gramStart"/>
+      <w:r>
+        <w:rPr>
+          <w:sz w:val="24"/>
+          <w:szCs w:val="24"/>
+        </w:rPr>
+        <w:t>calls</w:t>
+      </w:r>
+      <w:proofErr w:type="gramEnd"/>
+      <w:r>
+        <w:rPr>
+          <w:sz w:val="24"/>
+          <w:szCs w:val="24"/>
+        </w:rPr>
+        <w:t xml:space="preserve"> the battle screen.</w:t>
       </w:r>
     </w:p>
     <w:p>
@@ -1496,7 +3277,55 @@
           <w:sz w:val="24"/>
           <w:szCs w:val="24"/>
         </w:rPr>
-        <w:t xml:space="preserve"> and they will gain one gacha coin, with that user can click the back button, and go to the main screen, and click the gacha banner to call the gacha screen.</w:t>
+        <w:t xml:space="preserve"> and they will gain one </w:t>
+      </w:r>
+      <w:proofErr w:type="spellStart"/>
+      <w:r>
+        <w:rPr>
+          <w:sz w:val="24"/>
+          <w:szCs w:val="24"/>
+        </w:rPr>
+        <w:t>gacha</w:t>
+      </w:r>
+      <w:proofErr w:type="spellEnd"/>
+      <w:r>
+        <w:rPr>
+          <w:sz w:val="24"/>
+          <w:szCs w:val="24"/>
+        </w:rPr>
+        <w:t xml:space="preserve"> coin, with that user can click the back button, and go to the main screen, and click the </w:t>
+      </w:r>
+      <w:proofErr w:type="spellStart"/>
+      <w:r>
+        <w:rPr>
+          <w:sz w:val="24"/>
+          <w:szCs w:val="24"/>
+        </w:rPr>
+        <w:t>gacha</w:t>
+      </w:r>
+      <w:proofErr w:type="spellEnd"/>
+      <w:r>
+        <w:rPr>
+          <w:sz w:val="24"/>
+          <w:szCs w:val="24"/>
+        </w:rPr>
+        <w:t xml:space="preserve"> banner to call the </w:t>
+      </w:r>
+      <w:proofErr w:type="spellStart"/>
+      <w:r>
+        <w:rPr>
+          <w:sz w:val="24"/>
+          <w:szCs w:val="24"/>
+        </w:rPr>
+        <w:t>gacha</w:t>
+      </w:r>
+      <w:proofErr w:type="spellEnd"/>
+      <w:r>
+        <w:rPr>
+          <w:sz w:val="24"/>
+          <w:szCs w:val="24"/>
+        </w:rPr>
+        <w:t xml:space="preserve"> screen.</w:t>
       </w:r>
     </w:p>
     <w:p>
@@ -1520,28 +3349,101 @@
           <w:szCs w:val="24"/>
         </w:rPr>
       </w:pPr>
-      <w:r>
-        <w:rPr>
-          <w:sz w:val="24"/>
-          <w:szCs w:val="24"/>
-        </w:rPr>
-        <w:t>Gacha Turtle Screen</w:t>
-      </w:r>
-    </w:p>
-    <w:p>
-      <w:pPr>
-        <w:pStyle w:val="ListParagraph"/>
-        <w:rPr>
-          <w:sz w:val="24"/>
-          <w:szCs w:val="24"/>
-        </w:rPr>
-      </w:pPr>
-      <w:r>
-        <w:rPr>
-          <w:sz w:val="24"/>
-          <w:szCs w:val="24"/>
-        </w:rPr>
-        <w:t xml:space="preserve">In this screen, the user can use the gacha coin from defeating the enemy to gacha to gain special skins, that will be used to gain the speed and chopping level to make the movement speed and chopping speed be faster in the platformer screen. To go to the platformer screen, the user need to go back to the home screen first and then click the world button, to call the pygame screen. </w:t>
+      <w:proofErr w:type="spellStart"/>
+      <w:r>
+        <w:rPr>
+          <w:sz w:val="24"/>
+          <w:szCs w:val="24"/>
+        </w:rPr>
+        <w:t>Gacha</w:t>
+      </w:r>
+      <w:proofErr w:type="spellEnd"/>
+      <w:r>
+        <w:rPr>
+          <w:sz w:val="24"/>
+          <w:szCs w:val="24"/>
+        </w:rPr>
+        <w:t xml:space="preserve"> Turtle Screen</w:t>
+      </w:r>
+    </w:p>
+    <w:p>
+      <w:pPr>
+        <w:pStyle w:val="ListParagraph"/>
+        <w:rPr>
+          <w:sz w:val="24"/>
+          <w:szCs w:val="24"/>
+        </w:rPr>
+      </w:pPr>
+      <w:r>
+        <w:rPr>
+          <w:sz w:val="24"/>
+          <w:szCs w:val="24"/>
+        </w:rPr>
+        <w:t xml:space="preserve">In this screen, the user can use the </w:t>
+      </w:r>
+      <w:proofErr w:type="spellStart"/>
+      <w:r>
+        <w:rPr>
+          <w:sz w:val="24"/>
+          <w:szCs w:val="24"/>
+        </w:rPr>
+        <w:t>gacha</w:t>
+      </w:r>
+      <w:proofErr w:type="spellEnd"/>
+      <w:r>
+        <w:rPr>
+          <w:sz w:val="24"/>
+          <w:szCs w:val="24"/>
+        </w:rPr>
+        <w:t xml:space="preserve"> coin from defeating the enemy to </w:t>
+      </w:r>
+      <w:proofErr w:type="spellStart"/>
+      <w:r>
+        <w:rPr>
+          <w:sz w:val="24"/>
+          <w:szCs w:val="24"/>
+        </w:rPr>
+        <w:t>gacha</w:t>
+      </w:r>
+      <w:proofErr w:type="spellEnd"/>
+      <w:r>
+        <w:rPr>
+          <w:sz w:val="24"/>
+          <w:szCs w:val="24"/>
+        </w:rPr>
+        <w:t xml:space="preserve"> to gain special skins, that will be used to gain the speed and chopping level to make the movement speed and chopping speed be faster in the platformer screen. To go to the platformer screen, the user </w:t>
+      </w:r>
+      <w:proofErr w:type="gramStart"/>
+      <w:r>
+        <w:rPr>
+          <w:sz w:val="24"/>
+          <w:szCs w:val="24"/>
+        </w:rPr>
+        <w:t>need</w:t>
+      </w:r>
+      <w:proofErr w:type="gramEnd"/>
+      <w:r>
+        <w:rPr>
+          <w:sz w:val="24"/>
+          <w:szCs w:val="24"/>
+        </w:rPr>
+        <w:t xml:space="preserve"> to go back to the home screen first and then click the world button, to call the </w:t>
+      </w:r>
+      <w:proofErr w:type="spellStart"/>
+      <w:r>
+        <w:rPr>
+          <w:sz w:val="24"/>
+          <w:szCs w:val="24"/>
+        </w:rPr>
+        <w:t>pygame</w:t>
+      </w:r>
+      <w:proofErr w:type="spellEnd"/>
+      <w:r>
+        <w:rPr>
+          <w:sz w:val="24"/>
+          <w:szCs w:val="24"/>
+        </w:rPr>
+        <w:t xml:space="preserve"> screen. </w:t>
       </w:r>
     </w:p>
     <w:p>
@@ -1570,24 +3472,234 @@
           <w:sz w:val="24"/>
           <w:szCs w:val="24"/>
         </w:rPr>
-        <w:t>Platformer Pygame Screen</w:t>
-      </w:r>
-    </w:p>
-    <w:p>
-      <w:pPr>
-        <w:pStyle w:val="ListParagraph"/>
-        <w:rPr>
-          <w:sz w:val="24"/>
-          <w:szCs w:val="24"/>
-        </w:rPr>
-      </w:pPr>
-      <w:r>
-        <w:rPr>
-          <w:sz w:val="24"/>
-          <w:szCs w:val="24"/>
-        </w:rPr>
-        <w:t>This screen will be feels like the minigame of the whole games, for now I agree because right now, in this screen there only will be one map that the user can use, which the tutorial maps, where the user can only move by clicking the certain key. And also in this screen, there is one tree, that user can click if they stand close enough to the tree. By clicking the tree, the user will gain one piece of wood, that will be writed to the game saved data.</w:t>
-      </w:r>
+        <w:t xml:space="preserve">Platformer </w:t>
+      </w:r>
+      <w:proofErr w:type="spellStart"/>
+      <w:r>
+        <w:rPr>
+          <w:sz w:val="24"/>
+          <w:szCs w:val="24"/>
+        </w:rPr>
+        <w:t>Pygame</w:t>
+      </w:r>
+      <w:proofErr w:type="spellEnd"/>
+      <w:r>
+        <w:rPr>
+          <w:sz w:val="24"/>
+          <w:szCs w:val="24"/>
+        </w:rPr>
+        <w:t xml:space="preserve"> Screen</w:t>
+      </w:r>
+    </w:p>
+    <w:p>
+      <w:pPr>
+        <w:pStyle w:val="ListParagraph"/>
+        <w:rPr>
+          <w:sz w:val="24"/>
+          <w:szCs w:val="24"/>
+        </w:rPr>
+      </w:pPr>
+      <w:r>
+        <w:rPr>
+          <w:sz w:val="24"/>
+          <w:szCs w:val="24"/>
+        </w:rPr>
+        <w:t xml:space="preserve">This screen will be feels like the minigame of the whole games, for now I agree because right now, in this screen there only will be one map that the user can use, which the tutorial maps, where the user can only move by clicking the certain key. </w:t>
+      </w:r>
+      <w:proofErr w:type="gramStart"/>
+      <w:r>
+        <w:rPr>
+          <w:sz w:val="24"/>
+          <w:szCs w:val="24"/>
+        </w:rPr>
+        <w:t>And also</w:t>
+      </w:r>
+      <w:proofErr w:type="gramEnd"/>
+      <w:r>
+        <w:rPr>
+          <w:sz w:val="24"/>
+          <w:szCs w:val="24"/>
+        </w:rPr>
+        <w:t xml:space="preserve"> in this screen, there is one tree, that user can click if they stand close enough to the tree. By clicking the tree, the user will gain one piece of wood, that will be </w:t>
+      </w:r>
+      <w:proofErr w:type="spellStart"/>
+      <w:r>
+        <w:rPr>
+          <w:sz w:val="24"/>
+          <w:szCs w:val="24"/>
+        </w:rPr>
+        <w:t>writed</w:t>
+      </w:r>
+      <w:proofErr w:type="spellEnd"/>
+      <w:r>
+        <w:rPr>
+          <w:sz w:val="24"/>
+          <w:szCs w:val="24"/>
+        </w:rPr>
+        <w:t xml:space="preserve"> to the game saved data.</w:t>
+      </w:r>
+    </w:p>
+    <w:p>
+      <w:pPr>
+        <w:pStyle w:val="ListParagraph"/>
+        <w:rPr>
+          <w:sz w:val="24"/>
+          <w:szCs w:val="24"/>
+        </w:rPr>
+      </w:pPr>
+    </w:p>
+    <w:p>
+      <w:pPr>
+        <w:pStyle w:val="ListParagraph"/>
+        <w:rPr>
+          <w:sz w:val="24"/>
+          <w:szCs w:val="24"/>
+        </w:rPr>
+      </w:pPr>
+    </w:p>
+    <w:p>
+      <w:pPr>
+        <w:pStyle w:val="ListParagraph"/>
+        <w:rPr>
+          <w:sz w:val="24"/>
+          <w:szCs w:val="24"/>
+        </w:rPr>
+      </w:pPr>
+    </w:p>
+    <w:p>
+      <w:pPr>
+        <w:pStyle w:val="ListParagraph"/>
+        <w:rPr>
+          <w:sz w:val="24"/>
+          <w:szCs w:val="24"/>
+        </w:rPr>
+      </w:pPr>
+    </w:p>
+    <w:p>
+      <w:pPr>
+        <w:pStyle w:val="ListParagraph"/>
+        <w:rPr>
+          <w:sz w:val="24"/>
+          <w:szCs w:val="24"/>
+        </w:rPr>
+      </w:pPr>
+    </w:p>
+    <w:p>
+      <w:pPr>
+        <w:pStyle w:val="ListParagraph"/>
+        <w:rPr>
+          <w:sz w:val="24"/>
+          <w:szCs w:val="24"/>
+        </w:rPr>
+      </w:pPr>
+    </w:p>
+    <w:p>
+      <w:pPr>
+        <w:pStyle w:val="ListParagraph"/>
+        <w:rPr>
+          <w:sz w:val="24"/>
+          <w:szCs w:val="24"/>
+        </w:rPr>
+      </w:pPr>
+    </w:p>
+    <w:p>
+      <w:pPr>
+        <w:pStyle w:val="ListParagraph"/>
+        <w:rPr>
+          <w:sz w:val="24"/>
+          <w:szCs w:val="24"/>
+        </w:rPr>
+      </w:pPr>
+    </w:p>
+    <w:p>
+      <w:pPr>
+        <w:pStyle w:val="ListParagraph"/>
+        <w:rPr>
+          <w:sz w:val="24"/>
+          <w:szCs w:val="24"/>
+        </w:rPr>
+      </w:pPr>
+    </w:p>
+    <w:p>
+      <w:pPr>
+        <w:pStyle w:val="ListParagraph"/>
+        <w:rPr>
+          <w:sz w:val="24"/>
+          <w:szCs w:val="24"/>
+        </w:rPr>
+      </w:pPr>
+    </w:p>
+    <w:p>
+      <w:pPr>
+        <w:pStyle w:val="ListParagraph"/>
+        <w:rPr>
+          <w:sz w:val="24"/>
+          <w:szCs w:val="24"/>
+        </w:rPr>
+      </w:pPr>
+    </w:p>
+    <w:p>
+      <w:pPr>
+        <w:pStyle w:val="ListParagraph"/>
+        <w:rPr>
+          <w:sz w:val="24"/>
+          <w:szCs w:val="24"/>
+        </w:rPr>
+      </w:pPr>
+    </w:p>
+    <w:p>
+      <w:pPr>
+        <w:pStyle w:val="ListParagraph"/>
+        <w:rPr>
+          <w:sz w:val="24"/>
+          <w:szCs w:val="24"/>
+        </w:rPr>
+      </w:pPr>
+    </w:p>
+    <w:p>
+      <w:pPr>
+        <w:pStyle w:val="ListParagraph"/>
+        <w:rPr>
+          <w:sz w:val="24"/>
+          <w:szCs w:val="24"/>
+        </w:rPr>
+      </w:pPr>
+    </w:p>
+    <w:p>
+      <w:pPr>
+        <w:pStyle w:val="ListParagraph"/>
+        <w:rPr>
+          <w:sz w:val="24"/>
+          <w:szCs w:val="24"/>
+        </w:rPr>
+      </w:pPr>
+    </w:p>
+    <w:p>
+      <w:pPr>
+        <w:pStyle w:val="ListParagraph"/>
+        <w:rPr>
+          <w:sz w:val="24"/>
+          <w:szCs w:val="24"/>
+        </w:rPr>
+      </w:pPr>
+    </w:p>
+    <w:p>
+      <w:pPr>
+        <w:pStyle w:val="ListParagraph"/>
+        <w:rPr>
+          <w:sz w:val="24"/>
+          <w:szCs w:val="24"/>
+        </w:rPr>
+      </w:pPr>
+    </w:p>
+    <w:p>
+      <w:pPr>
+        <w:pStyle w:val="ListParagraph"/>
+        <w:rPr>
+          <w:sz w:val="24"/>
+          <w:szCs w:val="24"/>
+        </w:rPr>
+      </w:pPr>
     </w:p>
     <w:p>
       <w:pPr>
@@ -1615,23 +3727,1462 @@
           <w:sz w:val="56"/>
           <w:szCs w:val="56"/>
         </w:rPr>
+        <w:lastRenderedPageBreak/>
         <w:t>Flowchart</w:t>
       </w:r>
-    </w:p>
-    <w:p>
-      <w:pPr>
-        <w:pStyle w:val="ListParagraph"/>
-      </w:pPr>
-      <w:r>
-        <w:rPr>
-          <w:b/>
-          <w:bCs/>
-          <w:sz w:val="24"/>
-          <w:szCs w:val="24"/>
-        </w:rPr>
-        <w:t xml:space="preserve">Because my flowchart is really hard to read if i move it here . Please open </w:t>
-      </w:r>
-      <w:hyperlink r:id="rId5" w:history="1">
+      <w:r>
+        <w:rPr>
+          <w:b/>
+          <w:bCs/>
+          <w:sz w:val="56"/>
+          <w:szCs w:val="56"/>
+        </w:rPr>
+        <w:t xml:space="preserve"> </w:t>
+      </w:r>
+    </w:p>
+    <w:p>
+      <w:pPr>
+        <w:pStyle w:val="ListParagraph"/>
+        <w:numPr>
+          <w:ilvl w:val="0"/>
+          <w:numId w:val="1"/>
+        </w:numPr>
+        <w:rPr>
+          <w:b/>
+          <w:bCs/>
+          <w:sz w:val="24"/>
+          <w:szCs w:val="24"/>
+        </w:rPr>
+      </w:pPr>
+      <w:r>
+        <w:rPr>
+          <w:b/>
+          <w:bCs/>
+          <w:sz w:val="24"/>
+          <w:szCs w:val="24"/>
+        </w:rPr>
+        <w:t>Main Screen</w:t>
+      </w:r>
+    </w:p>
+    <w:p>
+      <w:pPr>
+        <w:pStyle w:val="ListParagraph"/>
+        <w:rPr>
+          <w:b/>
+          <w:bCs/>
+          <w:sz w:val="24"/>
+          <w:szCs w:val="24"/>
+        </w:rPr>
+      </w:pPr>
+    </w:p>
+    <w:p>
+      <w:pPr>
+        <w:pStyle w:val="ListParagraph"/>
+        <w:rPr>
+          <w:b/>
+          <w:bCs/>
+          <w:sz w:val="56"/>
+          <w:szCs w:val="56"/>
+        </w:rPr>
+      </w:pPr>
+      <w:r>
+        <w:rPr>
+          <w:noProof/>
+        </w:rPr>
+        <w:drawing>
+          <wp:anchor distT="0" distB="0" distL="114300" distR="114300" simplePos="0" relativeHeight="251663360" behindDoc="0" locked="0" layoutInCell="1" allowOverlap="1" wp14:anchorId="571B5355" wp14:editId="414FFED0">
+            <wp:simplePos x="0" y="0"/>
+            <wp:positionH relativeFrom="margin">
+              <wp:align>right</wp:align>
+            </wp:positionH>
+            <wp:positionV relativeFrom="paragraph">
+              <wp:posOffset>67945</wp:posOffset>
+            </wp:positionV>
+            <wp:extent cx="5952422" cy="6127750"/>
+            <wp:effectExtent l="0" t="0" r="0" b="6350"/>
+            <wp:wrapNone/>
+            <wp:docPr id="20" name="Picture 20" descr="Diagram, engineering drawing&#10;&#10;Description automatically generated"/>
+            <wp:cNvGraphicFramePr>
+              <a:graphicFrameLocks xmlns:a="http://schemas.openxmlformats.org/drawingml/2006/main" noChangeAspect="1"/>
+            </wp:cNvGraphicFramePr>
+            <a:graphic xmlns:a="http://schemas.openxmlformats.org/drawingml/2006/main">
+              <a:graphicData uri="http://schemas.openxmlformats.org/drawingml/2006/picture">
+                <pic:pic xmlns:pic="http://schemas.openxmlformats.org/drawingml/2006/picture">
+                  <pic:nvPicPr>
+                    <pic:cNvPr id="20" name="Picture 20" descr="Diagram, engineering drawing&#10;&#10;Description automatically generated"/>
+                    <pic:cNvPicPr/>
+                  </pic:nvPicPr>
+                  <pic:blipFill>
+                    <a:blip r:embed="rId6">
+                      <a:extLst>
+                        <a:ext uri="{28A0092B-C50C-407E-A947-70E740481C1C}">
+                          <a14:useLocalDpi xmlns:a14="http://schemas.microsoft.com/office/drawing/2010/main" val="0"/>
+                        </a:ext>
+                      </a:extLst>
+                    </a:blip>
+                    <a:stretch>
+                      <a:fillRect/>
+                    </a:stretch>
+                  </pic:blipFill>
+                  <pic:spPr>
+                    <a:xfrm>
+                      <a:off x="0" y="0"/>
+                      <a:ext cx="5952422" cy="6127750"/>
+                    </a:xfrm>
+                    <a:prstGeom prst="rect">
+                      <a:avLst/>
+                    </a:prstGeom>
+                  </pic:spPr>
+                </pic:pic>
+              </a:graphicData>
+            </a:graphic>
+            <wp14:sizeRelH relativeFrom="page">
+              <wp14:pctWidth>0</wp14:pctWidth>
+            </wp14:sizeRelH>
+            <wp14:sizeRelV relativeFrom="page">
+              <wp14:pctHeight>0</wp14:pctHeight>
+            </wp14:sizeRelV>
+          </wp:anchor>
+        </w:drawing>
+      </w:r>
+    </w:p>
+    <w:p>
+      <w:pPr>
+        <w:pStyle w:val="ListParagraph"/>
+        <w:rPr>
+          <w:b/>
+          <w:bCs/>
+          <w:sz w:val="56"/>
+          <w:szCs w:val="56"/>
+        </w:rPr>
+      </w:pPr>
+    </w:p>
+    <w:p>
+      <w:pPr>
+        <w:pStyle w:val="ListParagraph"/>
+        <w:rPr>
+          <w:b/>
+          <w:bCs/>
+          <w:sz w:val="56"/>
+          <w:szCs w:val="56"/>
+        </w:rPr>
+      </w:pPr>
+    </w:p>
+    <w:p>
+      <w:pPr>
+        <w:pStyle w:val="ListParagraph"/>
+        <w:rPr>
+          <w:b/>
+          <w:bCs/>
+          <w:sz w:val="56"/>
+          <w:szCs w:val="56"/>
+        </w:rPr>
+      </w:pPr>
+    </w:p>
+    <w:p>
+      <w:pPr>
+        <w:pStyle w:val="ListParagraph"/>
+        <w:rPr>
+          <w:b/>
+          <w:bCs/>
+          <w:sz w:val="56"/>
+          <w:szCs w:val="56"/>
+        </w:rPr>
+      </w:pPr>
+    </w:p>
+    <w:p>
+      <w:pPr>
+        <w:pStyle w:val="ListParagraph"/>
+        <w:rPr>
+          <w:b/>
+          <w:bCs/>
+          <w:sz w:val="56"/>
+          <w:szCs w:val="56"/>
+        </w:rPr>
+      </w:pPr>
+    </w:p>
+    <w:p>
+      <w:pPr>
+        <w:pStyle w:val="ListParagraph"/>
+        <w:rPr>
+          <w:b/>
+          <w:bCs/>
+          <w:sz w:val="56"/>
+          <w:szCs w:val="56"/>
+        </w:rPr>
+      </w:pPr>
+    </w:p>
+    <w:p>
+      <w:pPr>
+        <w:pStyle w:val="ListParagraph"/>
+        <w:rPr>
+          <w:b/>
+          <w:bCs/>
+          <w:sz w:val="56"/>
+          <w:szCs w:val="56"/>
+        </w:rPr>
+      </w:pPr>
+    </w:p>
+    <w:p>
+      <w:pPr>
+        <w:pStyle w:val="ListParagraph"/>
+        <w:rPr>
+          <w:b/>
+          <w:bCs/>
+          <w:sz w:val="56"/>
+          <w:szCs w:val="56"/>
+        </w:rPr>
+      </w:pPr>
+    </w:p>
+    <w:p>
+      <w:pPr>
+        <w:pStyle w:val="ListParagraph"/>
+        <w:rPr>
+          <w:b/>
+          <w:bCs/>
+          <w:sz w:val="56"/>
+          <w:szCs w:val="56"/>
+        </w:rPr>
+      </w:pPr>
+    </w:p>
+    <w:p>
+      <w:pPr>
+        <w:pStyle w:val="ListParagraph"/>
+        <w:rPr>
+          <w:b/>
+          <w:bCs/>
+          <w:sz w:val="56"/>
+          <w:szCs w:val="56"/>
+        </w:rPr>
+      </w:pPr>
+    </w:p>
+    <w:p>
+      <w:pPr>
+        <w:pStyle w:val="ListParagraph"/>
+        <w:rPr>
+          <w:b/>
+          <w:bCs/>
+          <w:sz w:val="56"/>
+          <w:szCs w:val="56"/>
+        </w:rPr>
+      </w:pPr>
+    </w:p>
+    <w:p>
+      <w:pPr>
+        <w:pStyle w:val="ListParagraph"/>
+        <w:rPr>
+          <w:b/>
+          <w:bCs/>
+          <w:sz w:val="56"/>
+          <w:szCs w:val="56"/>
+        </w:rPr>
+      </w:pPr>
+    </w:p>
+    <w:p>
+      <w:pPr>
+        <w:pStyle w:val="ListParagraph"/>
+        <w:rPr>
+          <w:b/>
+          <w:bCs/>
+          <w:sz w:val="56"/>
+          <w:szCs w:val="56"/>
+        </w:rPr>
+      </w:pPr>
+    </w:p>
+    <w:p>
+      <w:pPr>
+        <w:pStyle w:val="ListParagraph"/>
+        <w:rPr>
+          <w:b/>
+          <w:bCs/>
+          <w:sz w:val="56"/>
+          <w:szCs w:val="56"/>
+        </w:rPr>
+      </w:pPr>
+    </w:p>
+    <w:p>
+      <w:pPr>
+        <w:pStyle w:val="ListParagraph"/>
+        <w:rPr>
+          <w:b/>
+          <w:bCs/>
+          <w:sz w:val="56"/>
+          <w:szCs w:val="56"/>
+        </w:rPr>
+      </w:pPr>
+    </w:p>
+    <w:p>
+      <w:pPr>
+        <w:pStyle w:val="ListParagraph"/>
+        <w:rPr>
+          <w:b/>
+          <w:bCs/>
+          <w:sz w:val="56"/>
+          <w:szCs w:val="56"/>
+        </w:rPr>
+      </w:pPr>
+    </w:p>
+    <w:p>
+      <w:pPr>
+        <w:pStyle w:val="ListParagraph"/>
+        <w:numPr>
+          <w:ilvl w:val="0"/>
+          <w:numId w:val="1"/>
+        </w:numPr>
+        <w:rPr>
+          <w:b/>
+          <w:bCs/>
+          <w:sz w:val="24"/>
+          <w:szCs w:val="24"/>
+        </w:rPr>
+      </w:pPr>
+      <w:r>
+        <w:rPr>
+          <w:b/>
+          <w:bCs/>
+          <w:sz w:val="28"/>
+          <w:szCs w:val="28"/>
+        </w:rPr>
+        <w:lastRenderedPageBreak/>
+        <w:t>Battle Screen</w:t>
+      </w:r>
+    </w:p>
+    <w:p>
+      <w:pPr>
+        <w:rPr>
+          <w:b/>
+          <w:bCs/>
+          <w:sz w:val="24"/>
+          <w:szCs w:val="24"/>
+        </w:rPr>
+      </w:pPr>
+      <w:r>
+        <w:rPr>
+          <w:noProof/>
+        </w:rPr>
+        <w:drawing>
+          <wp:anchor distT="0" distB="0" distL="114300" distR="114300" simplePos="0" relativeHeight="251664384" behindDoc="0" locked="0" layoutInCell="1" allowOverlap="1" wp14:anchorId="329DC302" wp14:editId="1CFCA4D2">
+            <wp:simplePos x="0" y="0"/>
+            <wp:positionH relativeFrom="margin">
+              <wp:posOffset>279399</wp:posOffset>
+            </wp:positionH>
+            <wp:positionV relativeFrom="paragraph">
+              <wp:posOffset>6985</wp:posOffset>
+            </wp:positionV>
+            <wp:extent cx="5481723" cy="7727950"/>
+            <wp:effectExtent l="0" t="0" r="5080" b="6350"/>
+            <wp:wrapNone/>
+            <wp:docPr id="26" name="Picture 26" descr="Diagram, engineering drawing&#10;&#10;Description automatically generated"/>
+            <wp:cNvGraphicFramePr>
+              <a:graphicFrameLocks xmlns:a="http://schemas.openxmlformats.org/drawingml/2006/main" noChangeAspect="1"/>
+            </wp:cNvGraphicFramePr>
+            <a:graphic xmlns:a="http://schemas.openxmlformats.org/drawingml/2006/main">
+              <a:graphicData uri="http://schemas.openxmlformats.org/drawingml/2006/picture">
+                <pic:pic xmlns:pic="http://schemas.openxmlformats.org/drawingml/2006/picture">
+                  <pic:nvPicPr>
+                    <pic:cNvPr id="26" name="Picture 26" descr="Diagram, engineering drawing&#10;&#10;Description automatically generated"/>
+                    <pic:cNvPicPr/>
+                  </pic:nvPicPr>
+                  <pic:blipFill>
+                    <a:blip r:embed="rId7">
+                      <a:extLst>
+                        <a:ext uri="{28A0092B-C50C-407E-A947-70E740481C1C}">
+                          <a14:useLocalDpi xmlns:a14="http://schemas.microsoft.com/office/drawing/2010/main" val="0"/>
+                        </a:ext>
+                      </a:extLst>
+                    </a:blip>
+                    <a:stretch>
+                      <a:fillRect/>
+                    </a:stretch>
+                  </pic:blipFill>
+                  <pic:spPr>
+                    <a:xfrm>
+                      <a:off x="0" y="0"/>
+                      <a:ext cx="5495492" cy="7747361"/>
+                    </a:xfrm>
+                    <a:prstGeom prst="rect">
+                      <a:avLst/>
+                    </a:prstGeom>
+                  </pic:spPr>
+                </pic:pic>
+              </a:graphicData>
+            </a:graphic>
+            <wp14:sizeRelH relativeFrom="page">
+              <wp14:pctWidth>0</wp14:pctWidth>
+            </wp14:sizeRelH>
+            <wp14:sizeRelV relativeFrom="page">
+              <wp14:pctHeight>0</wp14:pctHeight>
+            </wp14:sizeRelV>
+          </wp:anchor>
+        </w:drawing>
+      </w:r>
+    </w:p>
+    <w:p>
+      <w:pPr>
+        <w:rPr>
+          <w:b/>
+          <w:bCs/>
+          <w:sz w:val="24"/>
+          <w:szCs w:val="24"/>
+        </w:rPr>
+      </w:pPr>
+    </w:p>
+    <w:p>
+      <w:pPr>
+        <w:rPr>
+          <w:b/>
+          <w:bCs/>
+          <w:sz w:val="24"/>
+          <w:szCs w:val="24"/>
+        </w:rPr>
+      </w:pPr>
+    </w:p>
+    <w:p>
+      <w:pPr>
+        <w:rPr>
+          <w:b/>
+          <w:bCs/>
+          <w:sz w:val="24"/>
+          <w:szCs w:val="24"/>
+        </w:rPr>
+      </w:pPr>
+    </w:p>
+    <w:p>
+      <w:pPr>
+        <w:rPr>
+          <w:b/>
+          <w:bCs/>
+          <w:sz w:val="24"/>
+          <w:szCs w:val="24"/>
+        </w:rPr>
+      </w:pPr>
+    </w:p>
+    <w:p>
+      <w:pPr>
+        <w:rPr>
+          <w:b/>
+          <w:bCs/>
+          <w:sz w:val="24"/>
+          <w:szCs w:val="24"/>
+        </w:rPr>
+      </w:pPr>
+    </w:p>
+    <w:p>
+      <w:pPr>
+        <w:rPr>
+          <w:b/>
+          <w:bCs/>
+          <w:sz w:val="24"/>
+          <w:szCs w:val="24"/>
+        </w:rPr>
+      </w:pPr>
+    </w:p>
+    <w:p>
+      <w:pPr>
+        <w:rPr>
+          <w:b/>
+          <w:bCs/>
+          <w:sz w:val="24"/>
+          <w:szCs w:val="24"/>
+        </w:rPr>
+      </w:pPr>
+    </w:p>
+    <w:p>
+      <w:pPr>
+        <w:rPr>
+          <w:b/>
+          <w:bCs/>
+          <w:sz w:val="24"/>
+          <w:szCs w:val="24"/>
+        </w:rPr>
+      </w:pPr>
+    </w:p>
+    <w:p>
+      <w:pPr>
+        <w:rPr>
+          <w:b/>
+          <w:bCs/>
+          <w:sz w:val="24"/>
+          <w:szCs w:val="24"/>
+        </w:rPr>
+      </w:pPr>
+    </w:p>
+    <w:p>
+      <w:pPr>
+        <w:rPr>
+          <w:b/>
+          <w:bCs/>
+          <w:sz w:val="24"/>
+          <w:szCs w:val="24"/>
+        </w:rPr>
+      </w:pPr>
+    </w:p>
+    <w:p>
+      <w:pPr>
+        <w:rPr>
+          <w:b/>
+          <w:bCs/>
+          <w:sz w:val="24"/>
+          <w:szCs w:val="24"/>
+        </w:rPr>
+      </w:pPr>
+    </w:p>
+    <w:p>
+      <w:pPr>
+        <w:rPr>
+          <w:b/>
+          <w:bCs/>
+          <w:sz w:val="24"/>
+          <w:szCs w:val="24"/>
+        </w:rPr>
+      </w:pPr>
+    </w:p>
+    <w:p>
+      <w:pPr>
+        <w:rPr>
+          <w:b/>
+          <w:bCs/>
+          <w:sz w:val="24"/>
+          <w:szCs w:val="24"/>
+        </w:rPr>
+      </w:pPr>
+    </w:p>
+    <w:p>
+      <w:pPr>
+        <w:rPr>
+          <w:b/>
+          <w:bCs/>
+          <w:sz w:val="24"/>
+          <w:szCs w:val="24"/>
+        </w:rPr>
+      </w:pPr>
+    </w:p>
+    <w:p>
+      <w:pPr>
+        <w:rPr>
+          <w:b/>
+          <w:bCs/>
+          <w:sz w:val="24"/>
+          <w:szCs w:val="24"/>
+        </w:rPr>
+      </w:pPr>
+    </w:p>
+    <w:p>
+      <w:pPr>
+        <w:rPr>
+          <w:b/>
+          <w:bCs/>
+          <w:sz w:val="24"/>
+          <w:szCs w:val="24"/>
+        </w:rPr>
+      </w:pPr>
+    </w:p>
+    <w:p>
+      <w:pPr>
+        <w:rPr>
+          <w:b/>
+          <w:bCs/>
+          <w:sz w:val="24"/>
+          <w:szCs w:val="24"/>
+        </w:rPr>
+      </w:pPr>
+    </w:p>
+    <w:p>
+      <w:pPr>
+        <w:rPr>
+          <w:b/>
+          <w:bCs/>
+          <w:sz w:val="24"/>
+          <w:szCs w:val="24"/>
+        </w:rPr>
+      </w:pPr>
+    </w:p>
+    <w:p>
+      <w:pPr>
+        <w:rPr>
+          <w:b/>
+          <w:bCs/>
+          <w:sz w:val="24"/>
+          <w:szCs w:val="24"/>
+        </w:rPr>
+      </w:pPr>
+    </w:p>
+    <w:p>
+      <w:pPr>
+        <w:rPr>
+          <w:b/>
+          <w:bCs/>
+          <w:sz w:val="24"/>
+          <w:szCs w:val="24"/>
+        </w:rPr>
+      </w:pPr>
+    </w:p>
+    <w:p>
+      <w:pPr>
+        <w:rPr>
+          <w:b/>
+          <w:bCs/>
+          <w:sz w:val="24"/>
+          <w:szCs w:val="24"/>
+        </w:rPr>
+      </w:pPr>
+    </w:p>
+    <w:p>
+      <w:pPr>
+        <w:rPr>
+          <w:b/>
+          <w:bCs/>
+          <w:sz w:val="24"/>
+          <w:szCs w:val="24"/>
+        </w:rPr>
+      </w:pPr>
+    </w:p>
+    <w:p>
+      <w:pPr>
+        <w:rPr>
+          <w:b/>
+          <w:bCs/>
+          <w:sz w:val="24"/>
+          <w:szCs w:val="24"/>
+        </w:rPr>
+      </w:pPr>
+    </w:p>
+    <w:p>
+      <w:pPr>
+        <w:rPr>
+          <w:b/>
+          <w:bCs/>
+          <w:sz w:val="24"/>
+          <w:szCs w:val="24"/>
+        </w:rPr>
+      </w:pPr>
+    </w:p>
+    <w:p>
+      <w:pPr>
+        <w:rPr>
+          <w:b/>
+          <w:bCs/>
+          <w:sz w:val="24"/>
+          <w:szCs w:val="24"/>
+        </w:rPr>
+      </w:pPr>
+    </w:p>
+    <w:p>
+      <w:pPr>
+        <w:rPr>
+          <w:b/>
+          <w:bCs/>
+          <w:sz w:val="24"/>
+          <w:szCs w:val="24"/>
+        </w:rPr>
+      </w:pPr>
+    </w:p>
+    <w:p>
+      <w:pPr>
+        <w:rPr>
+          <w:b/>
+          <w:bCs/>
+          <w:sz w:val="24"/>
+          <w:szCs w:val="24"/>
+        </w:rPr>
+      </w:pPr>
+    </w:p>
+    <w:p>
+      <w:pPr>
+        <w:pStyle w:val="ListParagraph"/>
+        <w:numPr>
+          <w:ilvl w:val="0"/>
+          <w:numId w:val="1"/>
+        </w:numPr>
+        <w:rPr>
+          <w:b/>
+          <w:bCs/>
+          <w:sz w:val="24"/>
+          <w:szCs w:val="24"/>
+        </w:rPr>
+      </w:pPr>
+      <w:proofErr w:type="spellStart"/>
+      <w:r>
+        <w:rPr>
+          <w:b/>
+          <w:bCs/>
+          <w:sz w:val="24"/>
+          <w:szCs w:val="24"/>
+        </w:rPr>
+        <w:lastRenderedPageBreak/>
+        <w:t>Gacha</w:t>
+      </w:r>
+      <w:proofErr w:type="spellEnd"/>
+      <w:r>
+        <w:rPr>
+          <w:b/>
+          <w:bCs/>
+          <w:sz w:val="24"/>
+          <w:szCs w:val="24"/>
+        </w:rPr>
+        <w:t xml:space="preserve"> Screen</w:t>
+      </w:r>
+    </w:p>
+    <w:p>
+      <w:pPr>
+        <w:rPr>
+          <w:b/>
+          <w:bCs/>
+          <w:sz w:val="24"/>
+          <w:szCs w:val="24"/>
+        </w:rPr>
+      </w:pPr>
+      <w:r>
+        <w:rPr>
+          <w:noProof/>
+        </w:rPr>
+        <w:drawing>
+          <wp:anchor distT="0" distB="0" distL="114300" distR="114300" simplePos="0" relativeHeight="251665408" behindDoc="0" locked="0" layoutInCell="1" allowOverlap="1" wp14:anchorId="6FC40EF5" wp14:editId="5CE27820">
+            <wp:simplePos x="0" y="0"/>
+            <wp:positionH relativeFrom="column">
+              <wp:posOffset>419099</wp:posOffset>
+            </wp:positionH>
+            <wp:positionV relativeFrom="paragraph">
+              <wp:posOffset>26035</wp:posOffset>
+            </wp:positionV>
+            <wp:extent cx="5562599" cy="7880350"/>
+            <wp:effectExtent l="0" t="0" r="635" b="6350"/>
+            <wp:wrapNone/>
+            <wp:docPr id="27" name="Picture 27" descr="Diagram&#10;&#10;Description automatically generated"/>
+            <wp:cNvGraphicFramePr>
+              <a:graphicFrameLocks xmlns:a="http://schemas.openxmlformats.org/drawingml/2006/main" noChangeAspect="1"/>
+            </wp:cNvGraphicFramePr>
+            <a:graphic xmlns:a="http://schemas.openxmlformats.org/drawingml/2006/main">
+              <a:graphicData uri="http://schemas.openxmlformats.org/drawingml/2006/picture">
+                <pic:pic xmlns:pic="http://schemas.openxmlformats.org/drawingml/2006/picture">
+                  <pic:nvPicPr>
+                    <pic:cNvPr id="27" name="Picture 27" descr="Diagram&#10;&#10;Description automatically generated"/>
+                    <pic:cNvPicPr/>
+                  </pic:nvPicPr>
+                  <pic:blipFill>
+                    <a:blip r:embed="rId8">
+                      <a:extLst>
+                        <a:ext uri="{28A0092B-C50C-407E-A947-70E740481C1C}">
+                          <a14:useLocalDpi xmlns:a14="http://schemas.microsoft.com/office/drawing/2010/main" val="0"/>
+                        </a:ext>
+                      </a:extLst>
+                    </a:blip>
+                    <a:stretch>
+                      <a:fillRect/>
+                    </a:stretch>
+                  </pic:blipFill>
+                  <pic:spPr>
+                    <a:xfrm>
+                      <a:off x="0" y="0"/>
+                      <a:ext cx="5571908" cy="7893538"/>
+                    </a:xfrm>
+                    <a:prstGeom prst="rect">
+                      <a:avLst/>
+                    </a:prstGeom>
+                  </pic:spPr>
+                </pic:pic>
+              </a:graphicData>
+            </a:graphic>
+            <wp14:sizeRelH relativeFrom="page">
+              <wp14:pctWidth>0</wp14:pctWidth>
+            </wp14:sizeRelH>
+            <wp14:sizeRelV relativeFrom="page">
+              <wp14:pctHeight>0</wp14:pctHeight>
+            </wp14:sizeRelV>
+          </wp:anchor>
+        </w:drawing>
+      </w:r>
+    </w:p>
+    <w:p>
+      <w:pPr>
+        <w:rPr>
+          <w:b/>
+          <w:bCs/>
+          <w:sz w:val="24"/>
+          <w:szCs w:val="24"/>
+        </w:rPr>
+      </w:pPr>
+    </w:p>
+    <w:p>
+      <w:pPr>
+        <w:rPr>
+          <w:b/>
+          <w:bCs/>
+          <w:sz w:val="24"/>
+          <w:szCs w:val="24"/>
+        </w:rPr>
+      </w:pPr>
+    </w:p>
+    <w:p>
+      <w:pPr>
+        <w:rPr>
+          <w:b/>
+          <w:bCs/>
+          <w:sz w:val="24"/>
+          <w:szCs w:val="24"/>
+        </w:rPr>
+      </w:pPr>
+    </w:p>
+    <w:p>
+      <w:pPr>
+        <w:rPr>
+          <w:b/>
+          <w:bCs/>
+          <w:sz w:val="24"/>
+          <w:szCs w:val="24"/>
+        </w:rPr>
+      </w:pPr>
+    </w:p>
+    <w:p>
+      <w:pPr>
+        <w:rPr>
+          <w:b/>
+          <w:bCs/>
+          <w:sz w:val="24"/>
+          <w:szCs w:val="24"/>
+        </w:rPr>
+      </w:pPr>
+    </w:p>
+    <w:p>
+      <w:pPr>
+        <w:rPr>
+          <w:b/>
+          <w:bCs/>
+          <w:sz w:val="24"/>
+          <w:szCs w:val="24"/>
+        </w:rPr>
+      </w:pPr>
+    </w:p>
+    <w:p>
+      <w:pPr>
+        <w:rPr>
+          <w:b/>
+          <w:bCs/>
+          <w:sz w:val="24"/>
+          <w:szCs w:val="24"/>
+        </w:rPr>
+      </w:pPr>
+    </w:p>
+    <w:p>
+      <w:pPr>
+        <w:rPr>
+          <w:b/>
+          <w:bCs/>
+          <w:sz w:val="24"/>
+          <w:szCs w:val="24"/>
+        </w:rPr>
+      </w:pPr>
+    </w:p>
+    <w:p>
+      <w:pPr>
+        <w:rPr>
+          <w:b/>
+          <w:bCs/>
+          <w:sz w:val="24"/>
+          <w:szCs w:val="24"/>
+        </w:rPr>
+      </w:pPr>
+    </w:p>
+    <w:p>
+      <w:pPr>
+        <w:rPr>
+          <w:b/>
+          <w:bCs/>
+          <w:sz w:val="24"/>
+          <w:szCs w:val="24"/>
+        </w:rPr>
+      </w:pPr>
+    </w:p>
+    <w:p>
+      <w:pPr>
+        <w:rPr>
+          <w:b/>
+          <w:bCs/>
+          <w:sz w:val="24"/>
+          <w:szCs w:val="24"/>
+        </w:rPr>
+      </w:pPr>
+    </w:p>
+    <w:p>
+      <w:pPr>
+        <w:rPr>
+          <w:b/>
+          <w:bCs/>
+          <w:sz w:val="24"/>
+          <w:szCs w:val="24"/>
+        </w:rPr>
+      </w:pPr>
+    </w:p>
+    <w:p>
+      <w:pPr>
+        <w:rPr>
+          <w:b/>
+          <w:bCs/>
+          <w:sz w:val="24"/>
+          <w:szCs w:val="24"/>
+        </w:rPr>
+      </w:pPr>
+    </w:p>
+    <w:p>
+      <w:pPr>
+        <w:rPr>
+          <w:b/>
+          <w:bCs/>
+          <w:sz w:val="24"/>
+          <w:szCs w:val="24"/>
+        </w:rPr>
+      </w:pPr>
+    </w:p>
+    <w:p>
+      <w:pPr>
+        <w:rPr>
+          <w:b/>
+          <w:bCs/>
+          <w:sz w:val="24"/>
+          <w:szCs w:val="24"/>
+        </w:rPr>
+      </w:pPr>
+    </w:p>
+    <w:p>
+      <w:pPr>
+        <w:rPr>
+          <w:b/>
+          <w:bCs/>
+          <w:sz w:val="24"/>
+          <w:szCs w:val="24"/>
+        </w:rPr>
+      </w:pPr>
+    </w:p>
+    <w:p>
+      <w:pPr>
+        <w:rPr>
+          <w:b/>
+          <w:bCs/>
+          <w:sz w:val="24"/>
+          <w:szCs w:val="24"/>
+        </w:rPr>
+      </w:pPr>
+    </w:p>
+    <w:p>
+      <w:pPr>
+        <w:rPr>
+          <w:b/>
+          <w:bCs/>
+          <w:sz w:val="24"/>
+          <w:szCs w:val="24"/>
+        </w:rPr>
+      </w:pPr>
+    </w:p>
+    <w:p>
+      <w:pPr>
+        <w:rPr>
+          <w:b/>
+          <w:bCs/>
+          <w:sz w:val="24"/>
+          <w:szCs w:val="24"/>
+        </w:rPr>
+      </w:pPr>
+    </w:p>
+    <w:p>
+      <w:pPr>
+        <w:rPr>
+          <w:b/>
+          <w:bCs/>
+          <w:sz w:val="24"/>
+          <w:szCs w:val="24"/>
+        </w:rPr>
+      </w:pPr>
+    </w:p>
+    <w:p>
+      <w:pPr>
+        <w:rPr>
+          <w:b/>
+          <w:bCs/>
+          <w:sz w:val="24"/>
+          <w:szCs w:val="24"/>
+        </w:rPr>
+      </w:pPr>
+    </w:p>
+    <w:p>
+      <w:pPr>
+        <w:rPr>
+          <w:b/>
+          <w:bCs/>
+          <w:sz w:val="24"/>
+          <w:szCs w:val="24"/>
+        </w:rPr>
+      </w:pPr>
+    </w:p>
+    <w:p>
+      <w:pPr>
+        <w:rPr>
+          <w:b/>
+          <w:bCs/>
+          <w:sz w:val="24"/>
+          <w:szCs w:val="24"/>
+        </w:rPr>
+      </w:pPr>
+    </w:p>
+    <w:p>
+      <w:pPr>
+        <w:rPr>
+          <w:b/>
+          <w:bCs/>
+          <w:sz w:val="24"/>
+          <w:szCs w:val="24"/>
+        </w:rPr>
+      </w:pPr>
+    </w:p>
+    <w:p>
+      <w:pPr>
+        <w:rPr>
+          <w:b/>
+          <w:bCs/>
+          <w:sz w:val="24"/>
+          <w:szCs w:val="24"/>
+        </w:rPr>
+      </w:pPr>
+    </w:p>
+    <w:p>
+      <w:pPr>
+        <w:rPr>
+          <w:b/>
+          <w:bCs/>
+          <w:sz w:val="24"/>
+          <w:szCs w:val="24"/>
+        </w:rPr>
+      </w:pPr>
+    </w:p>
+    <w:p>
+      <w:pPr>
+        <w:rPr>
+          <w:b/>
+          <w:bCs/>
+          <w:sz w:val="24"/>
+          <w:szCs w:val="24"/>
+        </w:rPr>
+      </w:pPr>
+    </w:p>
+    <w:p>
+      <w:pPr>
+        <w:pStyle w:val="ListParagraph"/>
+        <w:numPr>
+          <w:ilvl w:val="0"/>
+          <w:numId w:val="1"/>
+        </w:numPr>
+        <w:rPr>
+          <w:b/>
+          <w:bCs/>
+          <w:sz w:val="24"/>
+          <w:szCs w:val="24"/>
+        </w:rPr>
+      </w:pPr>
+      <w:r>
+        <w:rPr>
+          <w:b/>
+          <w:bCs/>
+          <w:sz w:val="24"/>
+          <w:szCs w:val="24"/>
+        </w:rPr>
+        <w:lastRenderedPageBreak/>
+        <w:t xml:space="preserve">Platformer </w:t>
+      </w:r>
+      <w:proofErr w:type="spellStart"/>
+      <w:r>
+        <w:rPr>
+          <w:b/>
+          <w:bCs/>
+          <w:sz w:val="24"/>
+          <w:szCs w:val="24"/>
+        </w:rPr>
+        <w:t>Pygame</w:t>
+      </w:r>
+      <w:proofErr w:type="spellEnd"/>
+      <w:r>
+        <w:rPr>
+          <w:b/>
+          <w:bCs/>
+          <w:sz w:val="24"/>
+          <w:szCs w:val="24"/>
+        </w:rPr>
+        <w:t xml:space="preserve"> Screen</w:t>
+      </w:r>
+    </w:p>
+    <w:p>
+      <w:pPr>
+        <w:rPr>
+          <w:b/>
+          <w:bCs/>
+          <w:sz w:val="24"/>
+          <w:szCs w:val="24"/>
+        </w:rPr>
+      </w:pPr>
+      <w:r>
+        <w:rPr>
+          <w:noProof/>
+        </w:rPr>
+        <w:drawing>
+          <wp:anchor distT="0" distB="0" distL="114300" distR="114300" simplePos="0" relativeHeight="251666432" behindDoc="0" locked="0" layoutInCell="1" allowOverlap="1" wp14:anchorId="1BA09E79" wp14:editId="3A921AF3">
+            <wp:simplePos x="0" y="0"/>
+            <wp:positionH relativeFrom="column">
+              <wp:posOffset>-208345</wp:posOffset>
+            </wp:positionH>
+            <wp:positionV relativeFrom="paragraph">
+              <wp:posOffset>59875</wp:posOffset>
+            </wp:positionV>
+            <wp:extent cx="6649013" cy="7072132"/>
+            <wp:effectExtent l="0" t="0" r="0" b="0"/>
+            <wp:wrapNone/>
+            <wp:docPr id="53" name="Picture 53" descr="Diagram&#10;&#10;Description automatically generated"/>
+            <wp:cNvGraphicFramePr>
+              <a:graphicFrameLocks xmlns:a="http://schemas.openxmlformats.org/drawingml/2006/main" noChangeAspect="1"/>
+            </wp:cNvGraphicFramePr>
+            <a:graphic xmlns:a="http://schemas.openxmlformats.org/drawingml/2006/main">
+              <a:graphicData uri="http://schemas.openxmlformats.org/drawingml/2006/picture">
+                <pic:pic xmlns:pic="http://schemas.openxmlformats.org/drawingml/2006/picture">
+                  <pic:nvPicPr>
+                    <pic:cNvPr id="53" name="Picture 53" descr="Diagram&#10;&#10;Description automatically generated"/>
+                    <pic:cNvPicPr/>
+                  </pic:nvPicPr>
+                  <pic:blipFill>
+                    <a:blip r:embed="rId9">
+                      <a:extLst>
+                        <a:ext uri="{28A0092B-C50C-407E-A947-70E740481C1C}">
+                          <a14:useLocalDpi xmlns:a14="http://schemas.microsoft.com/office/drawing/2010/main" val="0"/>
+                        </a:ext>
+                      </a:extLst>
+                    </a:blip>
+                    <a:stretch>
+                      <a:fillRect/>
+                    </a:stretch>
+                  </pic:blipFill>
+                  <pic:spPr>
+                    <a:xfrm>
+                      <a:off x="0" y="0"/>
+                      <a:ext cx="6658666" cy="7082399"/>
+                    </a:xfrm>
+                    <a:prstGeom prst="rect">
+                      <a:avLst/>
+                    </a:prstGeom>
+                  </pic:spPr>
+                </pic:pic>
+              </a:graphicData>
+            </a:graphic>
+            <wp14:sizeRelH relativeFrom="page">
+              <wp14:pctWidth>0</wp14:pctWidth>
+            </wp14:sizeRelH>
+            <wp14:sizeRelV relativeFrom="page">
+              <wp14:pctHeight>0</wp14:pctHeight>
+            </wp14:sizeRelV>
+          </wp:anchor>
+        </w:drawing>
+      </w:r>
+    </w:p>
+    <w:p>
+      <w:pPr>
+        <w:rPr>
+          <w:b/>
+          <w:bCs/>
+          <w:sz w:val="24"/>
+          <w:szCs w:val="24"/>
+        </w:rPr>
+      </w:pPr>
+    </w:p>
+    <w:p>
+      <w:pPr>
+        <w:rPr>
+          <w:b/>
+          <w:bCs/>
+          <w:sz w:val="24"/>
+          <w:szCs w:val="24"/>
+        </w:rPr>
+      </w:pPr>
+    </w:p>
+    <w:p>
+      <w:pPr>
+        <w:rPr>
+          <w:b/>
+          <w:bCs/>
+          <w:sz w:val="24"/>
+          <w:szCs w:val="24"/>
+        </w:rPr>
+      </w:pPr>
+    </w:p>
+    <w:p>
+      <w:pPr>
+        <w:rPr>
+          <w:b/>
+          <w:bCs/>
+          <w:sz w:val="24"/>
+          <w:szCs w:val="24"/>
+        </w:rPr>
+      </w:pPr>
+    </w:p>
+    <w:p>
+      <w:pPr>
+        <w:rPr>
+          <w:b/>
+          <w:bCs/>
+          <w:sz w:val="24"/>
+          <w:szCs w:val="24"/>
+        </w:rPr>
+      </w:pPr>
+    </w:p>
+    <w:p>
+      <w:pPr>
+        <w:rPr>
+          <w:b/>
+          <w:bCs/>
+          <w:sz w:val="24"/>
+          <w:szCs w:val="24"/>
+        </w:rPr>
+      </w:pPr>
+    </w:p>
+    <w:p>
+      <w:pPr>
+        <w:rPr>
+          <w:b/>
+          <w:bCs/>
+          <w:sz w:val="24"/>
+          <w:szCs w:val="24"/>
+        </w:rPr>
+      </w:pPr>
+    </w:p>
+    <w:p>
+      <w:pPr>
+        <w:rPr>
+          <w:b/>
+          <w:bCs/>
+          <w:sz w:val="24"/>
+          <w:szCs w:val="24"/>
+        </w:rPr>
+      </w:pPr>
+    </w:p>
+    <w:p>
+      <w:pPr>
+        <w:rPr>
+          <w:b/>
+          <w:bCs/>
+          <w:sz w:val="24"/>
+          <w:szCs w:val="24"/>
+        </w:rPr>
+      </w:pPr>
+    </w:p>
+    <w:p>
+      <w:pPr>
+        <w:rPr>
+          <w:b/>
+          <w:bCs/>
+          <w:sz w:val="24"/>
+          <w:szCs w:val="24"/>
+        </w:rPr>
+      </w:pPr>
+    </w:p>
+    <w:p>
+      <w:pPr>
+        <w:rPr>
+          <w:b/>
+          <w:bCs/>
+          <w:sz w:val="24"/>
+          <w:szCs w:val="24"/>
+        </w:rPr>
+      </w:pPr>
+    </w:p>
+    <w:p>
+      <w:pPr>
+        <w:rPr>
+          <w:b/>
+          <w:bCs/>
+          <w:sz w:val="24"/>
+          <w:szCs w:val="24"/>
+        </w:rPr>
+      </w:pPr>
+    </w:p>
+    <w:p>
+      <w:pPr>
+        <w:rPr>
+          <w:b/>
+          <w:bCs/>
+          <w:sz w:val="24"/>
+          <w:szCs w:val="24"/>
+        </w:rPr>
+      </w:pPr>
+    </w:p>
+    <w:p>
+      <w:pPr>
+        <w:rPr>
+          <w:b/>
+          <w:bCs/>
+          <w:sz w:val="24"/>
+          <w:szCs w:val="24"/>
+        </w:rPr>
+      </w:pPr>
+    </w:p>
+    <w:p>
+      <w:pPr>
+        <w:rPr>
+          <w:b/>
+          <w:bCs/>
+          <w:sz w:val="24"/>
+          <w:szCs w:val="24"/>
+        </w:rPr>
+      </w:pPr>
+    </w:p>
+    <w:p>
+      <w:pPr>
+        <w:rPr>
+          <w:b/>
+          <w:bCs/>
+          <w:sz w:val="24"/>
+          <w:szCs w:val="24"/>
+        </w:rPr>
+      </w:pPr>
+    </w:p>
+    <w:p>
+      <w:pPr>
+        <w:rPr>
+          <w:b/>
+          <w:bCs/>
+          <w:sz w:val="24"/>
+          <w:szCs w:val="24"/>
+        </w:rPr>
+      </w:pPr>
+    </w:p>
+    <w:p>
+      <w:pPr>
+        <w:rPr>
+          <w:b/>
+          <w:bCs/>
+          <w:sz w:val="24"/>
+          <w:szCs w:val="24"/>
+        </w:rPr>
+      </w:pPr>
+    </w:p>
+    <w:p>
+      <w:pPr>
+        <w:rPr>
+          <w:b/>
+          <w:bCs/>
+          <w:sz w:val="24"/>
+          <w:szCs w:val="24"/>
+        </w:rPr>
+      </w:pPr>
+    </w:p>
+    <w:p>
+      <w:pPr>
+        <w:rPr>
+          <w:b/>
+          <w:bCs/>
+          <w:sz w:val="24"/>
+          <w:szCs w:val="24"/>
+        </w:rPr>
+      </w:pPr>
+    </w:p>
+    <w:p>
+      <w:pPr>
+        <w:rPr>
+          <w:b/>
+          <w:bCs/>
+          <w:sz w:val="24"/>
+          <w:szCs w:val="24"/>
+        </w:rPr>
+      </w:pPr>
+    </w:p>
+    <w:p>
+      <w:pPr>
+        <w:rPr>
+          <w:b/>
+          <w:bCs/>
+          <w:sz w:val="24"/>
+          <w:szCs w:val="24"/>
+        </w:rPr>
+      </w:pPr>
+    </w:p>
+    <w:p>
+      <w:pPr>
+        <w:rPr>
+          <w:b/>
+          <w:bCs/>
+          <w:sz w:val="24"/>
+          <w:szCs w:val="24"/>
+        </w:rPr>
+      </w:pPr>
+    </w:p>
+    <w:p>
+      <w:pPr>
+        <w:rPr>
+          <w:b/>
+          <w:bCs/>
+          <w:sz w:val="24"/>
+          <w:szCs w:val="24"/>
+        </w:rPr>
+      </w:pPr>
+    </w:p>
+    <w:p>
+      <w:pPr>
+        <w:rPr>
+          <w:b/>
+          <w:bCs/>
+          <w:sz w:val="24"/>
+          <w:szCs w:val="24"/>
+        </w:rPr>
+      </w:pPr>
+    </w:p>
+    <w:p>
+      <w:pPr>
+        <w:rPr>
+          <w:b/>
+          <w:bCs/>
+          <w:sz w:val="24"/>
+          <w:szCs w:val="24"/>
+        </w:rPr>
+      </w:pPr>
+    </w:p>
+    <w:p>
+      <w:pPr>
+        <w:rPr>
+          <w:b/>
+          <w:bCs/>
+          <w:sz w:val="24"/>
+          <w:szCs w:val="24"/>
+        </w:rPr>
+      </w:pPr>
+    </w:p>
+    <w:p>
+      <w:pPr>
+        <w:pStyle w:val="ListParagraph"/>
+      </w:pPr>
+      <w:r>
+        <w:rPr>
+          <w:b/>
+          <w:bCs/>
+          <w:sz w:val="24"/>
+          <w:szCs w:val="24"/>
+        </w:rPr>
+        <w:lastRenderedPageBreak/>
+        <w:t xml:space="preserve">Because my flowchart is </w:t>
+      </w:r>
+      <w:proofErr w:type="gramStart"/>
+      <w:r>
+        <w:rPr>
+          <w:b/>
+          <w:bCs/>
+          <w:sz w:val="24"/>
+          <w:szCs w:val="24"/>
+        </w:rPr>
+        <w:t>really hard</w:t>
+      </w:r>
+      <w:proofErr w:type="gramEnd"/>
+      <w:r>
+        <w:rPr>
+          <w:b/>
+          <w:bCs/>
+          <w:sz w:val="24"/>
+          <w:szCs w:val="24"/>
+        </w:rPr>
+        <w:t xml:space="preserve"> to read. Please open </w:t>
+      </w:r>
+      <w:hyperlink r:id="rId10" w:history="1">
         <w:r>
           <w:rPr>
             <w:rStyle w:val="Hyperlink"/>
@@ -1640,7 +5191,23 @@
         </w:r>
       </w:hyperlink>
       <w:r>
-        <w:t xml:space="preserve"> . And open the flowchart file that i already add in the github. </w:t>
+        <w:t xml:space="preserve"> . And open the flowchart file that </w:t>
+      </w:r>
+      <w:proofErr w:type="spellStart"/>
+      <w:r>
+        <w:t>i</w:t>
+      </w:r>
+      <w:proofErr w:type="spellEnd"/>
+      <w:r>
+        <w:t xml:space="preserve"> already add in the </w:t>
+      </w:r>
+      <w:proofErr w:type="spellStart"/>
+      <w:r>
+        <w:t>github</w:t>
+      </w:r>
+      <w:proofErr w:type="spellEnd"/>
+      <w:r>
+        <w:t xml:space="preserve">. </w:t>
       </w:r>
     </w:p>
     <w:p>
@@ -1700,7 +5267,27 @@
           <w:sz w:val="24"/>
           <w:szCs w:val="24"/>
         </w:rPr>
-        <w:t>Page3 = Gacha screen</w:t>
+        <w:t xml:space="preserve">Page3 = </w:t>
+      </w:r>
+      <w:proofErr w:type="spellStart"/>
+      <w:r>
+        <w:rPr>
+          <w:b/>
+          <w:bCs/>
+          <w:sz w:val="24"/>
+          <w:szCs w:val="24"/>
+        </w:rPr>
+        <w:t>Gacha</w:t>
+      </w:r>
+      <w:proofErr w:type="spellEnd"/>
+      <w:r>
+        <w:rPr>
+          <w:b/>
+          <w:bCs/>
+          <w:sz w:val="24"/>
+          <w:szCs w:val="24"/>
+        </w:rPr>
+        <w:t xml:space="preserve"> screen</w:t>
       </w:r>
     </w:p>
     <w:p>
@@ -1722,6 +5309,17 @@
         </w:rPr>
         <w:t>Page4 = Platformer screen</w:t>
       </w:r>
+    </w:p>
+    <w:p>
+      <w:pPr>
+        <w:pStyle w:val="ListParagraph"/>
+        <w:rPr>
+          <w:b/>
+          <w:bCs/>
+          <w:sz w:val="24"/>
+          <w:szCs w:val="24"/>
+        </w:rPr>
+      </w:pPr>
     </w:p>
     <w:p>
       <w:pPr>
@@ -1746,6 +5344,7 @@
     <w:p>
       <w:pPr>
         <w:pStyle w:val="ListParagraph"/>
+        <w:jc w:val="both"/>
         <w:rPr>
           <w:sz w:val="24"/>
           <w:szCs w:val="24"/>
@@ -1762,72 +5361,126 @@
     <w:p>
       <w:pPr>
         <w:pStyle w:val="ListParagraph"/>
-        <w:rPr>
-          <w:sz w:val="24"/>
-          <w:szCs w:val="24"/>
-        </w:rPr>
-      </w:pPr>
-    </w:p>
-    <w:p>
-      <w:pPr>
-        <w:pStyle w:val="ListParagraph"/>
-        <w:rPr>
-          <w:sz w:val="24"/>
-          <w:szCs w:val="24"/>
-        </w:rPr>
-      </w:pPr>
-      <w:r>
-        <w:rPr>
-          <w:sz w:val="24"/>
-          <w:szCs w:val="24"/>
-        </w:rPr>
-        <w:t>And do not forget to install some libraries like pygame and turtle to run the files.</w:t>
-      </w:r>
-    </w:p>
-    <w:p>
-      <w:pPr>
-        <w:pStyle w:val="ListParagraph"/>
-        <w:rPr>
-          <w:sz w:val="24"/>
-          <w:szCs w:val="24"/>
-        </w:rPr>
-      </w:pPr>
-    </w:p>
-    <w:p>
-      <w:pPr>
-        <w:pStyle w:val="ListParagraph"/>
-        <w:rPr>
-          <w:sz w:val="24"/>
-          <w:szCs w:val="24"/>
-        </w:rPr>
-      </w:pPr>
-      <w:r>
-        <w:rPr>
-          <w:sz w:val="24"/>
-          <w:szCs w:val="24"/>
-        </w:rPr>
-        <w:t xml:space="preserve">If there is some kind of weird placement of the image, or the writing , please adjust the </w:t>
-      </w:r>
-      <w:r>
-        <w:rPr>
-          <w:sz w:val="24"/>
-          <w:szCs w:val="24"/>
-        </w:rPr>
-        <w:t xml:space="preserve">screen. Perhaps your screen widht and height are different with mind </w:t>
-      </w:r>
-    </w:p>
-    <w:p>
-      <w:pPr>
-        <w:pStyle w:val="ListParagraph"/>
-        <w:rPr>
-          <w:sz w:val="24"/>
-          <w:szCs w:val="24"/>
-        </w:rPr>
-      </w:pPr>
-    </w:p>
-    <w:p>
-      <w:pPr>
-        <w:pStyle w:val="ListParagraph"/>
+        <w:jc w:val="both"/>
+        <w:rPr>
+          <w:sz w:val="24"/>
+          <w:szCs w:val="24"/>
+        </w:rPr>
+      </w:pPr>
+    </w:p>
+    <w:p>
+      <w:pPr>
+        <w:pStyle w:val="ListParagraph"/>
+        <w:jc w:val="both"/>
+        <w:rPr>
+          <w:sz w:val="24"/>
+          <w:szCs w:val="24"/>
+        </w:rPr>
+      </w:pPr>
+      <w:r>
+        <w:rPr>
+          <w:sz w:val="24"/>
+          <w:szCs w:val="24"/>
+        </w:rPr>
+        <w:t xml:space="preserve">And do not forget to install some libraries like </w:t>
+      </w:r>
+      <w:proofErr w:type="spellStart"/>
+      <w:r>
+        <w:rPr>
+          <w:sz w:val="24"/>
+          <w:szCs w:val="24"/>
+        </w:rPr>
+        <w:t>pygame</w:t>
+      </w:r>
+      <w:proofErr w:type="spellEnd"/>
+      <w:r>
+        <w:rPr>
+          <w:sz w:val="24"/>
+          <w:szCs w:val="24"/>
+        </w:rPr>
+        <w:t xml:space="preserve"> and turtle to run the files.</w:t>
+      </w:r>
+    </w:p>
+    <w:p>
+      <w:pPr>
+        <w:pStyle w:val="ListParagraph"/>
+        <w:jc w:val="both"/>
+        <w:rPr>
+          <w:sz w:val="24"/>
+          <w:szCs w:val="24"/>
+        </w:rPr>
+      </w:pPr>
+    </w:p>
+    <w:p>
+      <w:pPr>
+        <w:pStyle w:val="ListParagraph"/>
+        <w:jc w:val="both"/>
+        <w:rPr>
+          <w:sz w:val="24"/>
+          <w:szCs w:val="24"/>
+        </w:rPr>
+      </w:pPr>
+      <w:r>
+        <w:rPr>
+          <w:sz w:val="24"/>
+          <w:szCs w:val="24"/>
+        </w:rPr>
+        <w:t xml:space="preserve">If there is some kind of weird placement of the image, or the </w:t>
+      </w:r>
+      <w:proofErr w:type="gramStart"/>
+      <w:r>
+        <w:rPr>
+          <w:sz w:val="24"/>
+          <w:szCs w:val="24"/>
+        </w:rPr>
+        <w:t>writing ,</w:t>
+      </w:r>
+      <w:proofErr w:type="gramEnd"/>
+      <w:r>
+        <w:rPr>
+          <w:sz w:val="24"/>
+          <w:szCs w:val="24"/>
+        </w:rPr>
+        <w:t xml:space="preserve"> please adjust the </w:t>
+      </w:r>
+      <w:r>
+        <w:rPr>
+          <w:sz w:val="24"/>
+          <w:szCs w:val="24"/>
+        </w:rPr>
+        <w:t xml:space="preserve">screen. Perhaps your screen </w:t>
+      </w:r>
+      <w:proofErr w:type="spellStart"/>
+      <w:r>
+        <w:rPr>
+          <w:sz w:val="24"/>
+          <w:szCs w:val="24"/>
+        </w:rPr>
+        <w:t>widht</w:t>
+      </w:r>
+      <w:proofErr w:type="spellEnd"/>
+      <w:r>
+        <w:rPr>
+          <w:sz w:val="24"/>
+          <w:szCs w:val="24"/>
+        </w:rPr>
+        <w:t xml:space="preserve"> and height are different with mind </w:t>
+      </w:r>
+    </w:p>
+    <w:p>
+      <w:pPr>
+        <w:pStyle w:val="ListParagraph"/>
+        <w:jc w:val="both"/>
+        <w:rPr>
+          <w:sz w:val="24"/>
+          <w:szCs w:val="24"/>
+        </w:rPr>
+      </w:pPr>
+    </w:p>
+    <w:p>
+      <w:pPr>
+        <w:pStyle w:val="ListParagraph"/>
+        <w:jc w:val="both"/>
         <w:rPr>
           <w:sz w:val="24"/>
           <w:szCs w:val="24"/>
@@ -1844,15 +5497,17 @@
     <w:p>
       <w:pPr>
         <w:pStyle w:val="ListParagraph"/>
-        <w:rPr>
-          <w:sz w:val="24"/>
-          <w:szCs w:val="24"/>
-        </w:rPr>
-      </w:pPr>
-    </w:p>
-    <w:p>
-      <w:pPr>
-        <w:pStyle w:val="ListParagraph"/>
+        <w:jc w:val="both"/>
+        <w:rPr>
+          <w:sz w:val="24"/>
+          <w:szCs w:val="24"/>
+        </w:rPr>
+      </w:pPr>
+    </w:p>
+    <w:p>
+      <w:pPr>
+        <w:pStyle w:val="ListParagraph"/>
+        <w:jc w:val="both"/>
         <w:rPr>
           <w:sz w:val="24"/>
           <w:szCs w:val="24"/>
@@ -1926,32 +5581,80 @@
           <w:sz w:val="24"/>
           <w:szCs w:val="24"/>
         </w:rPr>
-        <w:t>The basic idea of this program is clicking and upgrades just like any idle games, however there are some interesting mechanic/math that is used to program the games. This game includes a lot of of function.</w:t>
-      </w:r>
-    </w:p>
-    <w:p>
-      <w:pPr>
-        <w:pStyle w:val="ListParagraph"/>
-        <w:rPr>
-          <w:sz w:val="24"/>
-          <w:szCs w:val="24"/>
-        </w:rPr>
-      </w:pPr>
-    </w:p>
-    <w:p>
-      <w:pPr>
-        <w:pStyle w:val="ListParagraph"/>
-        <w:rPr>
-          <w:sz w:val="24"/>
-          <w:szCs w:val="24"/>
-        </w:rPr>
-      </w:pPr>
-      <w:r>
-        <w:rPr>
-          <w:sz w:val="24"/>
-          <w:szCs w:val="24"/>
-        </w:rPr>
-        <w:t>The main goals of the program is ofcourse to make user enjoy playing the game, and make the user interested to keep playing and do upgrades to unlock more things in the game.</w:t>
+        <w:t xml:space="preserve">The basic idea of this program is clicking and upgrades just like any idle games, however there are some interesting mechanic/math that is used to program the games. This game includes a lot of </w:t>
+      </w:r>
+      <w:proofErr w:type="spellStart"/>
+      <w:r>
+        <w:rPr>
+          <w:sz w:val="24"/>
+          <w:szCs w:val="24"/>
+        </w:rPr>
+        <w:t>of</w:t>
+      </w:r>
+      <w:proofErr w:type="spellEnd"/>
+      <w:r>
+        <w:rPr>
+          <w:sz w:val="24"/>
+          <w:szCs w:val="24"/>
+        </w:rPr>
+        <w:t xml:space="preserve"> function.</w:t>
+      </w:r>
+    </w:p>
+    <w:p>
+      <w:pPr>
+        <w:pStyle w:val="ListParagraph"/>
+        <w:rPr>
+          <w:sz w:val="24"/>
+          <w:szCs w:val="24"/>
+        </w:rPr>
+      </w:pPr>
+    </w:p>
+    <w:p>
+      <w:pPr>
+        <w:pStyle w:val="ListParagraph"/>
+        <w:rPr>
+          <w:sz w:val="24"/>
+          <w:szCs w:val="24"/>
+        </w:rPr>
+      </w:pPr>
+      <w:r>
+        <w:rPr>
+          <w:sz w:val="24"/>
+          <w:szCs w:val="24"/>
+        </w:rPr>
+        <w:t xml:space="preserve">The main </w:t>
+      </w:r>
+      <w:proofErr w:type="gramStart"/>
+      <w:r>
+        <w:rPr>
+          <w:sz w:val="24"/>
+          <w:szCs w:val="24"/>
+        </w:rPr>
+        <w:t>goals</w:t>
+      </w:r>
+      <w:proofErr w:type="gramEnd"/>
+      <w:r>
+        <w:rPr>
+          <w:sz w:val="24"/>
+          <w:szCs w:val="24"/>
+        </w:rPr>
+        <w:t xml:space="preserve"> of the program is </w:t>
+      </w:r>
+      <w:proofErr w:type="spellStart"/>
+      <w:r>
+        <w:rPr>
+          <w:sz w:val="24"/>
+          <w:szCs w:val="24"/>
+        </w:rPr>
+        <w:t>ofcourse</w:t>
+      </w:r>
+      <w:proofErr w:type="spellEnd"/>
+      <w:r>
+        <w:rPr>
+          <w:sz w:val="24"/>
+          <w:szCs w:val="24"/>
+        </w:rPr>
+        <w:t xml:space="preserve"> to make user enjoy playing the game, and make the user interested to keep playing and do upgrades to unlock more things in the game.</w:t>
       </w:r>
     </w:p>
     <w:p>
@@ -2002,32 +5705,118 @@
           <w:sz w:val="24"/>
           <w:szCs w:val="24"/>
         </w:rPr>
-        <w:t xml:space="preserve"> the structure</w:t>
-      </w:r>
-      <w:r>
-        <w:rPr>
-          <w:b/>
-          <w:bCs/>
-          <w:sz w:val="24"/>
-          <w:szCs w:val="24"/>
-        </w:rPr>
-        <w:t>,and the sounds</w:t>
-      </w:r>
-    </w:p>
-    <w:p>
-      <w:pPr>
-        <w:pStyle w:val="ListParagraph"/>
-        <w:rPr>
-          <w:sz w:val="24"/>
-          <w:szCs w:val="24"/>
-        </w:rPr>
-      </w:pPr>
-      <w:r>
-        <w:rPr>
-          <w:sz w:val="24"/>
-          <w:szCs w:val="24"/>
-        </w:rPr>
-        <w:t xml:space="preserve">If you are a idle gamers just like i am , you will notice that the most important things that make the user play the idle game is the somehow matching image with the theme. And for that I need to draw it by myself, because to find the suitable free asset for this game is literally impossible(or maybe I just like to draw and do not want </w:t>
+        <w:t xml:space="preserve"> the </w:t>
+      </w:r>
+      <w:proofErr w:type="spellStart"/>
+      <w:proofErr w:type="gramStart"/>
+      <w:r>
+        <w:rPr>
+          <w:b/>
+          <w:bCs/>
+          <w:sz w:val="24"/>
+          <w:szCs w:val="24"/>
+        </w:rPr>
+        <w:t>structure</w:t>
+      </w:r>
+      <w:r>
+        <w:rPr>
+          <w:b/>
+          <w:bCs/>
+          <w:sz w:val="24"/>
+          <w:szCs w:val="24"/>
+        </w:rPr>
+        <w:t>,and</w:t>
+      </w:r>
+      <w:proofErr w:type="spellEnd"/>
+      <w:proofErr w:type="gramEnd"/>
+      <w:r>
+        <w:rPr>
+          <w:b/>
+          <w:bCs/>
+          <w:sz w:val="24"/>
+          <w:szCs w:val="24"/>
+        </w:rPr>
+        <w:t xml:space="preserve"> the sounds</w:t>
+      </w:r>
+    </w:p>
+    <w:p>
+      <w:pPr>
+        <w:pStyle w:val="ListParagraph"/>
+        <w:rPr>
+          <w:sz w:val="24"/>
+          <w:szCs w:val="24"/>
+        </w:rPr>
+      </w:pPr>
+      <w:r>
+        <w:rPr>
+          <w:sz w:val="24"/>
+          <w:szCs w:val="24"/>
+        </w:rPr>
+        <w:t xml:space="preserve">If you are </w:t>
+      </w:r>
+      <w:proofErr w:type="spellStart"/>
+      <w:r>
+        <w:rPr>
+          <w:sz w:val="24"/>
+          <w:szCs w:val="24"/>
+        </w:rPr>
+        <w:t>a</w:t>
+      </w:r>
+      <w:proofErr w:type="spellEnd"/>
+      <w:r>
+        <w:rPr>
+          <w:sz w:val="24"/>
+          <w:szCs w:val="24"/>
+        </w:rPr>
+        <w:t xml:space="preserve"> idle gamers just like </w:t>
+      </w:r>
+      <w:proofErr w:type="spellStart"/>
+      <w:r>
+        <w:rPr>
+          <w:sz w:val="24"/>
+          <w:szCs w:val="24"/>
+        </w:rPr>
+        <w:t>i</w:t>
+      </w:r>
+      <w:proofErr w:type="spellEnd"/>
+      <w:r>
+        <w:rPr>
+          <w:sz w:val="24"/>
+          <w:szCs w:val="24"/>
+        </w:rPr>
+        <w:t xml:space="preserve"> </w:t>
+      </w:r>
+      <w:proofErr w:type="gramStart"/>
+      <w:r>
+        <w:rPr>
+          <w:sz w:val="24"/>
+          <w:szCs w:val="24"/>
+        </w:rPr>
+        <w:t>am ,</w:t>
+      </w:r>
+      <w:proofErr w:type="gramEnd"/>
+      <w:r>
+        <w:rPr>
+          <w:sz w:val="24"/>
+          <w:szCs w:val="24"/>
+        </w:rPr>
+        <w:t xml:space="preserve"> you will notice that the most important things that make the user play the idle game is the somehow matching image with the theme. And for that I need to draw it by myself, because to find the suitable free asset for this game is literally </w:t>
+      </w:r>
+      <w:proofErr w:type="gramStart"/>
+      <w:r>
+        <w:rPr>
+          <w:sz w:val="24"/>
+          <w:szCs w:val="24"/>
+        </w:rPr>
+        <w:t>impossible(</w:t>
+      </w:r>
+      <w:proofErr w:type="gramEnd"/>
+      <w:r>
+        <w:rPr>
+          <w:sz w:val="24"/>
+          <w:szCs w:val="24"/>
+        </w:rPr>
+        <w:t xml:space="preserve">or maybe I just like to draw and do not want </w:t>
       </w:r>
       <w:r>
         <w:rPr>
@@ -2048,39 +5837,168 @@
           <w:sz w:val="24"/>
           <w:szCs w:val="24"/>
         </w:rPr>
-        <w:t>. So the first thing I need to do before coding the program is to draw first and draw the structure of the games.</w:t>
-      </w:r>
-      <w:r>
-        <w:rPr>
-          <w:sz w:val="24"/>
-          <w:szCs w:val="24"/>
-        </w:rPr>
-        <w:t xml:space="preserve"> And finding the right position is kinda hard to for me. But, not as hard as drawing them.</w:t>
-      </w:r>
-    </w:p>
-    <w:p>
-      <w:pPr>
-        <w:pStyle w:val="ListParagraph"/>
-        <w:rPr>
-          <w:sz w:val="24"/>
-          <w:szCs w:val="24"/>
-        </w:rPr>
-      </w:pPr>
-    </w:p>
-    <w:p>
-      <w:pPr>
-        <w:pStyle w:val="ListParagraph"/>
-        <w:rPr>
-          <w:sz w:val="24"/>
-          <w:szCs w:val="24"/>
-        </w:rPr>
-      </w:pPr>
-      <w:r>
-        <w:rPr>
-          <w:sz w:val="24"/>
-          <w:szCs w:val="24"/>
-        </w:rPr>
-        <w:t>Sound is also important, however for the sound i am not capabled to make it bymyself. But, i do edit the sound that i find from the internet to be suited the best for the game.</w:t>
+        <w:t xml:space="preserve">. </w:t>
+      </w:r>
+      <w:proofErr w:type="gramStart"/>
+      <w:r>
+        <w:rPr>
+          <w:sz w:val="24"/>
+          <w:szCs w:val="24"/>
+        </w:rPr>
+        <w:t>So</w:t>
+      </w:r>
+      <w:proofErr w:type="gramEnd"/>
+      <w:r>
+        <w:rPr>
+          <w:sz w:val="24"/>
+          <w:szCs w:val="24"/>
+        </w:rPr>
+        <w:t xml:space="preserve"> the first thing I need to do before coding the program is to draw first and draw the structure of the games.</w:t>
+      </w:r>
+      <w:r>
+        <w:rPr>
+          <w:sz w:val="24"/>
+          <w:szCs w:val="24"/>
+        </w:rPr>
+        <w:t xml:space="preserve"> And finding the right position is </w:t>
+      </w:r>
+      <w:proofErr w:type="spellStart"/>
+      <w:r>
+        <w:rPr>
+          <w:sz w:val="24"/>
+          <w:szCs w:val="24"/>
+        </w:rPr>
+        <w:t>kinda</w:t>
+      </w:r>
+      <w:proofErr w:type="spellEnd"/>
+      <w:r>
+        <w:rPr>
+          <w:sz w:val="24"/>
+          <w:szCs w:val="24"/>
+        </w:rPr>
+        <w:t xml:space="preserve"> hard to for me. But, not as hard as drawing them.</w:t>
+      </w:r>
+    </w:p>
+    <w:p>
+      <w:pPr>
+        <w:pStyle w:val="ListParagraph"/>
+        <w:rPr>
+          <w:sz w:val="24"/>
+          <w:szCs w:val="24"/>
+        </w:rPr>
+      </w:pPr>
+    </w:p>
+    <w:p>
+      <w:pPr>
+        <w:pStyle w:val="ListParagraph"/>
+        <w:rPr>
+          <w:sz w:val="24"/>
+          <w:szCs w:val="24"/>
+        </w:rPr>
+      </w:pPr>
+      <w:r>
+        <w:rPr>
+          <w:sz w:val="24"/>
+          <w:szCs w:val="24"/>
+        </w:rPr>
+        <w:lastRenderedPageBreak/>
+        <w:t xml:space="preserve">Sound is also important, however for the sound </w:t>
+      </w:r>
+      <w:proofErr w:type="spellStart"/>
+      <w:r>
+        <w:rPr>
+          <w:sz w:val="24"/>
+          <w:szCs w:val="24"/>
+        </w:rPr>
+        <w:t>i</w:t>
+      </w:r>
+      <w:proofErr w:type="spellEnd"/>
+      <w:r>
+        <w:rPr>
+          <w:sz w:val="24"/>
+          <w:szCs w:val="24"/>
+        </w:rPr>
+        <w:t xml:space="preserve"> am not </w:t>
+      </w:r>
+      <w:proofErr w:type="spellStart"/>
+      <w:r>
+        <w:rPr>
+          <w:sz w:val="24"/>
+          <w:szCs w:val="24"/>
+        </w:rPr>
+        <w:t>capabled</w:t>
+      </w:r>
+      <w:proofErr w:type="spellEnd"/>
+      <w:r>
+        <w:rPr>
+          <w:sz w:val="24"/>
+          <w:szCs w:val="24"/>
+        </w:rPr>
+        <w:t xml:space="preserve"> to make it </w:t>
+      </w:r>
+      <w:proofErr w:type="spellStart"/>
+      <w:r>
+        <w:rPr>
+          <w:sz w:val="24"/>
+          <w:szCs w:val="24"/>
+        </w:rPr>
+        <w:t>bymyself</w:t>
+      </w:r>
+      <w:proofErr w:type="spellEnd"/>
+      <w:r>
+        <w:rPr>
+          <w:sz w:val="24"/>
+          <w:szCs w:val="24"/>
+        </w:rPr>
+        <w:t xml:space="preserve">. </w:t>
+      </w:r>
+      <w:proofErr w:type="gramStart"/>
+      <w:r>
+        <w:rPr>
+          <w:sz w:val="24"/>
+          <w:szCs w:val="24"/>
+        </w:rPr>
+        <w:t>But,</w:t>
+      </w:r>
+      <w:proofErr w:type="gramEnd"/>
+      <w:r>
+        <w:rPr>
+          <w:sz w:val="24"/>
+          <w:szCs w:val="24"/>
+        </w:rPr>
+        <w:t xml:space="preserve"> </w:t>
+      </w:r>
+      <w:proofErr w:type="spellStart"/>
+      <w:r>
+        <w:rPr>
+          <w:sz w:val="24"/>
+          <w:szCs w:val="24"/>
+        </w:rPr>
+        <w:t>i</w:t>
+      </w:r>
+      <w:proofErr w:type="spellEnd"/>
+      <w:r>
+        <w:rPr>
+          <w:sz w:val="24"/>
+          <w:szCs w:val="24"/>
+        </w:rPr>
+        <w:t xml:space="preserve"> do edit the sound that </w:t>
+      </w:r>
+      <w:proofErr w:type="spellStart"/>
+      <w:r>
+        <w:rPr>
+          <w:sz w:val="24"/>
+          <w:szCs w:val="24"/>
+        </w:rPr>
+        <w:t>i</w:t>
+      </w:r>
+      <w:proofErr w:type="spellEnd"/>
+      <w:r>
+        <w:rPr>
+          <w:sz w:val="24"/>
+          <w:szCs w:val="24"/>
+        </w:rPr>
+        <w:t xml:space="preserve"> find from the internet to be suited the best for the game.</w:t>
       </w:r>
     </w:p>
     <w:p>
@@ -2106,7 +6024,6 @@
           <w:sz w:val="24"/>
           <w:szCs w:val="24"/>
         </w:rPr>
-        <w:lastRenderedPageBreak/>
         <w:drawing>
           <wp:inline distT="0" distB="0" distL="0" distR="0" wp14:anchorId="2379F3B4" wp14:editId="3552F284">
             <wp:extent cx="5245370" cy="781090"/>
@@ -2123,7 +6040,7 @@
                     <pic:cNvPicPr/>
                   </pic:nvPicPr>
                   <pic:blipFill>
-                    <a:blip r:embed="rId6">
+                    <a:blip r:embed="rId11">
                       <a:extLst>
                         <a:ext uri="{28A0092B-C50C-407E-A947-70E740481C1C}">
                           <a14:useLocalDpi xmlns:a14="http://schemas.microsoft.com/office/drawing/2010/main" val="0"/>
@@ -2171,7 +6088,7 @@
                     <pic:cNvPicPr/>
                   </pic:nvPicPr>
                   <pic:blipFill>
-                    <a:blip r:embed="rId7">
+                    <a:blip r:embed="rId12">
                       <a:extLst>
                         <a:ext uri="{28A0092B-C50C-407E-A947-70E740481C1C}">
                           <a14:useLocalDpi xmlns:a14="http://schemas.microsoft.com/office/drawing/2010/main" val="0"/>
@@ -2218,23 +6135,103 @@
           <w:sz w:val="24"/>
           <w:szCs w:val="24"/>
         </w:rPr>
-        <w:t>anything else, but i don’t use any template to know right coordinates, I actually do my own math and do some kind of trial and error a lot to find the best position for every image.</w:t>
-      </w:r>
-    </w:p>
-    <w:p>
-      <w:pPr>
-        <w:pStyle w:val="ListParagraph"/>
-        <w:rPr>
-          <w:sz w:val="24"/>
-          <w:szCs w:val="24"/>
-        </w:rPr>
-      </w:pPr>
-      <w:r>
-        <w:rPr>
-          <w:sz w:val="24"/>
-          <w:szCs w:val="24"/>
-        </w:rPr>
-        <w:t>The photo function above is to register/load the image. The reason i’m using .gif is because turtle only allows gif to be the image. So, all of them is actually just a frame of photo/drawings. And the .shape is to show the image that is already been loaded to the turtle.</w:t>
+        <w:t xml:space="preserve">anything else, but </w:t>
+      </w:r>
+      <w:proofErr w:type="spellStart"/>
+      <w:r>
+        <w:rPr>
+          <w:sz w:val="24"/>
+          <w:szCs w:val="24"/>
+        </w:rPr>
+        <w:t>i</w:t>
+      </w:r>
+      <w:proofErr w:type="spellEnd"/>
+      <w:r>
+        <w:rPr>
+          <w:sz w:val="24"/>
+          <w:szCs w:val="24"/>
+        </w:rPr>
+        <w:t xml:space="preserve"> don’t use any template to know right coordinates, I </w:t>
+      </w:r>
+      <w:proofErr w:type="gramStart"/>
+      <w:r>
+        <w:rPr>
+          <w:sz w:val="24"/>
+          <w:szCs w:val="24"/>
+        </w:rPr>
+        <w:t>actually do</w:t>
+      </w:r>
+      <w:proofErr w:type="gramEnd"/>
+      <w:r>
+        <w:rPr>
+          <w:sz w:val="24"/>
+          <w:szCs w:val="24"/>
+        </w:rPr>
+        <w:t xml:space="preserve"> my own math and do some kind of trial and error a lot to find the best position for every image.</w:t>
+      </w:r>
+    </w:p>
+    <w:p>
+      <w:pPr>
+        <w:pStyle w:val="ListParagraph"/>
+        <w:rPr>
+          <w:sz w:val="24"/>
+          <w:szCs w:val="24"/>
+        </w:rPr>
+      </w:pPr>
+      <w:r>
+        <w:rPr>
+          <w:sz w:val="24"/>
+          <w:szCs w:val="24"/>
+        </w:rPr>
+        <w:t xml:space="preserve">The photo function above is to register/load the image. The reason </w:t>
+      </w:r>
+      <w:proofErr w:type="spellStart"/>
+      <w:r>
+        <w:rPr>
+          <w:sz w:val="24"/>
+          <w:szCs w:val="24"/>
+        </w:rPr>
+        <w:t>i’m</w:t>
+      </w:r>
+      <w:proofErr w:type="spellEnd"/>
+      <w:r>
+        <w:rPr>
+          <w:sz w:val="24"/>
+          <w:szCs w:val="24"/>
+        </w:rPr>
+        <w:t xml:space="preserve"> using .gif is because turtle only allows gif to be the image. So, all of them is </w:t>
+      </w:r>
+      <w:proofErr w:type="gramStart"/>
+      <w:r>
+        <w:rPr>
+          <w:sz w:val="24"/>
+          <w:szCs w:val="24"/>
+        </w:rPr>
+        <w:t>actually just</w:t>
+      </w:r>
+      <w:proofErr w:type="gramEnd"/>
+      <w:r>
+        <w:rPr>
+          <w:sz w:val="24"/>
+          <w:szCs w:val="24"/>
+        </w:rPr>
+        <w:t xml:space="preserve"> a frame of photo/drawings. And </w:t>
+      </w:r>
+      <w:proofErr w:type="gramStart"/>
+      <w:r>
+        <w:rPr>
+          <w:sz w:val="24"/>
+          <w:szCs w:val="24"/>
+        </w:rPr>
+        <w:t>the .shape</w:t>
+      </w:r>
+      <w:proofErr w:type="gramEnd"/>
+      <w:r>
+        <w:rPr>
+          <w:sz w:val="24"/>
+          <w:szCs w:val="24"/>
+        </w:rPr>
+        <w:t xml:space="preserve"> is to show the image that is already been loaded to the turtle.</w:t>
       </w:r>
     </w:p>
     <w:p>
@@ -2276,7 +6273,7 @@
                     <pic:cNvPicPr/>
                   </pic:nvPicPr>
                   <pic:blipFill>
-                    <a:blip r:embed="rId8">
+                    <a:blip r:embed="rId13">
                       <a:extLst>
                         <a:ext uri="{28A0092B-C50C-407E-A947-70E740481C1C}">
                           <a14:useLocalDpi xmlns:a14="http://schemas.microsoft.com/office/drawing/2010/main" val="0"/>
@@ -2316,7 +6313,64 @@
           <w:sz w:val="24"/>
           <w:szCs w:val="24"/>
         </w:rPr>
-        <w:t xml:space="preserve">The tophoto function is just to move the image to the certain coordinates on the screen. The reason i use penup() is because it makes no line when direct the </w:t>
+        <w:t xml:space="preserve">The </w:t>
+      </w:r>
+      <w:proofErr w:type="spellStart"/>
+      <w:r>
+        <w:rPr>
+          <w:sz w:val="24"/>
+          <w:szCs w:val="24"/>
+        </w:rPr>
+        <w:t>tophoto</w:t>
+      </w:r>
+      <w:proofErr w:type="spellEnd"/>
+      <w:r>
+        <w:rPr>
+          <w:sz w:val="24"/>
+          <w:szCs w:val="24"/>
+        </w:rPr>
+        <w:t xml:space="preserve"> function is just to move the image to the certain coordinates on the screen. The reason </w:t>
+      </w:r>
+      <w:proofErr w:type="spellStart"/>
+      <w:r>
+        <w:rPr>
+          <w:sz w:val="24"/>
+          <w:szCs w:val="24"/>
+        </w:rPr>
+        <w:t>i</w:t>
+      </w:r>
+      <w:proofErr w:type="spellEnd"/>
+      <w:r>
+        <w:rPr>
+          <w:sz w:val="24"/>
+          <w:szCs w:val="24"/>
+        </w:rPr>
+        <w:t xml:space="preserve"> use </w:t>
+      </w:r>
+      <w:proofErr w:type="spellStart"/>
+      <w:proofErr w:type="gramStart"/>
+      <w:r>
+        <w:rPr>
+          <w:sz w:val="24"/>
+          <w:szCs w:val="24"/>
+        </w:rPr>
+        <w:t>penup</w:t>
+      </w:r>
+      <w:proofErr w:type="spellEnd"/>
+      <w:r>
+        <w:rPr>
+          <w:sz w:val="24"/>
+          <w:szCs w:val="24"/>
+        </w:rPr>
+        <w:t>(</w:t>
+      </w:r>
+      <w:proofErr w:type="gramEnd"/>
+      <w:r>
+        <w:rPr>
+          <w:sz w:val="24"/>
+          <w:szCs w:val="24"/>
+        </w:rPr>
+        <w:t xml:space="preserve">) is because it makes no line when direct the </w:t>
       </w:r>
       <w:r>
         <w:rPr>
@@ -2340,6 +6394,7 @@
           <w:sz w:val="24"/>
           <w:szCs w:val="24"/>
         </w:rPr>
+        <w:lastRenderedPageBreak/>
         <w:drawing>
           <wp:inline distT="0" distB="0" distL="0" distR="0" wp14:anchorId="4F37F380" wp14:editId="7369914B">
             <wp:extent cx="5731510" cy="2038985"/>
@@ -2356,7 +6411,7 @@
                     <pic:cNvPicPr/>
                   </pic:nvPicPr>
                   <pic:blipFill>
-                    <a:blip r:embed="rId9">
+                    <a:blip r:embed="rId14">
                       <a:extLst>
                         <a:ext uri="{28A0092B-C50C-407E-A947-70E740481C1C}">
                           <a14:useLocalDpi xmlns:a14="http://schemas.microsoft.com/office/drawing/2010/main" val="0"/>
@@ -2397,7 +6452,6 @@
           <w:sz w:val="24"/>
           <w:szCs w:val="24"/>
         </w:rPr>
-        <w:lastRenderedPageBreak/>
         <w:drawing>
           <wp:inline distT="0" distB="0" distL="0" distR="0" wp14:anchorId="00CD8A38" wp14:editId="3835BCBF">
             <wp:extent cx="5731510" cy="1944370"/>
@@ -2414,7 +6468,7 @@
                     <pic:cNvPicPr/>
                   </pic:nvPicPr>
                   <pic:blipFill>
-                    <a:blip r:embed="rId10">
+                    <a:blip r:embed="rId15">
                       <a:extLst>
                         <a:ext uri="{28A0092B-C50C-407E-A947-70E740481C1C}">
                           <a14:useLocalDpi xmlns:a14="http://schemas.microsoft.com/office/drawing/2010/main" val="0"/>
@@ -2449,19 +6503,76 @@
           <w:szCs w:val="24"/>
         </w:rPr>
       </w:pPr>
-      <w:r>
-        <w:rPr>
-          <w:sz w:val="24"/>
-          <w:szCs w:val="24"/>
-        </w:rPr>
-        <w:t>towrite function is a function that i made to write specific text and send it to the right location</w:t>
-      </w:r>
-      <w:r>
-        <w:rPr>
-          <w:sz w:val="24"/>
-          <w:szCs w:val="24"/>
-        </w:rPr>
-        <w:t>. There are 3 possible outcome of this function, i differentiate all of the outcomes by using if statement.</w:t>
+      <w:proofErr w:type="spellStart"/>
+      <w:r>
+        <w:rPr>
+          <w:sz w:val="24"/>
+          <w:szCs w:val="24"/>
+        </w:rPr>
+        <w:t>towrite</w:t>
+      </w:r>
+      <w:proofErr w:type="spellEnd"/>
+      <w:r>
+        <w:rPr>
+          <w:sz w:val="24"/>
+          <w:szCs w:val="24"/>
+        </w:rPr>
+        <w:t xml:space="preserve"> function is a function that </w:t>
+      </w:r>
+      <w:proofErr w:type="spellStart"/>
+      <w:r>
+        <w:rPr>
+          <w:sz w:val="24"/>
+          <w:szCs w:val="24"/>
+        </w:rPr>
+        <w:t>i</w:t>
+      </w:r>
+      <w:proofErr w:type="spellEnd"/>
+      <w:r>
+        <w:rPr>
+          <w:sz w:val="24"/>
+          <w:szCs w:val="24"/>
+        </w:rPr>
+        <w:t xml:space="preserve"> made to write specific text and send it to the right location</w:t>
+      </w:r>
+      <w:r>
+        <w:rPr>
+          <w:sz w:val="24"/>
+          <w:szCs w:val="24"/>
+        </w:rPr>
+        <w:t xml:space="preserve">. There are 3 possible </w:t>
+      </w:r>
+      <w:proofErr w:type="gramStart"/>
+      <w:r>
+        <w:rPr>
+          <w:sz w:val="24"/>
+          <w:szCs w:val="24"/>
+        </w:rPr>
+        <w:t>outcome</w:t>
+      </w:r>
+      <w:proofErr w:type="gramEnd"/>
+      <w:r>
+        <w:rPr>
+          <w:sz w:val="24"/>
+          <w:szCs w:val="24"/>
+        </w:rPr>
+        <w:t xml:space="preserve"> of this function, </w:t>
+      </w:r>
+      <w:proofErr w:type="spellStart"/>
+      <w:r>
+        <w:rPr>
+          <w:sz w:val="24"/>
+          <w:szCs w:val="24"/>
+        </w:rPr>
+        <w:t>i</w:t>
+      </w:r>
+      <w:proofErr w:type="spellEnd"/>
+      <w:r>
+        <w:rPr>
+          <w:sz w:val="24"/>
+          <w:szCs w:val="24"/>
+        </w:rPr>
+        <w:t xml:space="preserve"> differentiate all of the outcomes by using if statement.</w:t>
       </w:r>
     </w:p>
     <w:p>
@@ -2503,7 +6614,7 @@
                     <pic:cNvPicPr/>
                   </pic:nvPicPr>
                   <pic:blipFill>
-                    <a:blip r:embed="rId11">
+                    <a:blip r:embed="rId16">
                       <a:extLst>
                         <a:ext uri="{28A0092B-C50C-407E-A947-70E740481C1C}">
                           <a14:useLocalDpi xmlns:a14="http://schemas.microsoft.com/office/drawing/2010/main" val="0"/>
@@ -2576,7 +6687,7 @@
                     <pic:cNvPicPr/>
                   </pic:nvPicPr>
                   <pic:blipFill>
-                    <a:blip r:embed="rId12">
+                    <a:blip r:embed="rId17">
                       <a:extLst>
                         <a:ext uri="{28A0092B-C50C-407E-A947-70E740481C1C}">
                           <a14:useLocalDpi xmlns:a14="http://schemas.microsoft.com/office/drawing/2010/main" val="0"/>
@@ -2611,12 +6722,21 @@
           <w:szCs w:val="24"/>
         </w:rPr>
       </w:pPr>
-      <w:r>
-        <w:rPr>
-          <w:sz w:val="24"/>
-          <w:szCs w:val="24"/>
-        </w:rPr>
-        <w:t>lagu function is just a simple redirect function to the folder location.</w:t>
+      <w:proofErr w:type="spellStart"/>
+      <w:r>
+        <w:rPr>
+          <w:sz w:val="24"/>
+          <w:szCs w:val="24"/>
+        </w:rPr>
+        <w:t>lagu</w:t>
+      </w:r>
+      <w:proofErr w:type="spellEnd"/>
+      <w:r>
+        <w:rPr>
+          <w:sz w:val="24"/>
+          <w:szCs w:val="24"/>
+        </w:rPr>
+        <w:t xml:space="preserve"> function is just a simple redirect function to the folder location.</w:t>
       </w:r>
     </w:p>
     <w:p>
@@ -2658,7 +6778,7 @@
                     <pic:cNvPicPr/>
                   </pic:nvPicPr>
                   <pic:blipFill>
-                    <a:blip r:embed="rId13">
+                    <a:blip r:embed="rId18">
                       <a:extLst>
                         <a:ext uri="{28A0092B-C50C-407E-A947-70E740481C1C}">
                           <a14:useLocalDpi xmlns:a14="http://schemas.microsoft.com/office/drawing/2010/main" val="0"/>
@@ -2705,8 +6825,115 @@
           <w:sz w:val="24"/>
           <w:szCs w:val="24"/>
         </w:rPr>
-        <w:t>There are also a lot of sound effects that i used in the game. For this example i am showing you the punching effect of the battles. It is really simple. The effect function is just basically register the sound effects and return the registered sound just like lagu function, however in effect we are using mixer.sound .</w:t>
-      </w:r>
+        <w:t xml:space="preserve">There are also a lot of sound effects that </w:t>
+      </w:r>
+      <w:proofErr w:type="spellStart"/>
+      <w:r>
+        <w:rPr>
+          <w:sz w:val="24"/>
+          <w:szCs w:val="24"/>
+        </w:rPr>
+        <w:t>i</w:t>
+      </w:r>
+      <w:proofErr w:type="spellEnd"/>
+      <w:r>
+        <w:rPr>
+          <w:sz w:val="24"/>
+          <w:szCs w:val="24"/>
+        </w:rPr>
+        <w:t xml:space="preserve"> used in the game. For this </w:t>
+      </w:r>
+      <w:proofErr w:type="gramStart"/>
+      <w:r>
+        <w:rPr>
+          <w:sz w:val="24"/>
+          <w:szCs w:val="24"/>
+        </w:rPr>
+        <w:t>example</w:t>
+      </w:r>
+      <w:proofErr w:type="gramEnd"/>
+      <w:r>
+        <w:rPr>
+          <w:sz w:val="24"/>
+          <w:szCs w:val="24"/>
+        </w:rPr>
+        <w:t xml:space="preserve"> </w:t>
+      </w:r>
+      <w:proofErr w:type="spellStart"/>
+      <w:r>
+        <w:rPr>
+          <w:sz w:val="24"/>
+          <w:szCs w:val="24"/>
+        </w:rPr>
+        <w:t>i</w:t>
+      </w:r>
+      <w:proofErr w:type="spellEnd"/>
+      <w:r>
+        <w:rPr>
+          <w:sz w:val="24"/>
+          <w:szCs w:val="24"/>
+        </w:rPr>
+        <w:t xml:space="preserve"> am showing you the punching effect of the battles. It is </w:t>
+      </w:r>
+      <w:proofErr w:type="gramStart"/>
+      <w:r>
+        <w:rPr>
+          <w:sz w:val="24"/>
+          <w:szCs w:val="24"/>
+        </w:rPr>
+        <w:t>really simple</w:t>
+      </w:r>
+      <w:proofErr w:type="gramEnd"/>
+      <w:r>
+        <w:rPr>
+          <w:sz w:val="24"/>
+          <w:szCs w:val="24"/>
+        </w:rPr>
+        <w:t xml:space="preserve">. The effect function is just basically register the sound effects and return the registered sound just like </w:t>
+      </w:r>
+      <w:proofErr w:type="spellStart"/>
+      <w:r>
+        <w:rPr>
+          <w:sz w:val="24"/>
+          <w:szCs w:val="24"/>
+        </w:rPr>
+        <w:t>lagu</w:t>
+      </w:r>
+      <w:proofErr w:type="spellEnd"/>
+      <w:r>
+        <w:rPr>
+          <w:sz w:val="24"/>
+          <w:szCs w:val="24"/>
+        </w:rPr>
+        <w:t xml:space="preserve"> function, however in effect we are using </w:t>
+      </w:r>
+      <w:proofErr w:type="spellStart"/>
+      <w:proofErr w:type="gramStart"/>
+      <w:r>
+        <w:rPr>
+          <w:sz w:val="24"/>
+          <w:szCs w:val="24"/>
+        </w:rPr>
+        <w:t>mixer.sound</w:t>
+      </w:r>
+      <w:proofErr w:type="spellEnd"/>
+      <w:proofErr w:type="gramEnd"/>
+      <w:r>
+        <w:rPr>
+          <w:sz w:val="24"/>
+          <w:szCs w:val="24"/>
+        </w:rPr>
+        <w:t xml:space="preserve"> .</w:t>
+      </w:r>
+    </w:p>
+    <w:p>
+      <w:pPr>
+        <w:pStyle w:val="ListParagraph"/>
+        <w:rPr>
+          <w:sz w:val="24"/>
+          <w:szCs w:val="24"/>
+        </w:rPr>
+      </w:pPr>
     </w:p>
     <w:p>
       <w:pPr>
@@ -2736,6 +6963,7 @@
           <w:sz w:val="24"/>
           <w:szCs w:val="24"/>
         </w:rPr>
+        <w:lastRenderedPageBreak/>
         <w:t xml:space="preserve">The mechanics of the clicking </w:t>
       </w:r>
     </w:p>
@@ -2752,13 +6980,60 @@
           <w:sz w:val="24"/>
           <w:szCs w:val="24"/>
         </w:rPr>
-        <w:t xml:space="preserve">This is the thing that i like with making my own game, which is i can make a different mechanic from the usual idle clicking game. In the usual idle game, the user gains the “clicking points” with the increment of the upgrades . While in my program it is different, let me show you what I’m talking about. </w:t>
+        <w:t xml:space="preserve">This is the thing that </w:t>
+      </w:r>
+      <w:proofErr w:type="spellStart"/>
+      <w:r>
+        <w:rPr>
+          <w:sz w:val="24"/>
+          <w:szCs w:val="24"/>
+        </w:rPr>
+        <w:t>i</w:t>
+      </w:r>
+      <w:proofErr w:type="spellEnd"/>
+      <w:r>
+        <w:rPr>
+          <w:sz w:val="24"/>
+          <w:szCs w:val="24"/>
+        </w:rPr>
+        <w:t xml:space="preserve"> like with making my own game, which is </w:t>
+      </w:r>
+      <w:proofErr w:type="spellStart"/>
+      <w:r>
+        <w:rPr>
+          <w:sz w:val="24"/>
+          <w:szCs w:val="24"/>
+        </w:rPr>
+        <w:t>i</w:t>
+      </w:r>
+      <w:proofErr w:type="spellEnd"/>
+      <w:r>
+        <w:rPr>
+          <w:sz w:val="24"/>
+          <w:szCs w:val="24"/>
+        </w:rPr>
+        <w:t xml:space="preserve"> can make a different mechanic from the usual idle clicking game. In the usual idle game, the user gains the “clicking points” with the increment of the </w:t>
+      </w:r>
+      <w:proofErr w:type="gramStart"/>
+      <w:r>
+        <w:rPr>
+          <w:sz w:val="24"/>
+          <w:szCs w:val="24"/>
+        </w:rPr>
+        <w:t>upgrades .</w:t>
+      </w:r>
+      <w:proofErr w:type="gramEnd"/>
+      <w:r>
+        <w:rPr>
+          <w:sz w:val="24"/>
+          <w:szCs w:val="24"/>
+        </w:rPr>
+        <w:t xml:space="preserve"> While in my program it is different, let me show you what I’m talking about. </w:t>
       </w:r>
       <w:r>
         <w:rPr>
           <w:noProof/>
         </w:rPr>
-        <w:lastRenderedPageBreak/>
         <w:drawing>
           <wp:inline distT="0" distB="0" distL="0" distR="0" wp14:anchorId="41EED987" wp14:editId="20BD75B2">
             <wp:extent cx="5731510" cy="2410460"/>
@@ -2775,7 +7050,7 @@
                     <pic:cNvPicPr/>
                   </pic:nvPicPr>
                   <pic:blipFill>
-                    <a:blip r:embed="rId14">
+                    <a:blip r:embed="rId19">
                       <a:extLst>
                         <a:ext uri="{28A0092B-C50C-407E-A947-70E740481C1C}">
                           <a14:useLocalDpi xmlns:a14="http://schemas.microsoft.com/office/drawing/2010/main" val="0"/>
@@ -2821,7 +7096,7 @@
                     <pic:cNvPicPr/>
                   </pic:nvPicPr>
                   <pic:blipFill>
-                    <a:blip r:embed="rId15">
+                    <a:blip r:embed="rId20">
                       <a:extLst>
                         <a:ext uri="{28A0092B-C50C-407E-A947-70E740481C1C}">
                           <a14:useLocalDpi xmlns:a14="http://schemas.microsoft.com/office/drawing/2010/main" val="0"/>
@@ -2876,7 +7151,7 @@
                     <pic:cNvPicPr/>
                   </pic:nvPicPr>
                   <pic:blipFill>
-                    <a:blip r:embed="rId16">
+                    <a:blip r:embed="rId21">
                       <a:extLst>
                         <a:ext uri="{28A0092B-C50C-407E-A947-70E740481C1C}">
                           <a14:useLocalDpi xmlns:a14="http://schemas.microsoft.com/office/drawing/2010/main" val="0"/>
@@ -2916,39 +7191,232 @@
           <w:sz w:val="24"/>
           <w:szCs w:val="24"/>
         </w:rPr>
-        <w:t>Because i wrote the saved data in other file, i need to call it first by using global.</w:t>
-      </w:r>
-      <w:r>
-        <w:rPr>
-          <w:sz w:val="24"/>
-          <w:szCs w:val="24"/>
-        </w:rPr>
-        <w:t xml:space="preserve"> The reason i separate the progress is simple, it is because i want people who play the games do not need to fear to close the program, because it will be automatically been saved without pushing any button. And for that i write it by using the parameter function. Before i explain about parameter function let me explain to you first about the mechanic of the clicking of this game.</w:t>
-      </w:r>
-    </w:p>
-    <w:p>
-      <w:pPr>
-        <w:pStyle w:val="ListParagraph"/>
-        <w:rPr>
-          <w:sz w:val="24"/>
-          <w:szCs w:val="24"/>
-        </w:rPr>
-      </w:pPr>
-    </w:p>
-    <w:p>
-      <w:pPr>
-        <w:pStyle w:val="ListParagraph"/>
-        <w:rPr>
-          <w:sz w:val="24"/>
-          <w:szCs w:val="24"/>
-        </w:rPr>
-      </w:pPr>
-      <w:r>
-        <w:rPr>
-          <w:sz w:val="24"/>
-          <w:szCs w:val="24"/>
-        </w:rPr>
-        <w:t>So the_upgrade is the gain everytime user click in the certain area(clicking the poopyz character)</w:t>
+        <w:t xml:space="preserve">Because </w:t>
+      </w:r>
+      <w:proofErr w:type="spellStart"/>
+      <w:r>
+        <w:rPr>
+          <w:sz w:val="24"/>
+          <w:szCs w:val="24"/>
+        </w:rPr>
+        <w:t>i</w:t>
+      </w:r>
+      <w:proofErr w:type="spellEnd"/>
+      <w:r>
+        <w:rPr>
+          <w:sz w:val="24"/>
+          <w:szCs w:val="24"/>
+        </w:rPr>
+        <w:t xml:space="preserve"> wrote the saved data in </w:t>
+      </w:r>
+      <w:proofErr w:type="gramStart"/>
+      <w:r>
+        <w:rPr>
+          <w:sz w:val="24"/>
+          <w:szCs w:val="24"/>
+        </w:rPr>
+        <w:t>other</w:t>
+      </w:r>
+      <w:proofErr w:type="gramEnd"/>
+      <w:r>
+        <w:rPr>
+          <w:sz w:val="24"/>
+          <w:szCs w:val="24"/>
+        </w:rPr>
+        <w:t xml:space="preserve"> file, </w:t>
+      </w:r>
+      <w:proofErr w:type="spellStart"/>
+      <w:r>
+        <w:rPr>
+          <w:sz w:val="24"/>
+          <w:szCs w:val="24"/>
+        </w:rPr>
+        <w:t>i</w:t>
+      </w:r>
+      <w:proofErr w:type="spellEnd"/>
+      <w:r>
+        <w:rPr>
+          <w:sz w:val="24"/>
+          <w:szCs w:val="24"/>
+        </w:rPr>
+        <w:t xml:space="preserve"> need to call it first by using global.</w:t>
+      </w:r>
+      <w:r>
+        <w:rPr>
+          <w:sz w:val="24"/>
+          <w:szCs w:val="24"/>
+        </w:rPr>
+        <w:t xml:space="preserve"> The reason </w:t>
+      </w:r>
+      <w:proofErr w:type="spellStart"/>
+      <w:r>
+        <w:rPr>
+          <w:sz w:val="24"/>
+          <w:szCs w:val="24"/>
+        </w:rPr>
+        <w:t>i</w:t>
+      </w:r>
+      <w:proofErr w:type="spellEnd"/>
+      <w:r>
+        <w:rPr>
+          <w:sz w:val="24"/>
+          <w:szCs w:val="24"/>
+        </w:rPr>
+        <w:t xml:space="preserve"> separate the progress is simple, it is because </w:t>
+      </w:r>
+      <w:proofErr w:type="spellStart"/>
+      <w:r>
+        <w:rPr>
+          <w:sz w:val="24"/>
+          <w:szCs w:val="24"/>
+        </w:rPr>
+        <w:t>i</w:t>
+      </w:r>
+      <w:proofErr w:type="spellEnd"/>
+      <w:r>
+        <w:rPr>
+          <w:sz w:val="24"/>
+          <w:szCs w:val="24"/>
+        </w:rPr>
+        <w:t xml:space="preserve"> want people who play the games do not need to fear to close the program, because it </w:t>
+      </w:r>
+      <w:proofErr w:type="gramStart"/>
+      <w:r>
+        <w:rPr>
+          <w:sz w:val="24"/>
+          <w:szCs w:val="24"/>
+        </w:rPr>
+        <w:t>will be automatically been</w:t>
+      </w:r>
+      <w:proofErr w:type="gramEnd"/>
+      <w:r>
+        <w:rPr>
+          <w:sz w:val="24"/>
+          <w:szCs w:val="24"/>
+        </w:rPr>
+        <w:t xml:space="preserve"> saved without pushing any button. And for that </w:t>
+      </w:r>
+      <w:proofErr w:type="spellStart"/>
+      <w:r>
+        <w:rPr>
+          <w:sz w:val="24"/>
+          <w:szCs w:val="24"/>
+        </w:rPr>
+        <w:t>i</w:t>
+      </w:r>
+      <w:proofErr w:type="spellEnd"/>
+      <w:r>
+        <w:rPr>
+          <w:sz w:val="24"/>
+          <w:szCs w:val="24"/>
+        </w:rPr>
+        <w:t xml:space="preserve"> write it by using the parameter function. Before </w:t>
+      </w:r>
+      <w:proofErr w:type="spellStart"/>
+      <w:r>
+        <w:rPr>
+          <w:sz w:val="24"/>
+          <w:szCs w:val="24"/>
+        </w:rPr>
+        <w:t>i</w:t>
+      </w:r>
+      <w:proofErr w:type="spellEnd"/>
+      <w:r>
+        <w:rPr>
+          <w:sz w:val="24"/>
+          <w:szCs w:val="24"/>
+        </w:rPr>
+        <w:t xml:space="preserve"> explain about parameter function let me explain to you first about the mechanic of the clicking of this game.</w:t>
+      </w:r>
+    </w:p>
+    <w:p>
+      <w:pPr>
+        <w:pStyle w:val="ListParagraph"/>
+        <w:rPr>
+          <w:sz w:val="24"/>
+          <w:szCs w:val="24"/>
+        </w:rPr>
+      </w:pPr>
+    </w:p>
+    <w:p>
+      <w:pPr>
+        <w:pStyle w:val="ListParagraph"/>
+        <w:rPr>
+          <w:sz w:val="24"/>
+          <w:szCs w:val="24"/>
+        </w:rPr>
+      </w:pPr>
+      <w:r>
+        <w:rPr>
+          <w:sz w:val="24"/>
+          <w:szCs w:val="24"/>
+        </w:rPr>
+        <w:lastRenderedPageBreak/>
+        <w:t xml:space="preserve">So </w:t>
+      </w:r>
+      <w:proofErr w:type="spellStart"/>
+      <w:r>
+        <w:rPr>
+          <w:sz w:val="24"/>
+          <w:szCs w:val="24"/>
+        </w:rPr>
+        <w:t>the_upgrade</w:t>
+      </w:r>
+      <w:proofErr w:type="spellEnd"/>
+      <w:r>
+        <w:rPr>
+          <w:sz w:val="24"/>
+          <w:szCs w:val="24"/>
+        </w:rPr>
+        <w:t xml:space="preserve"> is the gain </w:t>
+      </w:r>
+      <w:proofErr w:type="spellStart"/>
+      <w:r>
+        <w:rPr>
+          <w:sz w:val="24"/>
+          <w:szCs w:val="24"/>
+        </w:rPr>
+        <w:t>everytime</w:t>
+      </w:r>
+      <w:proofErr w:type="spellEnd"/>
+      <w:r>
+        <w:rPr>
+          <w:sz w:val="24"/>
+          <w:szCs w:val="24"/>
+        </w:rPr>
+        <w:t xml:space="preserve"> user click in the certain </w:t>
+      </w:r>
+      <w:proofErr w:type="gramStart"/>
+      <w:r>
+        <w:rPr>
+          <w:sz w:val="24"/>
+          <w:szCs w:val="24"/>
+        </w:rPr>
+        <w:t>area(</w:t>
+      </w:r>
+      <w:proofErr w:type="gramEnd"/>
+      <w:r>
+        <w:rPr>
+          <w:sz w:val="24"/>
+          <w:szCs w:val="24"/>
+        </w:rPr>
+        <w:t xml:space="preserve">clicking the </w:t>
+      </w:r>
+      <w:proofErr w:type="spellStart"/>
+      <w:r>
+        <w:rPr>
+          <w:sz w:val="24"/>
+          <w:szCs w:val="24"/>
+        </w:rPr>
+        <w:t>poopyz</w:t>
+      </w:r>
+      <w:proofErr w:type="spellEnd"/>
+      <w:r>
+        <w:rPr>
+          <w:sz w:val="24"/>
+          <w:szCs w:val="24"/>
+        </w:rPr>
+        <w:t xml:space="preserve"> character)</w:t>
       </w:r>
       <w:r>
         <w:rPr>
@@ -2962,47 +7430,375 @@
           <w:sz w:val="24"/>
           <w:szCs w:val="24"/>
         </w:rPr>
-        <w:t xml:space="preserve">. For now lets focus on the first if statement first. This is why poopyz is unique. It is because in the usual game the clicking points only depends on the upgrade levels right. But, with this player is actually need to do some math to maximize the gain of clicking points. So, basically </w:t>
-      </w:r>
-      <w:r>
-        <w:rPr>
-          <w:sz w:val="24"/>
-          <w:szCs w:val="24"/>
-        </w:rPr>
-        <w:t xml:space="preserve">if the users want to gain more clicking progression they need to reach certain clicking points. It is kinda confusing, </w:t>
-      </w:r>
-      <w:r>
-        <w:rPr>
-          <w:sz w:val="24"/>
-          <w:szCs w:val="24"/>
-        </w:rPr>
-        <w:lastRenderedPageBreak/>
-        <w:t>so let me explain you once again with examples. So when the clicking points of the users reach 50, the gain per clicking will increasing as much as the upgrade levels math. So you, cant just do auto upgrade by playing this game. You actually need to count first. So, no no to the clicking bots. Even tho, I actually managed to make the bots by myself. But, i think people can’t make a simple clicking bot just using jitbit macro clicker things.</w:t>
-      </w:r>
-    </w:p>
-    <w:p>
-      <w:pPr>
-        <w:pStyle w:val="ListParagraph"/>
-        <w:rPr>
-          <w:sz w:val="24"/>
-          <w:szCs w:val="24"/>
-        </w:rPr>
-      </w:pPr>
-    </w:p>
-    <w:p>
-      <w:pPr>
-        <w:pStyle w:val="ListParagraph"/>
-        <w:rPr>
-          <w:sz w:val="24"/>
-          <w:szCs w:val="24"/>
-        </w:rPr>
-      </w:pPr>
-      <w:r>
-        <w:rPr>
-          <w:sz w:val="24"/>
-          <w:szCs w:val="24"/>
-        </w:rPr>
-        <w:t>I also add the writing code everytime user clicks the poopyz, the reason is so user will always can see the progressiong that they have made.</w:t>
+        <w:t xml:space="preserve">. For </w:t>
+      </w:r>
+      <w:proofErr w:type="gramStart"/>
+      <w:r>
+        <w:rPr>
+          <w:sz w:val="24"/>
+          <w:szCs w:val="24"/>
+        </w:rPr>
+        <w:t>now</w:t>
+      </w:r>
+      <w:proofErr w:type="gramEnd"/>
+      <w:r>
+        <w:rPr>
+          <w:sz w:val="24"/>
+          <w:szCs w:val="24"/>
+        </w:rPr>
+        <w:t xml:space="preserve"> </w:t>
+      </w:r>
+      <w:proofErr w:type="spellStart"/>
+      <w:r>
+        <w:rPr>
+          <w:sz w:val="24"/>
+          <w:szCs w:val="24"/>
+        </w:rPr>
+        <w:t>lets</w:t>
+      </w:r>
+      <w:proofErr w:type="spellEnd"/>
+      <w:r>
+        <w:rPr>
+          <w:sz w:val="24"/>
+          <w:szCs w:val="24"/>
+        </w:rPr>
+        <w:t xml:space="preserve"> focus on the first if statement first. </w:t>
+      </w:r>
+      <w:proofErr w:type="gramStart"/>
+      <w:r>
+        <w:rPr>
+          <w:sz w:val="24"/>
+          <w:szCs w:val="24"/>
+        </w:rPr>
+        <w:t>This is why</w:t>
+      </w:r>
+      <w:proofErr w:type="gramEnd"/>
+      <w:r>
+        <w:rPr>
+          <w:sz w:val="24"/>
+          <w:szCs w:val="24"/>
+        </w:rPr>
+        <w:t xml:space="preserve"> </w:t>
+      </w:r>
+      <w:proofErr w:type="spellStart"/>
+      <w:r>
+        <w:rPr>
+          <w:sz w:val="24"/>
+          <w:szCs w:val="24"/>
+        </w:rPr>
+        <w:t>poopyz</w:t>
+      </w:r>
+      <w:proofErr w:type="spellEnd"/>
+      <w:r>
+        <w:rPr>
+          <w:sz w:val="24"/>
+          <w:szCs w:val="24"/>
+        </w:rPr>
+        <w:t xml:space="preserve"> is unique. It is because in the usual game the clicking points only depends on the upgrade levels right. But, with this player is actually </w:t>
+      </w:r>
+      <w:proofErr w:type="gramStart"/>
+      <w:r>
+        <w:rPr>
+          <w:sz w:val="24"/>
+          <w:szCs w:val="24"/>
+        </w:rPr>
+        <w:t>need</w:t>
+      </w:r>
+      <w:proofErr w:type="gramEnd"/>
+      <w:r>
+        <w:rPr>
+          <w:sz w:val="24"/>
+          <w:szCs w:val="24"/>
+        </w:rPr>
+        <w:t xml:space="preserve"> to do some math to maximize the gain of clicking points. So, basically </w:t>
+      </w:r>
+      <w:r>
+        <w:rPr>
+          <w:sz w:val="24"/>
+          <w:szCs w:val="24"/>
+        </w:rPr>
+        <w:t xml:space="preserve">if the users want to gain more clicking </w:t>
+      </w:r>
+      <w:proofErr w:type="gramStart"/>
+      <w:r>
+        <w:rPr>
+          <w:sz w:val="24"/>
+          <w:szCs w:val="24"/>
+        </w:rPr>
+        <w:t>progression</w:t>
+      </w:r>
+      <w:proofErr w:type="gramEnd"/>
+      <w:r>
+        <w:rPr>
+          <w:sz w:val="24"/>
+          <w:szCs w:val="24"/>
+        </w:rPr>
+        <w:t xml:space="preserve"> they need to reach certain clicking points. It is </w:t>
+      </w:r>
+      <w:proofErr w:type="spellStart"/>
+      <w:r>
+        <w:rPr>
+          <w:sz w:val="24"/>
+          <w:szCs w:val="24"/>
+        </w:rPr>
+        <w:t>kinda</w:t>
+      </w:r>
+      <w:proofErr w:type="spellEnd"/>
+      <w:r>
+        <w:rPr>
+          <w:sz w:val="24"/>
+          <w:szCs w:val="24"/>
+        </w:rPr>
+        <w:t xml:space="preserve"> confusing, so let me explain you once again with examples. </w:t>
+      </w:r>
+      <w:proofErr w:type="gramStart"/>
+      <w:r>
+        <w:rPr>
+          <w:sz w:val="24"/>
+          <w:szCs w:val="24"/>
+        </w:rPr>
+        <w:t>So</w:t>
+      </w:r>
+      <w:proofErr w:type="gramEnd"/>
+      <w:r>
+        <w:rPr>
+          <w:sz w:val="24"/>
+          <w:szCs w:val="24"/>
+        </w:rPr>
+        <w:t xml:space="preserve"> when the clicking points of the users reach 50, the gain per clicking will increasing as much as the upgrade levels math. </w:t>
+      </w:r>
+      <w:proofErr w:type="gramStart"/>
+      <w:r>
+        <w:rPr>
+          <w:sz w:val="24"/>
+          <w:szCs w:val="24"/>
+        </w:rPr>
+        <w:t>So</w:t>
+      </w:r>
+      <w:proofErr w:type="gramEnd"/>
+      <w:r>
+        <w:rPr>
+          <w:sz w:val="24"/>
+          <w:szCs w:val="24"/>
+        </w:rPr>
+        <w:t xml:space="preserve"> you, </w:t>
+      </w:r>
+      <w:proofErr w:type="spellStart"/>
+      <w:r>
+        <w:rPr>
+          <w:sz w:val="24"/>
+          <w:szCs w:val="24"/>
+        </w:rPr>
+        <w:t>cant</w:t>
+      </w:r>
+      <w:proofErr w:type="spellEnd"/>
+      <w:r>
+        <w:rPr>
+          <w:sz w:val="24"/>
+          <w:szCs w:val="24"/>
+        </w:rPr>
+        <w:t xml:space="preserve"> just do auto upgrade by playing this game. You </w:t>
+      </w:r>
+      <w:proofErr w:type="gramStart"/>
+      <w:r>
+        <w:rPr>
+          <w:sz w:val="24"/>
+          <w:szCs w:val="24"/>
+        </w:rPr>
+        <w:t>actually need</w:t>
+      </w:r>
+      <w:proofErr w:type="gramEnd"/>
+      <w:r>
+        <w:rPr>
+          <w:sz w:val="24"/>
+          <w:szCs w:val="24"/>
+        </w:rPr>
+        <w:t xml:space="preserve"> to count first. So, no </w:t>
+      </w:r>
+      <w:proofErr w:type="spellStart"/>
+      <w:r>
+        <w:rPr>
+          <w:sz w:val="24"/>
+          <w:szCs w:val="24"/>
+        </w:rPr>
+        <w:t>no</w:t>
+      </w:r>
+      <w:proofErr w:type="spellEnd"/>
+      <w:r>
+        <w:rPr>
+          <w:sz w:val="24"/>
+          <w:szCs w:val="24"/>
+        </w:rPr>
+        <w:t xml:space="preserve"> to the clicking bots. Even </w:t>
+      </w:r>
+      <w:proofErr w:type="spellStart"/>
+      <w:r>
+        <w:rPr>
+          <w:sz w:val="24"/>
+          <w:szCs w:val="24"/>
+        </w:rPr>
+        <w:t>tho</w:t>
+      </w:r>
+      <w:proofErr w:type="spellEnd"/>
+      <w:r>
+        <w:rPr>
+          <w:sz w:val="24"/>
+          <w:szCs w:val="24"/>
+        </w:rPr>
+        <w:t xml:space="preserve">, I </w:t>
+      </w:r>
+      <w:proofErr w:type="gramStart"/>
+      <w:r>
+        <w:rPr>
+          <w:sz w:val="24"/>
+          <w:szCs w:val="24"/>
+        </w:rPr>
+        <w:t>actually managed</w:t>
+      </w:r>
+      <w:proofErr w:type="gramEnd"/>
+      <w:r>
+        <w:rPr>
+          <w:sz w:val="24"/>
+          <w:szCs w:val="24"/>
+        </w:rPr>
+        <w:t xml:space="preserve"> to make the bots by myself. </w:t>
+      </w:r>
+      <w:proofErr w:type="gramStart"/>
+      <w:r>
+        <w:rPr>
+          <w:sz w:val="24"/>
+          <w:szCs w:val="24"/>
+        </w:rPr>
+        <w:t>But,</w:t>
+      </w:r>
+      <w:proofErr w:type="gramEnd"/>
+      <w:r>
+        <w:rPr>
+          <w:sz w:val="24"/>
+          <w:szCs w:val="24"/>
+        </w:rPr>
+        <w:t xml:space="preserve"> </w:t>
+      </w:r>
+      <w:proofErr w:type="spellStart"/>
+      <w:r>
+        <w:rPr>
+          <w:sz w:val="24"/>
+          <w:szCs w:val="24"/>
+        </w:rPr>
+        <w:t>i</w:t>
+      </w:r>
+      <w:proofErr w:type="spellEnd"/>
+      <w:r>
+        <w:rPr>
+          <w:sz w:val="24"/>
+          <w:szCs w:val="24"/>
+        </w:rPr>
+        <w:t xml:space="preserve"> think people can’t make a simple clicking bot just using </w:t>
+      </w:r>
+      <w:proofErr w:type="spellStart"/>
+      <w:r>
+        <w:rPr>
+          <w:sz w:val="24"/>
+          <w:szCs w:val="24"/>
+        </w:rPr>
+        <w:t>jitbit</w:t>
+      </w:r>
+      <w:proofErr w:type="spellEnd"/>
+      <w:r>
+        <w:rPr>
+          <w:sz w:val="24"/>
+          <w:szCs w:val="24"/>
+        </w:rPr>
+        <w:t xml:space="preserve"> macro clicker things.</w:t>
+      </w:r>
+    </w:p>
+    <w:p>
+      <w:pPr>
+        <w:pStyle w:val="ListParagraph"/>
+        <w:rPr>
+          <w:sz w:val="24"/>
+          <w:szCs w:val="24"/>
+        </w:rPr>
+      </w:pPr>
+    </w:p>
+    <w:p>
+      <w:pPr>
+        <w:pStyle w:val="ListParagraph"/>
+        <w:rPr>
+          <w:sz w:val="24"/>
+          <w:szCs w:val="24"/>
+        </w:rPr>
+      </w:pPr>
+      <w:r>
+        <w:rPr>
+          <w:sz w:val="24"/>
+          <w:szCs w:val="24"/>
+        </w:rPr>
+        <w:t xml:space="preserve">I also add the writing code </w:t>
+      </w:r>
+      <w:proofErr w:type="spellStart"/>
+      <w:r>
+        <w:rPr>
+          <w:sz w:val="24"/>
+          <w:szCs w:val="24"/>
+        </w:rPr>
+        <w:t>everytime</w:t>
+      </w:r>
+      <w:proofErr w:type="spellEnd"/>
+      <w:r>
+        <w:rPr>
+          <w:sz w:val="24"/>
+          <w:szCs w:val="24"/>
+        </w:rPr>
+        <w:t xml:space="preserve"> user clicks the </w:t>
+      </w:r>
+      <w:proofErr w:type="spellStart"/>
+      <w:r>
+        <w:rPr>
+          <w:sz w:val="24"/>
+          <w:szCs w:val="24"/>
+        </w:rPr>
+        <w:t>poopyz</w:t>
+      </w:r>
+      <w:proofErr w:type="spellEnd"/>
+      <w:r>
+        <w:rPr>
+          <w:sz w:val="24"/>
+          <w:szCs w:val="24"/>
+        </w:rPr>
+        <w:t xml:space="preserve">, the reason is so user </w:t>
+      </w:r>
+      <w:proofErr w:type="gramStart"/>
+      <w:r>
+        <w:rPr>
+          <w:sz w:val="24"/>
+          <w:szCs w:val="24"/>
+        </w:rPr>
+        <w:t>will always can</w:t>
+      </w:r>
+      <w:proofErr w:type="gramEnd"/>
+      <w:r>
+        <w:rPr>
+          <w:sz w:val="24"/>
+          <w:szCs w:val="24"/>
+        </w:rPr>
+        <w:t xml:space="preserve"> see the </w:t>
+      </w:r>
+      <w:proofErr w:type="spellStart"/>
+      <w:r>
+        <w:rPr>
+          <w:sz w:val="24"/>
+          <w:szCs w:val="24"/>
+        </w:rPr>
+        <w:t>progressiong</w:t>
+      </w:r>
+      <w:proofErr w:type="spellEnd"/>
+      <w:r>
+        <w:rPr>
+          <w:sz w:val="24"/>
+          <w:szCs w:val="24"/>
+        </w:rPr>
+        <w:t xml:space="preserve"> that they have made.</w:t>
       </w:r>
     </w:p>
     <w:p>
@@ -3044,7 +7840,7 @@
                     <pic:cNvPicPr/>
                   </pic:nvPicPr>
                   <pic:blipFill>
-                    <a:blip r:embed="rId17">
+                    <a:blip r:embed="rId22">
                       <a:extLst>
                         <a:ext uri="{28A0092B-C50C-407E-A947-70E740481C1C}">
                           <a14:useLocalDpi xmlns:a14="http://schemas.microsoft.com/office/drawing/2010/main" val="0"/>
@@ -3084,23 +7880,71 @@
           <w:sz w:val="24"/>
           <w:szCs w:val="24"/>
         </w:rPr>
-        <w:t>This is the upgrade mechanics, it is also built different. As you can see the upgrade is not immediately upgrading the clicking per clicks gain, but it upgrades the_dream. Which is the amount of the per click gains when clicking points reach certain points.</w:t>
-      </w:r>
-    </w:p>
-    <w:p>
-      <w:pPr>
-        <w:pStyle w:val="ListParagraph"/>
-        <w:rPr>
-          <w:sz w:val="24"/>
-          <w:szCs w:val="24"/>
-        </w:rPr>
-      </w:pPr>
-      <w:r>
-        <w:rPr>
-          <w:sz w:val="24"/>
-          <w:szCs w:val="24"/>
-        </w:rPr>
-        <w:t>And same as the clicking function it write and send the progress to the data base in real time so the user do not need to think about saving their progress.</w:t>
+        <w:t xml:space="preserve">This is the upgrade </w:t>
+      </w:r>
+      <w:proofErr w:type="gramStart"/>
+      <w:r>
+        <w:rPr>
+          <w:sz w:val="24"/>
+          <w:szCs w:val="24"/>
+        </w:rPr>
+        <w:t>mechanics,</w:t>
+      </w:r>
+      <w:proofErr w:type="gramEnd"/>
+      <w:r>
+        <w:rPr>
+          <w:sz w:val="24"/>
+          <w:szCs w:val="24"/>
+        </w:rPr>
+        <w:t xml:space="preserve"> it is also built different. As you can see the upgrade is not immediately upgrading the clicking per clicks gain, but it upgrades </w:t>
+      </w:r>
+      <w:proofErr w:type="spellStart"/>
+      <w:r>
+        <w:rPr>
+          <w:sz w:val="24"/>
+          <w:szCs w:val="24"/>
+        </w:rPr>
+        <w:t>the_dream</w:t>
+      </w:r>
+      <w:proofErr w:type="spellEnd"/>
+      <w:r>
+        <w:rPr>
+          <w:sz w:val="24"/>
+          <w:szCs w:val="24"/>
+        </w:rPr>
+        <w:t>. Which is the amount of the per click gains when clicking points reach certain points.</w:t>
+      </w:r>
+    </w:p>
+    <w:p>
+      <w:pPr>
+        <w:pStyle w:val="ListParagraph"/>
+        <w:rPr>
+          <w:sz w:val="24"/>
+          <w:szCs w:val="24"/>
+        </w:rPr>
+      </w:pPr>
+      <w:r>
+        <w:rPr>
+          <w:sz w:val="24"/>
+          <w:szCs w:val="24"/>
+        </w:rPr>
+        <w:t xml:space="preserve">And same as the clicking function it write and send the progress to the data base in real time so the user </w:t>
+      </w:r>
+      <w:proofErr w:type="gramStart"/>
+      <w:r>
+        <w:rPr>
+          <w:sz w:val="24"/>
+          <w:szCs w:val="24"/>
+        </w:rPr>
+        <w:t>do</w:t>
+      </w:r>
+      <w:proofErr w:type="gramEnd"/>
+      <w:r>
+        <w:rPr>
+          <w:sz w:val="24"/>
+          <w:szCs w:val="24"/>
+        </w:rPr>
+        <w:t xml:space="preserve"> not need to think about saving their progress.</w:t>
       </w:r>
     </w:p>
     <w:p>
@@ -3134,7 +7978,7 @@
                     <pic:cNvPicPr/>
                   </pic:nvPicPr>
                   <pic:blipFill>
-                    <a:blip r:embed="rId18">
+                    <a:blip r:embed="rId23">
                       <a:extLst>
                         <a:ext uri="{28A0092B-C50C-407E-A947-70E740481C1C}">
                           <a14:useLocalDpi xmlns:a14="http://schemas.microsoft.com/office/drawing/2010/main" val="0"/>
@@ -3182,7 +8026,7 @@
                     <pic:cNvPicPr/>
                   </pic:nvPicPr>
                   <pic:blipFill>
-                    <a:blip r:embed="rId19">
+                    <a:blip r:embed="rId24">
                       <a:extLst>
                         <a:ext uri="{28A0092B-C50C-407E-A947-70E740481C1C}">
                           <a14:useLocalDpi xmlns:a14="http://schemas.microsoft.com/office/drawing/2010/main" val="0"/>
@@ -3222,7 +8066,71 @@
           <w:sz w:val="24"/>
           <w:szCs w:val="24"/>
         </w:rPr>
-        <w:t>I also add max upgrade where the user can do one clicks to upgrade it. I actually use a loop wheren it can upgrade as many as the user can afford. So for example, if the user have 10 points, and the cost for every upgrades is for example, 1 point per upgrade. So the user can upgrade it 10 time with just 1 click in the max button upgrade.</w:t>
+        <w:t xml:space="preserve">I also add max upgrade where the user can do one clicks to upgrade it. I </w:t>
+      </w:r>
+      <w:proofErr w:type="gramStart"/>
+      <w:r>
+        <w:rPr>
+          <w:sz w:val="24"/>
+          <w:szCs w:val="24"/>
+        </w:rPr>
+        <w:t>actually use</w:t>
+      </w:r>
+      <w:proofErr w:type="gramEnd"/>
+      <w:r>
+        <w:rPr>
+          <w:sz w:val="24"/>
+          <w:szCs w:val="24"/>
+        </w:rPr>
+        <w:t xml:space="preserve"> a loop </w:t>
+      </w:r>
+      <w:proofErr w:type="spellStart"/>
+      <w:r>
+        <w:rPr>
+          <w:sz w:val="24"/>
+          <w:szCs w:val="24"/>
+        </w:rPr>
+        <w:t>wheren</w:t>
+      </w:r>
+      <w:proofErr w:type="spellEnd"/>
+      <w:r>
+        <w:rPr>
+          <w:sz w:val="24"/>
+          <w:szCs w:val="24"/>
+        </w:rPr>
+        <w:t xml:space="preserve"> it can upgrade as many as the user can afford. </w:t>
+      </w:r>
+      <w:proofErr w:type="gramStart"/>
+      <w:r>
+        <w:rPr>
+          <w:sz w:val="24"/>
+          <w:szCs w:val="24"/>
+        </w:rPr>
+        <w:t>So</w:t>
+      </w:r>
+      <w:proofErr w:type="gramEnd"/>
+      <w:r>
+        <w:rPr>
+          <w:sz w:val="24"/>
+          <w:szCs w:val="24"/>
+        </w:rPr>
+        <w:t xml:space="preserve"> for example, if the user have 10 points, and the cost for every upgrades is for example, 1 point per upgrade. </w:t>
+      </w:r>
+      <w:proofErr w:type="gramStart"/>
+      <w:r>
+        <w:rPr>
+          <w:sz w:val="24"/>
+          <w:szCs w:val="24"/>
+        </w:rPr>
+        <w:t>So</w:t>
+      </w:r>
+      <w:proofErr w:type="gramEnd"/>
+      <w:r>
+        <w:rPr>
+          <w:sz w:val="24"/>
+          <w:szCs w:val="24"/>
+        </w:rPr>
+        <w:t xml:space="preserve"> the user can upgrade it 10 time with just 1 click in the max button upgrade.</w:t>
       </w:r>
     </w:p>
     <w:p>
@@ -3269,14 +8177,62 @@
           <w:sz w:val="24"/>
           <w:szCs w:val="24"/>
         </w:rPr>
-        <w:t xml:space="preserve">In this part my code/prestige mechanics is actually  really usual </w:t>
-      </w:r>
-      <w:r>
-        <w:rPr>
-          <w:sz w:val="24"/>
-          <w:szCs w:val="24"/>
-        </w:rPr>
-        <w:t xml:space="preserve">and really basic. It just resetting all of the progress with the change to gain stars and the upgrade evel gains. </w:t>
+        <w:t xml:space="preserve">In this part my code/prestige mechanics is </w:t>
+      </w:r>
+      <w:proofErr w:type="gramStart"/>
+      <w:r>
+        <w:rPr>
+          <w:sz w:val="24"/>
+          <w:szCs w:val="24"/>
+        </w:rPr>
+        <w:t>actually  really</w:t>
+      </w:r>
+      <w:proofErr w:type="gramEnd"/>
+      <w:r>
+        <w:rPr>
+          <w:sz w:val="24"/>
+          <w:szCs w:val="24"/>
+        </w:rPr>
+        <w:t xml:space="preserve"> usual </w:t>
+      </w:r>
+      <w:r>
+        <w:rPr>
+          <w:sz w:val="24"/>
+          <w:szCs w:val="24"/>
+        </w:rPr>
+        <w:t xml:space="preserve">and really basic. It just resetting </w:t>
+      </w:r>
+      <w:proofErr w:type="gramStart"/>
+      <w:r>
+        <w:rPr>
+          <w:sz w:val="24"/>
+          <w:szCs w:val="24"/>
+        </w:rPr>
+        <w:t>all of</w:t>
+      </w:r>
+      <w:proofErr w:type="gramEnd"/>
+      <w:r>
+        <w:rPr>
+          <w:sz w:val="24"/>
+          <w:szCs w:val="24"/>
+        </w:rPr>
+        <w:t xml:space="preserve"> the progress with the change to gain stars and the upgrade </w:t>
+      </w:r>
+      <w:proofErr w:type="spellStart"/>
+      <w:r>
+        <w:rPr>
+          <w:sz w:val="24"/>
+          <w:szCs w:val="24"/>
+        </w:rPr>
+        <w:t>evel</w:t>
+      </w:r>
+      <w:proofErr w:type="spellEnd"/>
+      <w:r>
+        <w:rPr>
+          <w:sz w:val="24"/>
+          <w:szCs w:val="24"/>
+        </w:rPr>
+        <w:t xml:space="preserve"> gains. </w:t>
       </w:r>
     </w:p>
     <w:p>
@@ -3309,7 +8265,7 @@
                     <pic:cNvPicPr/>
                   </pic:nvPicPr>
                   <pic:blipFill>
-                    <a:blip r:embed="rId20">
+                    <a:blip r:embed="rId25">
                       <a:extLst>
                         <a:ext uri="{28A0092B-C50C-407E-A947-70E740481C1C}">
                           <a14:useLocalDpi xmlns:a14="http://schemas.microsoft.com/office/drawing/2010/main" val="0"/>
@@ -3349,7 +8305,55 @@
           <w:sz w:val="24"/>
           <w:szCs w:val="24"/>
         </w:rPr>
-        <w:t>As you can see from the code, it reset all of the progression, in the screenshot I make the_level goes back to level 111. It is because i am testing the prestige button a lot. In normal occasion it will goes back to level 1.</w:t>
+        <w:t xml:space="preserve">As you can see from the code, it reset </w:t>
+      </w:r>
+      <w:proofErr w:type="gramStart"/>
+      <w:r>
+        <w:rPr>
+          <w:sz w:val="24"/>
+          <w:szCs w:val="24"/>
+        </w:rPr>
+        <w:t>all of</w:t>
+      </w:r>
+      <w:proofErr w:type="gramEnd"/>
+      <w:r>
+        <w:rPr>
+          <w:sz w:val="24"/>
+          <w:szCs w:val="24"/>
+        </w:rPr>
+        <w:t xml:space="preserve"> the progression, in the screenshot I make </w:t>
+      </w:r>
+      <w:proofErr w:type="spellStart"/>
+      <w:r>
+        <w:rPr>
+          <w:sz w:val="24"/>
+          <w:szCs w:val="24"/>
+        </w:rPr>
+        <w:t>the_level</w:t>
+      </w:r>
+      <w:proofErr w:type="spellEnd"/>
+      <w:r>
+        <w:rPr>
+          <w:sz w:val="24"/>
+          <w:szCs w:val="24"/>
+        </w:rPr>
+        <w:t xml:space="preserve"> goes back to level 111. It is because </w:t>
+      </w:r>
+      <w:proofErr w:type="spellStart"/>
+      <w:r>
+        <w:rPr>
+          <w:sz w:val="24"/>
+          <w:szCs w:val="24"/>
+        </w:rPr>
+        <w:t>i</w:t>
+      </w:r>
+      <w:proofErr w:type="spellEnd"/>
+      <w:r>
+        <w:rPr>
+          <w:sz w:val="24"/>
+          <w:szCs w:val="24"/>
+        </w:rPr>
+        <w:t xml:space="preserve"> am testing the prestige button a lot. In normal occasion it will goes back to level 1.</w:t>
       </w:r>
     </w:p>
     <w:p>
@@ -3383,7 +8387,7 @@
                     <pic:cNvPicPr/>
                   </pic:nvPicPr>
                   <pic:blipFill>
-                    <a:blip r:embed="rId21">
+                    <a:blip r:embed="rId26">
                       <a:extLst>
                         <a:ext uri="{28A0092B-C50C-407E-A947-70E740481C1C}">
                           <a14:useLocalDpi xmlns:a14="http://schemas.microsoft.com/office/drawing/2010/main" val="0"/>
@@ -3423,7 +8427,55 @@
           <w:sz w:val="24"/>
           <w:szCs w:val="24"/>
         </w:rPr>
-        <w:t xml:space="preserve">Because i don’t want Sir Jude to be angry at me, i add popups everytime you do upgrade where it will output sound effects and pause </w:t>
+        <w:t xml:space="preserve">Because </w:t>
+      </w:r>
+      <w:proofErr w:type="spellStart"/>
+      <w:r>
+        <w:rPr>
+          <w:sz w:val="24"/>
+          <w:szCs w:val="24"/>
+        </w:rPr>
+        <w:t>i</w:t>
+      </w:r>
+      <w:proofErr w:type="spellEnd"/>
+      <w:r>
+        <w:rPr>
+          <w:sz w:val="24"/>
+          <w:szCs w:val="24"/>
+        </w:rPr>
+        <w:t xml:space="preserve"> don’t want Sir Jude to be angry at me, </w:t>
+      </w:r>
+      <w:proofErr w:type="spellStart"/>
+      <w:r>
+        <w:rPr>
+          <w:sz w:val="24"/>
+          <w:szCs w:val="24"/>
+        </w:rPr>
+        <w:t>i</w:t>
+      </w:r>
+      <w:proofErr w:type="spellEnd"/>
+      <w:r>
+        <w:rPr>
+          <w:sz w:val="24"/>
+          <w:szCs w:val="24"/>
+        </w:rPr>
+        <w:t xml:space="preserve"> add popups </w:t>
+      </w:r>
+      <w:proofErr w:type="spellStart"/>
+      <w:r>
+        <w:rPr>
+          <w:sz w:val="24"/>
+          <w:szCs w:val="24"/>
+        </w:rPr>
+        <w:t>everytime</w:t>
+      </w:r>
+      <w:proofErr w:type="spellEnd"/>
+      <w:r>
+        <w:rPr>
+          <w:sz w:val="24"/>
+          <w:szCs w:val="24"/>
+        </w:rPr>
+        <w:t xml:space="preserve"> you do upgrade where it will output sound effects and pause </w:t>
       </w:r>
       <w:r>
         <w:rPr>
@@ -3463,7 +8515,7 @@
                     <pic:cNvPicPr/>
                   </pic:nvPicPr>
                   <pic:blipFill>
-                    <a:blip r:embed="rId22" cstate="print">
+                    <a:blip r:embed="rId27" cstate="print">
                       <a:extLst>
                         <a:ext uri="{28A0092B-C50C-407E-A947-70E740481C1C}">
                           <a14:useLocalDpi xmlns:a14="http://schemas.microsoft.com/office/drawing/2010/main" val="0"/>
@@ -3536,7 +8588,7 @@
                     <pic:cNvPicPr/>
                   </pic:nvPicPr>
                   <pic:blipFill>
-                    <a:blip r:embed="rId23" cstate="print">
+                    <a:blip r:embed="rId28" cstate="print">
                       <a:extLst>
                         <a:ext uri="{28A0092B-C50C-407E-A947-70E740481C1C}">
                           <a14:useLocalDpi xmlns:a14="http://schemas.microsoft.com/office/drawing/2010/main" val="0"/>
@@ -3593,14 +8645,36 @@
           <w:szCs w:val="24"/>
         </w:rPr>
       </w:pPr>
-      <w:r>
-        <w:rPr>
-          <w:b/>
-          <w:bCs/>
-          <w:sz w:val="24"/>
-          <w:szCs w:val="24"/>
-        </w:rPr>
-        <w:t>Coin,AT,and HP</w:t>
+      <w:proofErr w:type="spellStart"/>
+      <w:proofErr w:type="gramStart"/>
+      <w:r>
+        <w:rPr>
+          <w:b/>
+          <w:bCs/>
+          <w:sz w:val="24"/>
+          <w:szCs w:val="24"/>
+        </w:rPr>
+        <w:t>Coin,AT</w:t>
+      </w:r>
+      <w:proofErr w:type="gramEnd"/>
+      <w:r>
+        <w:rPr>
+          <w:b/>
+          <w:bCs/>
+          <w:sz w:val="24"/>
+          <w:szCs w:val="24"/>
+        </w:rPr>
+        <w:t>,and</w:t>
+      </w:r>
+      <w:proofErr w:type="spellEnd"/>
+      <w:r>
+        <w:rPr>
+          <w:b/>
+          <w:bCs/>
+          <w:sz w:val="24"/>
+          <w:szCs w:val="24"/>
+        </w:rPr>
+        <w:t xml:space="preserve"> HP</w:t>
       </w:r>
     </w:p>
     <w:p>
@@ -3634,7 +8708,7 @@
                     <pic:cNvPicPr/>
                   </pic:nvPicPr>
                   <pic:blipFill>
-                    <a:blip r:embed="rId24">
+                    <a:blip r:embed="rId29">
                       <a:extLst>
                         <a:ext uri="{28A0092B-C50C-407E-A947-70E740481C1C}">
                           <a14:useLocalDpi xmlns:a14="http://schemas.microsoft.com/office/drawing/2010/main" val="0"/>
@@ -3674,14 +8748,128 @@
           <w:sz w:val="24"/>
           <w:szCs w:val="24"/>
         </w:rPr>
-        <w:t>For the coin, i made it as a “Gacha” why i say it as gacha, it is because you can’t get coin everytime you click the poopyz. And to increase the percentage to gain the coin</w:t>
-      </w:r>
-      <w:r>
-        <w:rPr>
-          <w:sz w:val="24"/>
-          <w:szCs w:val="24"/>
-        </w:rPr>
-        <w:t xml:space="preserve"> you need to upgrade the coin, to upgrade the coin gains percentage, you need to use your star that you already gain from the prestige. And recall to the first clicking function. There are 3 if statement right, so lets talk about the second and the third statement. </w:t>
+        <w:t xml:space="preserve">For the coin, </w:t>
+      </w:r>
+      <w:proofErr w:type="spellStart"/>
+      <w:r>
+        <w:rPr>
+          <w:sz w:val="24"/>
+          <w:szCs w:val="24"/>
+        </w:rPr>
+        <w:t>i</w:t>
+      </w:r>
+      <w:proofErr w:type="spellEnd"/>
+      <w:r>
+        <w:rPr>
+          <w:sz w:val="24"/>
+          <w:szCs w:val="24"/>
+        </w:rPr>
+        <w:t xml:space="preserve"> made it as a “</w:t>
+      </w:r>
+      <w:proofErr w:type="spellStart"/>
+      <w:r>
+        <w:rPr>
+          <w:sz w:val="24"/>
+          <w:szCs w:val="24"/>
+        </w:rPr>
+        <w:t>Gacha</w:t>
+      </w:r>
+      <w:proofErr w:type="spellEnd"/>
+      <w:r>
+        <w:rPr>
+          <w:sz w:val="24"/>
+          <w:szCs w:val="24"/>
+        </w:rPr>
+        <w:t xml:space="preserve">” why </w:t>
+      </w:r>
+      <w:proofErr w:type="spellStart"/>
+      <w:r>
+        <w:rPr>
+          <w:sz w:val="24"/>
+          <w:szCs w:val="24"/>
+        </w:rPr>
+        <w:t>i</w:t>
+      </w:r>
+      <w:proofErr w:type="spellEnd"/>
+      <w:r>
+        <w:rPr>
+          <w:sz w:val="24"/>
+          <w:szCs w:val="24"/>
+        </w:rPr>
+        <w:t xml:space="preserve"> say it as </w:t>
+      </w:r>
+      <w:proofErr w:type="spellStart"/>
+      <w:r>
+        <w:rPr>
+          <w:sz w:val="24"/>
+          <w:szCs w:val="24"/>
+        </w:rPr>
+        <w:t>gacha</w:t>
+      </w:r>
+      <w:proofErr w:type="spellEnd"/>
+      <w:r>
+        <w:rPr>
+          <w:sz w:val="24"/>
+          <w:szCs w:val="24"/>
+        </w:rPr>
+        <w:t xml:space="preserve">, it is because you can’t get coin </w:t>
+      </w:r>
+      <w:proofErr w:type="spellStart"/>
+      <w:r>
+        <w:rPr>
+          <w:sz w:val="24"/>
+          <w:szCs w:val="24"/>
+        </w:rPr>
+        <w:t>everytime</w:t>
+      </w:r>
+      <w:proofErr w:type="spellEnd"/>
+      <w:r>
+        <w:rPr>
+          <w:sz w:val="24"/>
+          <w:szCs w:val="24"/>
+        </w:rPr>
+        <w:t xml:space="preserve"> you click the </w:t>
+      </w:r>
+      <w:proofErr w:type="spellStart"/>
+      <w:r>
+        <w:rPr>
+          <w:sz w:val="24"/>
+          <w:szCs w:val="24"/>
+        </w:rPr>
+        <w:t>poopyz</w:t>
+      </w:r>
+      <w:proofErr w:type="spellEnd"/>
+      <w:r>
+        <w:rPr>
+          <w:sz w:val="24"/>
+          <w:szCs w:val="24"/>
+        </w:rPr>
+        <w:t>. And to increase the percentage to gain the coin</w:t>
+      </w:r>
+      <w:r>
+        <w:rPr>
+          <w:sz w:val="24"/>
+          <w:szCs w:val="24"/>
+        </w:rPr>
+        <w:t xml:space="preserve"> you need to upgrade the coin, to upgrade the coin gains percentage, you need to use your star that you already gain from the prestige. And recall to the first clicking function. There are 3 if statement right, so </w:t>
+      </w:r>
+      <w:proofErr w:type="spellStart"/>
+      <w:proofErr w:type="gramStart"/>
+      <w:r>
+        <w:rPr>
+          <w:sz w:val="24"/>
+          <w:szCs w:val="24"/>
+        </w:rPr>
+        <w:t>lets</w:t>
+      </w:r>
+      <w:proofErr w:type="spellEnd"/>
+      <w:proofErr w:type="gramEnd"/>
+      <w:r>
+        <w:rPr>
+          <w:sz w:val="24"/>
+          <w:szCs w:val="24"/>
+        </w:rPr>
+        <w:t xml:space="preserve"> talk about the second and the third statement. </w:t>
       </w:r>
     </w:p>
     <w:p>
@@ -3720,7 +8908,7 @@
                     <pic:cNvPicPr/>
                   </pic:nvPicPr>
                   <pic:blipFill rotWithShape="1">
-                    <a:blip r:embed="rId15">
+                    <a:blip r:embed="rId20">
                       <a:extLst>
                         <a:ext uri="{28A0092B-C50C-407E-A947-70E740481C1C}">
                           <a14:useLocalDpi xmlns:a14="http://schemas.microsoft.com/office/drawing/2010/main" val="0"/>
@@ -3848,19 +9036,126 @@
           <w:szCs w:val="24"/>
         </w:rPr>
       </w:pPr>
-      <w:r>
-        <w:rPr>
-          <w:sz w:val="24"/>
-          <w:szCs w:val="24"/>
-        </w:rPr>
-        <w:t xml:space="preserve">So if the user coin percentage gain is below 1, for example the user has 0.5 percentage of the gain. </w:t>
-      </w:r>
-      <w:r>
-        <w:rPr>
-          <w:sz w:val="24"/>
-          <w:szCs w:val="24"/>
-        </w:rPr>
-        <w:t>It is not mean that the user will get 0.5 coins per click. But actually, there will be gacha where i used random.randint, so if the user is lucky enough the actually can get a coin when the user clicks. However if they already have the percentage higher then 1. They will gain many coins based of the amount of the upgrades percentage.</w:t>
+      <w:proofErr w:type="gramStart"/>
+      <w:r>
+        <w:rPr>
+          <w:sz w:val="24"/>
+          <w:szCs w:val="24"/>
+        </w:rPr>
+        <w:t>So</w:t>
+      </w:r>
+      <w:proofErr w:type="gramEnd"/>
+      <w:r>
+        <w:rPr>
+          <w:sz w:val="24"/>
+          <w:szCs w:val="24"/>
+        </w:rPr>
+        <w:t xml:space="preserve"> if the user coin percentage gain is below 1, for example the user has 0.5 percentage of the gain. </w:t>
+      </w:r>
+      <w:r>
+        <w:rPr>
+          <w:sz w:val="24"/>
+          <w:szCs w:val="24"/>
+        </w:rPr>
+        <w:t xml:space="preserve">It is not mean that the user will get 0.5 coins per click. But actually, there will be </w:t>
+      </w:r>
+      <w:proofErr w:type="spellStart"/>
+      <w:r>
+        <w:rPr>
+          <w:sz w:val="24"/>
+          <w:szCs w:val="24"/>
+        </w:rPr>
+        <w:t>gacha</w:t>
+      </w:r>
+      <w:proofErr w:type="spellEnd"/>
+      <w:r>
+        <w:rPr>
+          <w:sz w:val="24"/>
+          <w:szCs w:val="24"/>
+        </w:rPr>
+        <w:t xml:space="preserve"> where </w:t>
+      </w:r>
+      <w:proofErr w:type="spellStart"/>
+      <w:r>
+        <w:rPr>
+          <w:sz w:val="24"/>
+          <w:szCs w:val="24"/>
+        </w:rPr>
+        <w:t>i</w:t>
+      </w:r>
+      <w:proofErr w:type="spellEnd"/>
+      <w:r>
+        <w:rPr>
+          <w:sz w:val="24"/>
+          <w:szCs w:val="24"/>
+        </w:rPr>
+        <w:t xml:space="preserve"> used </w:t>
+      </w:r>
+      <w:proofErr w:type="spellStart"/>
+      <w:proofErr w:type="gramStart"/>
+      <w:r>
+        <w:rPr>
+          <w:sz w:val="24"/>
+          <w:szCs w:val="24"/>
+        </w:rPr>
+        <w:t>random.randint</w:t>
+      </w:r>
+      <w:proofErr w:type="spellEnd"/>
+      <w:proofErr w:type="gramEnd"/>
+      <w:r>
+        <w:rPr>
+          <w:sz w:val="24"/>
+          <w:szCs w:val="24"/>
+        </w:rPr>
+        <w:t xml:space="preserve">, so if the user is lucky enough the actually can get a coin when the user clicks. </w:t>
+      </w:r>
+      <w:proofErr w:type="gramStart"/>
+      <w:r>
+        <w:rPr>
+          <w:sz w:val="24"/>
+          <w:szCs w:val="24"/>
+        </w:rPr>
+        <w:t>However</w:t>
+      </w:r>
+      <w:proofErr w:type="gramEnd"/>
+      <w:r>
+        <w:rPr>
+          <w:sz w:val="24"/>
+          <w:szCs w:val="24"/>
+        </w:rPr>
+        <w:t xml:space="preserve"> if they already have the percentage higher </w:t>
+      </w:r>
+      <w:proofErr w:type="spellStart"/>
+      <w:r>
+        <w:rPr>
+          <w:sz w:val="24"/>
+          <w:szCs w:val="24"/>
+        </w:rPr>
+        <w:t>then</w:t>
+      </w:r>
+      <w:proofErr w:type="spellEnd"/>
+      <w:r>
+        <w:rPr>
+          <w:sz w:val="24"/>
+          <w:szCs w:val="24"/>
+        </w:rPr>
+        <w:t xml:space="preserve"> 1. They will gain many coins based of the amount of the </w:t>
+      </w:r>
+      <w:proofErr w:type="gramStart"/>
+      <w:r>
+        <w:rPr>
+          <w:sz w:val="24"/>
+          <w:szCs w:val="24"/>
+        </w:rPr>
+        <w:t>upgrades</w:t>
+      </w:r>
+      <w:proofErr w:type="gramEnd"/>
+      <w:r>
+        <w:rPr>
+          <w:sz w:val="24"/>
+          <w:szCs w:val="24"/>
+        </w:rPr>
+        <w:t xml:space="preserve"> percentage.</w:t>
       </w:r>
     </w:p>
     <w:p>
@@ -3902,7 +9197,7 @@
                     <pic:cNvPicPr/>
                   </pic:nvPicPr>
                   <pic:blipFill>
-                    <a:blip r:embed="rId25">
+                    <a:blip r:embed="rId30">
                       <a:extLst>
                         <a:ext uri="{28A0092B-C50C-407E-A947-70E740481C1C}">
                           <a14:useLocalDpi xmlns:a14="http://schemas.microsoft.com/office/drawing/2010/main" val="0"/>
@@ -3943,7 +9238,55 @@
           <w:szCs w:val="24"/>
         </w:rPr>
         <w:lastRenderedPageBreak/>
-        <w:t>Now after you gain a lot of coins, you can upgrade the attack of your character with using the coins. If you coins is greater or equals to the damage cost you will gain increament to your attack, the hitpoint mechanic is also the same. Just different sound and variable.</w:t>
+        <w:t xml:space="preserve">Now after you gain a lot of coins, you can upgrade the attack of your character with using the coins. If </w:t>
+      </w:r>
+      <w:proofErr w:type="gramStart"/>
+      <w:r>
+        <w:rPr>
+          <w:sz w:val="24"/>
+          <w:szCs w:val="24"/>
+        </w:rPr>
+        <w:t>you</w:t>
+      </w:r>
+      <w:proofErr w:type="gramEnd"/>
+      <w:r>
+        <w:rPr>
+          <w:sz w:val="24"/>
+          <w:szCs w:val="24"/>
+        </w:rPr>
+        <w:t xml:space="preserve"> coins is greater or equals to the damage cost you will gain </w:t>
+      </w:r>
+      <w:proofErr w:type="spellStart"/>
+      <w:r>
+        <w:rPr>
+          <w:sz w:val="24"/>
+          <w:szCs w:val="24"/>
+        </w:rPr>
+        <w:t>increament</w:t>
+      </w:r>
+      <w:proofErr w:type="spellEnd"/>
+      <w:r>
+        <w:rPr>
+          <w:sz w:val="24"/>
+          <w:szCs w:val="24"/>
+        </w:rPr>
+        <w:t xml:space="preserve"> to your attack, the </w:t>
+      </w:r>
+      <w:proofErr w:type="spellStart"/>
+      <w:r>
+        <w:rPr>
+          <w:sz w:val="24"/>
+          <w:szCs w:val="24"/>
+        </w:rPr>
+        <w:t>hitpoint</w:t>
+      </w:r>
+      <w:proofErr w:type="spellEnd"/>
+      <w:r>
+        <w:rPr>
+          <w:sz w:val="24"/>
+          <w:szCs w:val="24"/>
+        </w:rPr>
+        <w:t xml:space="preserve"> mechanic is also the same. Just different sound and variable.</w:t>
       </w:r>
     </w:p>
     <w:p>
@@ -3990,7 +9333,23 @@
           <w:sz w:val="24"/>
           <w:szCs w:val="24"/>
         </w:rPr>
-        <w:t xml:space="preserve">Before we drive into the battle. Let me show the function that i made to call this screen. </w:t>
+        <w:t xml:space="preserve">Before we drive into the battle. Let me show the function that </w:t>
+      </w:r>
+      <w:proofErr w:type="spellStart"/>
+      <w:r>
+        <w:rPr>
+          <w:sz w:val="24"/>
+          <w:szCs w:val="24"/>
+        </w:rPr>
+        <w:t>i</w:t>
+      </w:r>
+      <w:proofErr w:type="spellEnd"/>
+      <w:r>
+        <w:rPr>
+          <w:sz w:val="24"/>
+          <w:szCs w:val="24"/>
+        </w:rPr>
+        <w:t xml:space="preserve"> made to call this screen. </w:t>
       </w:r>
     </w:p>
     <w:p>
@@ -4039,7 +9398,7 @@
                     <pic:cNvPicPr/>
                   </pic:nvPicPr>
                   <pic:blipFill>
-                    <a:blip r:embed="rId26">
+                    <a:blip r:embed="rId31">
                       <a:extLst>
                         <a:ext uri="{28A0092B-C50C-407E-A947-70E740481C1C}">
                           <a14:useLocalDpi xmlns:a14="http://schemas.microsoft.com/office/drawing/2010/main" val="0"/>
@@ -4076,7 +9435,23 @@
           <w:sz w:val="24"/>
           <w:szCs w:val="24"/>
         </w:rPr>
-        <w:t>As you can see I just simply clear the first screen(the main screen) and call the function playing2() which is the battle screen.</w:t>
+        <w:t xml:space="preserve">As you can see I just simply clear the first </w:t>
+      </w:r>
+      <w:proofErr w:type="gramStart"/>
+      <w:r>
+        <w:rPr>
+          <w:sz w:val="24"/>
+          <w:szCs w:val="24"/>
+        </w:rPr>
+        <w:t>screen(</w:t>
+      </w:r>
+      <w:proofErr w:type="gramEnd"/>
+      <w:r>
+        <w:rPr>
+          <w:sz w:val="24"/>
+          <w:szCs w:val="24"/>
+        </w:rPr>
+        <w:t>the main screen) and call the function playing2() which is the battle screen.</w:t>
       </w:r>
     </w:p>
     <w:p>
@@ -4134,7 +9509,7 @@
                     <pic:cNvPicPr/>
                   </pic:nvPicPr>
                   <pic:blipFill>
-                    <a:blip r:embed="rId27" cstate="print">
+                    <a:blip r:embed="rId32" cstate="print">
                       <a:extLst>
                         <a:ext uri="{28A0092B-C50C-407E-A947-70E740481C1C}">
                           <a14:useLocalDpi xmlns:a14="http://schemas.microsoft.com/office/drawing/2010/main" val="0"/>
@@ -4174,7 +9549,23 @@
           <w:sz w:val="24"/>
           <w:szCs w:val="24"/>
         </w:rPr>
-        <w:t xml:space="preserve">As you can see there are two buttons go back and to punch, for go back button the function is the same as the first ganti function. However, for this one, the function will clear the screen 2 </w:t>
+        <w:t xml:space="preserve">As you can see there are two buttons go back and to punch, for go back button the function is the same as the first </w:t>
+      </w:r>
+      <w:proofErr w:type="spellStart"/>
+      <w:r>
+        <w:rPr>
+          <w:sz w:val="24"/>
+          <w:szCs w:val="24"/>
+        </w:rPr>
+        <w:t>ganti</w:t>
+      </w:r>
+      <w:proofErr w:type="spellEnd"/>
+      <w:r>
+        <w:rPr>
+          <w:sz w:val="24"/>
+          <w:szCs w:val="24"/>
+        </w:rPr>
+        <w:t xml:space="preserve"> function. However, for this one, the function will clear the screen 2 </w:t>
       </w:r>
       <w:r>
         <w:rPr>
@@ -4206,7 +9597,87 @@
           <w:sz w:val="24"/>
           <w:szCs w:val="24"/>
         </w:rPr>
-        <w:t>This screen have the minimalistic concept(obviously not because I am too lazy to add other things in this screen) jokes aside, i actually thing it is better to just make one button to battle, so it is just a simple idle cliking, i actually think to add some skills, however it looks like pokemon game, and I think it will ruin the idle pride.</w:t>
+        <w:t xml:space="preserve">This screen have the minimalistic </w:t>
+      </w:r>
+      <w:proofErr w:type="gramStart"/>
+      <w:r>
+        <w:rPr>
+          <w:sz w:val="24"/>
+          <w:szCs w:val="24"/>
+        </w:rPr>
+        <w:t>concept(</w:t>
+      </w:r>
+      <w:proofErr w:type="gramEnd"/>
+      <w:r>
+        <w:rPr>
+          <w:sz w:val="24"/>
+          <w:szCs w:val="24"/>
+        </w:rPr>
+        <w:t xml:space="preserve">obviously not because I am too lazy to add other things in this screen) jokes aside, </w:t>
+      </w:r>
+      <w:proofErr w:type="spellStart"/>
+      <w:r>
+        <w:rPr>
+          <w:sz w:val="24"/>
+          <w:szCs w:val="24"/>
+        </w:rPr>
+        <w:t>i</w:t>
+      </w:r>
+      <w:proofErr w:type="spellEnd"/>
+      <w:r>
+        <w:rPr>
+          <w:sz w:val="24"/>
+          <w:szCs w:val="24"/>
+        </w:rPr>
+        <w:t xml:space="preserve"> actually thing it is better to just make one button to battle, so it is just a simple idle </w:t>
+      </w:r>
+      <w:proofErr w:type="spellStart"/>
+      <w:r>
+        <w:rPr>
+          <w:sz w:val="24"/>
+          <w:szCs w:val="24"/>
+        </w:rPr>
+        <w:t>cliking</w:t>
+      </w:r>
+      <w:proofErr w:type="spellEnd"/>
+      <w:r>
+        <w:rPr>
+          <w:sz w:val="24"/>
+          <w:szCs w:val="24"/>
+        </w:rPr>
+        <w:t xml:space="preserve">, </w:t>
+      </w:r>
+      <w:proofErr w:type="spellStart"/>
+      <w:r>
+        <w:rPr>
+          <w:sz w:val="24"/>
+          <w:szCs w:val="24"/>
+        </w:rPr>
+        <w:t>i</w:t>
+      </w:r>
+      <w:proofErr w:type="spellEnd"/>
+      <w:r>
+        <w:rPr>
+          <w:sz w:val="24"/>
+          <w:szCs w:val="24"/>
+        </w:rPr>
+        <w:t xml:space="preserve"> actually think to add some skills, however it looks like </w:t>
+      </w:r>
+      <w:proofErr w:type="spellStart"/>
+      <w:r>
+        <w:rPr>
+          <w:sz w:val="24"/>
+          <w:szCs w:val="24"/>
+        </w:rPr>
+        <w:t>pokemon</w:t>
+      </w:r>
+      <w:proofErr w:type="spellEnd"/>
+      <w:r>
+        <w:rPr>
+          <w:sz w:val="24"/>
+          <w:szCs w:val="24"/>
+        </w:rPr>
+        <w:t xml:space="preserve"> game, and I think it will ruin the idle pride.</w:t>
       </w:r>
     </w:p>
     <w:p>
@@ -4249,7 +9720,7 @@
                     <pic:cNvPicPr/>
                   </pic:nvPicPr>
                   <pic:blipFill>
-                    <a:blip r:embed="rId28">
+                    <a:blip r:embed="rId33">
                       <a:extLst>
                         <a:ext uri="{28A0092B-C50C-407E-A947-70E740481C1C}">
                           <a14:useLocalDpi xmlns:a14="http://schemas.microsoft.com/office/drawing/2010/main" val="0"/>
@@ -4297,7 +9768,7 @@
                     <pic:cNvPicPr/>
                   </pic:nvPicPr>
                   <pic:blipFill>
-                    <a:blip r:embed="rId29">
+                    <a:blip r:embed="rId34">
                       <a:extLst>
                         <a:ext uri="{28A0092B-C50C-407E-A947-70E740481C1C}">
                           <a14:useLocalDpi xmlns:a14="http://schemas.microsoft.com/office/drawing/2010/main" val="0"/>
@@ -4344,30 +9815,94 @@
           <w:sz w:val="24"/>
           <w:szCs w:val="24"/>
         </w:rPr>
-        <w:t>either the player is losing or winning, or still fighting. The reason i made 3 if statement is because obviously to write the progress. If the user is losing or didn’t kill the enemy yet and they somehow exit the game, the program won’t write the progress and reset the hp of the enemy to 100%.</w:t>
-      </w:r>
-    </w:p>
-    <w:p>
-      <w:pPr>
-        <w:pStyle w:val="ListParagraph"/>
-        <w:rPr>
-          <w:sz w:val="24"/>
-          <w:szCs w:val="24"/>
-        </w:rPr>
-      </w:pPr>
-      <w:r>
-        <w:rPr>
-          <w:sz w:val="24"/>
-          <w:szCs w:val="24"/>
-        </w:rPr>
-        <w:t>While if the user success to kill the enemy, they will get one gacha coin, and the enemy will level up which will upgrade the at and hp of the enemy, so it will be harder and harder every time you kill the boss.</w:t>
-      </w:r>
-      <w:r>
-        <w:rPr>
-          <w:sz w:val="24"/>
-          <w:szCs w:val="24"/>
-        </w:rPr>
-        <w:t xml:space="preserve"> I also add two popups when you successfully kill the enemy / noobly been defeated by the enemy.</w:t>
+        <w:t xml:space="preserve">either the player is losing or winning, or still fighting. The reason </w:t>
+      </w:r>
+      <w:proofErr w:type="spellStart"/>
+      <w:r>
+        <w:rPr>
+          <w:sz w:val="24"/>
+          <w:szCs w:val="24"/>
+        </w:rPr>
+        <w:t>i</w:t>
+      </w:r>
+      <w:proofErr w:type="spellEnd"/>
+      <w:r>
+        <w:rPr>
+          <w:sz w:val="24"/>
+          <w:szCs w:val="24"/>
+        </w:rPr>
+        <w:t xml:space="preserve"> made 3 if statement is because obviously to write the progress. If the user is losing or didn’t kill the enemy yet and they somehow exit the game, the program won’t write the progress and reset the hp of the enemy to 100%.</w:t>
+      </w:r>
+    </w:p>
+    <w:p>
+      <w:pPr>
+        <w:pStyle w:val="ListParagraph"/>
+        <w:rPr>
+          <w:sz w:val="24"/>
+          <w:szCs w:val="24"/>
+        </w:rPr>
+      </w:pPr>
+      <w:r>
+        <w:rPr>
+          <w:sz w:val="24"/>
+          <w:szCs w:val="24"/>
+        </w:rPr>
+        <w:t xml:space="preserve">While if the user success to kill the enemy, they will get one </w:t>
+      </w:r>
+      <w:proofErr w:type="spellStart"/>
+      <w:r>
+        <w:rPr>
+          <w:sz w:val="24"/>
+          <w:szCs w:val="24"/>
+        </w:rPr>
+        <w:t>gacha</w:t>
+      </w:r>
+      <w:proofErr w:type="spellEnd"/>
+      <w:r>
+        <w:rPr>
+          <w:sz w:val="24"/>
+          <w:szCs w:val="24"/>
+        </w:rPr>
+        <w:t xml:space="preserve"> coin, and the enemy will level up which will upgrade the </w:t>
+      </w:r>
+      <w:proofErr w:type="spellStart"/>
+      <w:r>
+        <w:rPr>
+          <w:sz w:val="24"/>
+          <w:szCs w:val="24"/>
+        </w:rPr>
+        <w:t>at</w:t>
+      </w:r>
+      <w:proofErr w:type="spellEnd"/>
+      <w:r>
+        <w:rPr>
+          <w:sz w:val="24"/>
+          <w:szCs w:val="24"/>
+        </w:rPr>
+        <w:t xml:space="preserve"> and hp of the enemy, so it will be harder and harder every time you kill the boss.</w:t>
+      </w:r>
+      <w:r>
+        <w:rPr>
+          <w:sz w:val="24"/>
+          <w:szCs w:val="24"/>
+        </w:rPr>
+        <w:t xml:space="preserve"> I also add two popups when you successfully kill the enemy / </w:t>
+      </w:r>
+      <w:proofErr w:type="spellStart"/>
+      <w:r>
+        <w:rPr>
+          <w:sz w:val="24"/>
+          <w:szCs w:val="24"/>
+        </w:rPr>
+        <w:t>noobly</w:t>
+      </w:r>
+      <w:proofErr w:type="spellEnd"/>
+      <w:r>
+        <w:rPr>
+          <w:sz w:val="24"/>
+          <w:szCs w:val="24"/>
+        </w:rPr>
+        <w:t xml:space="preserve"> been defeated by the enemy.</w:t>
       </w:r>
       <w:r>
         <w:rPr>
@@ -4431,19 +9966,70 @@
       <w:pPr>
         <w:pStyle w:val="ListParagraph"/>
         <w:rPr>
-          <w:b/>
-          <w:bCs/>
           <w:noProof/>
           <w:sz w:val="24"/>
           <w:szCs w:val="24"/>
         </w:rPr>
       </w:pPr>
-      <w:r>
+    </w:p>
+    <w:p>
+      <w:pPr>
+        <w:pStyle w:val="ListParagraph"/>
         <w:rPr>
           <w:noProof/>
           <w:sz w:val="24"/>
           <w:szCs w:val="24"/>
         </w:rPr>
+      </w:pPr>
+    </w:p>
+    <w:p>
+      <w:pPr>
+        <w:pStyle w:val="ListParagraph"/>
+        <w:rPr>
+          <w:noProof/>
+          <w:sz w:val="24"/>
+          <w:szCs w:val="24"/>
+        </w:rPr>
+      </w:pPr>
+    </w:p>
+    <w:p>
+      <w:pPr>
+        <w:pStyle w:val="ListParagraph"/>
+        <w:rPr>
+          <w:noProof/>
+          <w:sz w:val="24"/>
+          <w:szCs w:val="24"/>
+        </w:rPr>
+      </w:pPr>
+    </w:p>
+    <w:p>
+      <w:pPr>
+        <w:pStyle w:val="ListParagraph"/>
+        <w:rPr>
+          <w:noProof/>
+          <w:sz w:val="24"/>
+          <w:szCs w:val="24"/>
+        </w:rPr>
+      </w:pPr>
+    </w:p>
+    <w:p>
+      <w:pPr>
+        <w:pStyle w:val="ListParagraph"/>
+        <w:rPr>
+          <w:b/>
+          <w:bCs/>
+          <w:noProof/>
+          <w:sz w:val="24"/>
+          <w:szCs w:val="24"/>
+        </w:rPr>
+      </w:pPr>
+      <w:r>
+        <w:rPr>
+          <w:noProof/>
+          <w:sz w:val="24"/>
+          <w:szCs w:val="24"/>
+        </w:rPr>
+        <w:lastRenderedPageBreak/>
         <w:t xml:space="preserve">     </w:t>
       </w:r>
       <w:r>
@@ -4481,7 +10067,6 @@
           <w:sz w:val="24"/>
           <w:szCs w:val="24"/>
         </w:rPr>
-        <w:lastRenderedPageBreak/>
         <w:drawing>
           <wp:inline distT="0" distB="0" distL="0" distR="0" wp14:anchorId="79C1BB2F" wp14:editId="0B3D8D4F">
             <wp:extent cx="2609850" cy="2142010"/>
@@ -4498,7 +10083,7 @@
                     <pic:cNvPicPr/>
                   </pic:nvPicPr>
                   <pic:blipFill>
-                    <a:blip r:embed="rId30" cstate="print">
+                    <a:blip r:embed="rId35" cstate="print">
                       <a:extLst>
                         <a:ext uri="{28A0092B-C50C-407E-A947-70E740481C1C}">
                           <a14:useLocalDpi xmlns:a14="http://schemas.microsoft.com/office/drawing/2010/main" val="0"/>
@@ -4554,7 +10139,7 @@
                     <pic:cNvPicPr/>
                   </pic:nvPicPr>
                   <pic:blipFill>
-                    <a:blip r:embed="rId31" cstate="print">
+                    <a:blip r:embed="rId36" cstate="print">
                       <a:extLst>
                         <a:ext uri="{28A0092B-C50C-407E-A947-70E740481C1C}">
                           <a14:useLocalDpi xmlns:a14="http://schemas.microsoft.com/office/drawing/2010/main" val="0"/>
@@ -4610,23 +10195,95 @@
           <w:sz w:val="24"/>
           <w:szCs w:val="24"/>
         </w:rPr>
-        <w:t>One gacha pull and ten gacha pull</w:t>
-      </w:r>
-    </w:p>
-    <w:p>
-      <w:pPr>
-        <w:pStyle w:val="ListParagraph"/>
-        <w:rPr>
-          <w:sz w:val="24"/>
-          <w:szCs w:val="24"/>
-        </w:rPr>
-      </w:pPr>
-      <w:r>
-        <w:rPr>
-          <w:sz w:val="24"/>
-          <w:szCs w:val="24"/>
-        </w:rPr>
-        <w:t>After you kill the enemy, just as i said you will get one gacha coin. With that, you can use it in this window.</w:t>
+        <w:t xml:space="preserve">One </w:t>
+      </w:r>
+      <w:proofErr w:type="spellStart"/>
+      <w:r>
+        <w:rPr>
+          <w:b/>
+          <w:bCs/>
+          <w:sz w:val="24"/>
+          <w:szCs w:val="24"/>
+        </w:rPr>
+        <w:t>gacha</w:t>
+      </w:r>
+      <w:proofErr w:type="spellEnd"/>
+      <w:r>
+        <w:rPr>
+          <w:b/>
+          <w:bCs/>
+          <w:sz w:val="24"/>
+          <w:szCs w:val="24"/>
+        </w:rPr>
+        <w:t xml:space="preserve"> pull and ten </w:t>
+      </w:r>
+      <w:proofErr w:type="spellStart"/>
+      <w:r>
+        <w:rPr>
+          <w:b/>
+          <w:bCs/>
+          <w:sz w:val="24"/>
+          <w:szCs w:val="24"/>
+        </w:rPr>
+        <w:t>gacha</w:t>
+      </w:r>
+      <w:proofErr w:type="spellEnd"/>
+      <w:r>
+        <w:rPr>
+          <w:b/>
+          <w:bCs/>
+          <w:sz w:val="24"/>
+          <w:szCs w:val="24"/>
+        </w:rPr>
+        <w:t xml:space="preserve"> pull</w:t>
+      </w:r>
+    </w:p>
+    <w:p>
+      <w:pPr>
+        <w:pStyle w:val="ListParagraph"/>
+        <w:rPr>
+          <w:sz w:val="24"/>
+          <w:szCs w:val="24"/>
+        </w:rPr>
+      </w:pPr>
+      <w:r>
+        <w:rPr>
+          <w:sz w:val="24"/>
+          <w:szCs w:val="24"/>
+        </w:rPr>
+        <w:t xml:space="preserve">After you kill the enemy, just as </w:t>
+      </w:r>
+      <w:proofErr w:type="spellStart"/>
+      <w:r>
+        <w:rPr>
+          <w:sz w:val="24"/>
+          <w:szCs w:val="24"/>
+        </w:rPr>
+        <w:t>i</w:t>
+      </w:r>
+      <w:proofErr w:type="spellEnd"/>
+      <w:r>
+        <w:rPr>
+          <w:sz w:val="24"/>
+          <w:szCs w:val="24"/>
+        </w:rPr>
+        <w:t xml:space="preserve"> said you will get one </w:t>
+      </w:r>
+      <w:proofErr w:type="spellStart"/>
+      <w:r>
+        <w:rPr>
+          <w:sz w:val="24"/>
+          <w:szCs w:val="24"/>
+        </w:rPr>
+        <w:t>gacha</w:t>
+      </w:r>
+      <w:proofErr w:type="spellEnd"/>
+      <w:r>
+        <w:rPr>
+          <w:sz w:val="24"/>
+          <w:szCs w:val="24"/>
+        </w:rPr>
+        <w:t xml:space="preserve"> coin. With that, you can use it in this window.</w:t>
       </w:r>
     </w:p>
     <w:p>
@@ -4659,7 +10316,7 @@
                     <pic:cNvPicPr/>
                   </pic:nvPicPr>
                   <pic:blipFill>
-                    <a:blip r:embed="rId32">
+                    <a:blip r:embed="rId37">
                       <a:extLst>
                         <a:ext uri="{28A0092B-C50C-407E-A947-70E740481C1C}">
                           <a14:useLocalDpi xmlns:a14="http://schemas.microsoft.com/office/drawing/2010/main" val="0"/>
@@ -4699,7 +10356,103 @@
           <w:sz w:val="24"/>
           <w:szCs w:val="24"/>
         </w:rPr>
-        <w:t xml:space="preserve">It is so basic, it only check if you got the legendary creepooper skin or just a normal illuminashiet skin. So every time you spend your gacha coin, your skin level will increase, your speed_level and chop level also will be increasing. </w:t>
+        <w:t xml:space="preserve">It is so basic, it only </w:t>
+      </w:r>
+      <w:proofErr w:type="gramStart"/>
+      <w:r>
+        <w:rPr>
+          <w:sz w:val="24"/>
+          <w:szCs w:val="24"/>
+        </w:rPr>
+        <w:t>check</w:t>
+      </w:r>
+      <w:proofErr w:type="gramEnd"/>
+      <w:r>
+        <w:rPr>
+          <w:sz w:val="24"/>
+          <w:szCs w:val="24"/>
+        </w:rPr>
+        <w:t xml:space="preserve"> if you got the legendary </w:t>
+      </w:r>
+      <w:proofErr w:type="spellStart"/>
+      <w:r>
+        <w:rPr>
+          <w:sz w:val="24"/>
+          <w:szCs w:val="24"/>
+        </w:rPr>
+        <w:t>creepooper</w:t>
+      </w:r>
+      <w:proofErr w:type="spellEnd"/>
+      <w:r>
+        <w:rPr>
+          <w:sz w:val="24"/>
+          <w:szCs w:val="24"/>
+        </w:rPr>
+        <w:t xml:space="preserve"> skin or just a normal </w:t>
+      </w:r>
+      <w:proofErr w:type="spellStart"/>
+      <w:r>
+        <w:rPr>
+          <w:sz w:val="24"/>
+          <w:szCs w:val="24"/>
+        </w:rPr>
+        <w:t>illuminashiet</w:t>
+      </w:r>
+      <w:proofErr w:type="spellEnd"/>
+      <w:r>
+        <w:rPr>
+          <w:sz w:val="24"/>
+          <w:szCs w:val="24"/>
+        </w:rPr>
+        <w:t xml:space="preserve"> skin. </w:t>
+      </w:r>
+      <w:proofErr w:type="gramStart"/>
+      <w:r>
+        <w:rPr>
+          <w:sz w:val="24"/>
+          <w:szCs w:val="24"/>
+        </w:rPr>
+        <w:t>So</w:t>
+      </w:r>
+      <w:proofErr w:type="gramEnd"/>
+      <w:r>
+        <w:rPr>
+          <w:sz w:val="24"/>
+          <w:szCs w:val="24"/>
+        </w:rPr>
+        <w:t xml:space="preserve"> every time you spend your </w:t>
+      </w:r>
+      <w:proofErr w:type="spellStart"/>
+      <w:r>
+        <w:rPr>
+          <w:sz w:val="24"/>
+          <w:szCs w:val="24"/>
+        </w:rPr>
+        <w:t>gacha</w:t>
+      </w:r>
+      <w:proofErr w:type="spellEnd"/>
+      <w:r>
+        <w:rPr>
+          <w:sz w:val="24"/>
+          <w:szCs w:val="24"/>
+        </w:rPr>
+        <w:t xml:space="preserve"> coin, your skin level will increase, your </w:t>
+      </w:r>
+      <w:proofErr w:type="spellStart"/>
+      <w:r>
+        <w:rPr>
+          <w:sz w:val="24"/>
+          <w:szCs w:val="24"/>
+        </w:rPr>
+        <w:t>speed_level</w:t>
+      </w:r>
+      <w:proofErr w:type="spellEnd"/>
+      <w:r>
+        <w:rPr>
+          <w:sz w:val="24"/>
+          <w:szCs w:val="24"/>
+        </w:rPr>
+        <w:t xml:space="preserve"> and chop level also will be increasing. </w:t>
       </w:r>
     </w:p>
     <w:p>
@@ -4767,7 +10520,7 @@
                     <pic:cNvPicPr/>
                   </pic:nvPicPr>
                   <pic:blipFill>
-                    <a:blip r:embed="rId33" cstate="print">
+                    <a:blip r:embed="rId38" cstate="print">
                       <a:extLst>
                         <a:ext uri="{28A0092B-C50C-407E-A947-70E740481C1C}">
                           <a14:useLocalDpi xmlns:a14="http://schemas.microsoft.com/office/drawing/2010/main" val="0"/>
@@ -4829,7 +10582,7 @@
                     <pic:cNvPicPr/>
                   </pic:nvPicPr>
                   <pic:blipFill>
-                    <a:blip r:embed="rId34" cstate="print">
+                    <a:blip r:embed="rId39" cstate="print">
                       <a:extLst>
                         <a:ext uri="{28A0092B-C50C-407E-A947-70E740481C1C}">
                           <a14:useLocalDpi xmlns:a14="http://schemas.microsoft.com/office/drawing/2010/main" val="0"/>
@@ -4976,12 +10729,53 @@
           <w:szCs w:val="24"/>
         </w:rPr>
       </w:pPr>
-      <w:r>
-        <w:rPr>
-          <w:sz w:val="24"/>
-          <w:szCs w:val="24"/>
-        </w:rPr>
-        <w:t>Actually the interesting part in this screen that i really proud of is the ten pulls gacha.</w:t>
+      <w:proofErr w:type="gramStart"/>
+      <w:r>
+        <w:rPr>
+          <w:sz w:val="24"/>
+          <w:szCs w:val="24"/>
+        </w:rPr>
+        <w:t>Actually</w:t>
+      </w:r>
+      <w:proofErr w:type="gramEnd"/>
+      <w:r>
+        <w:rPr>
+          <w:sz w:val="24"/>
+          <w:szCs w:val="24"/>
+        </w:rPr>
+        <w:t xml:space="preserve"> the interesting part in this screen that </w:t>
+      </w:r>
+      <w:proofErr w:type="spellStart"/>
+      <w:r>
+        <w:rPr>
+          <w:sz w:val="24"/>
+          <w:szCs w:val="24"/>
+        </w:rPr>
+        <w:t>i</w:t>
+      </w:r>
+      <w:proofErr w:type="spellEnd"/>
+      <w:r>
+        <w:rPr>
+          <w:sz w:val="24"/>
+          <w:szCs w:val="24"/>
+        </w:rPr>
+        <w:t xml:space="preserve"> really proud of is the ten pulls </w:t>
+      </w:r>
+      <w:proofErr w:type="spellStart"/>
+      <w:r>
+        <w:rPr>
+          <w:sz w:val="24"/>
+          <w:szCs w:val="24"/>
+        </w:rPr>
+        <w:t>gacha</w:t>
+      </w:r>
+      <w:proofErr w:type="spellEnd"/>
+      <w:r>
+        <w:rPr>
+          <w:sz w:val="24"/>
+          <w:szCs w:val="24"/>
+        </w:rPr>
+        <w:t>.</w:t>
       </w:r>
     </w:p>
     <w:p>
@@ -4998,7 +10792,119 @@
           <w:szCs w:val="24"/>
         </w:rPr>
         <w:lastRenderedPageBreak/>
-        <w:t>Why i say it is interesting you may ask? Because i’m not using loop, why again? It is because if we are using loop, you will popups all of the popups at the same time, and it is really bad. Why again? Firstly you can’t see every pull, only the last pull. Second reason is, you will only hear the sound effect once and it is not good right. You need to feel every time you gacha. So, for this reasons i made a special function which can be used to call it 10 times and remove it just by clicking it.</w:t>
+        <w:t xml:space="preserve">Why </w:t>
+      </w:r>
+      <w:proofErr w:type="spellStart"/>
+      <w:r>
+        <w:rPr>
+          <w:sz w:val="24"/>
+          <w:szCs w:val="24"/>
+        </w:rPr>
+        <w:t>i</w:t>
+      </w:r>
+      <w:proofErr w:type="spellEnd"/>
+      <w:r>
+        <w:rPr>
+          <w:sz w:val="24"/>
+          <w:szCs w:val="24"/>
+        </w:rPr>
+        <w:t xml:space="preserve"> say it is interesting you may ask? Because </w:t>
+      </w:r>
+      <w:proofErr w:type="spellStart"/>
+      <w:r>
+        <w:rPr>
+          <w:sz w:val="24"/>
+          <w:szCs w:val="24"/>
+        </w:rPr>
+        <w:t>i’m</w:t>
+      </w:r>
+      <w:proofErr w:type="spellEnd"/>
+      <w:r>
+        <w:rPr>
+          <w:sz w:val="24"/>
+          <w:szCs w:val="24"/>
+        </w:rPr>
+        <w:t xml:space="preserve"> not using loop, why again? It is because if we are using loop, you will popups </w:t>
+      </w:r>
+      <w:proofErr w:type="gramStart"/>
+      <w:r>
+        <w:rPr>
+          <w:sz w:val="24"/>
+          <w:szCs w:val="24"/>
+        </w:rPr>
+        <w:t>all of</w:t>
+      </w:r>
+      <w:proofErr w:type="gramEnd"/>
+      <w:r>
+        <w:rPr>
+          <w:sz w:val="24"/>
+          <w:szCs w:val="24"/>
+        </w:rPr>
+        <w:t xml:space="preserve"> the popups at the same time, and it is really bad. Why again? </w:t>
+      </w:r>
+      <w:proofErr w:type="gramStart"/>
+      <w:r>
+        <w:rPr>
+          <w:sz w:val="24"/>
+          <w:szCs w:val="24"/>
+        </w:rPr>
+        <w:t>Firstly</w:t>
+      </w:r>
+      <w:proofErr w:type="gramEnd"/>
+      <w:r>
+        <w:rPr>
+          <w:sz w:val="24"/>
+          <w:szCs w:val="24"/>
+        </w:rPr>
+        <w:t xml:space="preserve"> you can’t see every pull, only the last pull. Second reason is, you will only hear the sound effect once and it is not good right. You need to feel every time you </w:t>
+      </w:r>
+      <w:proofErr w:type="spellStart"/>
+      <w:r>
+        <w:rPr>
+          <w:sz w:val="24"/>
+          <w:szCs w:val="24"/>
+        </w:rPr>
+        <w:t>gacha</w:t>
+      </w:r>
+      <w:proofErr w:type="spellEnd"/>
+      <w:r>
+        <w:rPr>
+          <w:sz w:val="24"/>
+          <w:szCs w:val="24"/>
+        </w:rPr>
+        <w:t xml:space="preserve">. So, for </w:t>
+      </w:r>
+      <w:proofErr w:type="gramStart"/>
+      <w:r>
+        <w:rPr>
+          <w:sz w:val="24"/>
+          <w:szCs w:val="24"/>
+        </w:rPr>
+        <w:t>this reasons</w:t>
+      </w:r>
+      <w:proofErr w:type="gramEnd"/>
+      <w:r>
+        <w:rPr>
+          <w:sz w:val="24"/>
+          <w:szCs w:val="24"/>
+        </w:rPr>
+        <w:t xml:space="preserve"> </w:t>
+      </w:r>
+      <w:proofErr w:type="spellStart"/>
+      <w:r>
+        <w:rPr>
+          <w:sz w:val="24"/>
+          <w:szCs w:val="24"/>
+        </w:rPr>
+        <w:t>i</w:t>
+      </w:r>
+      <w:proofErr w:type="spellEnd"/>
+      <w:r>
+        <w:rPr>
+          <w:sz w:val="24"/>
+          <w:szCs w:val="24"/>
+        </w:rPr>
+        <w:t xml:space="preserve"> made a special function which can be used to call it 10 times and remove it just by clicking it.</w:t>
       </w:r>
     </w:p>
     <w:p>
@@ -5040,7 +10946,7 @@
                     <pic:cNvPicPr/>
                   </pic:nvPicPr>
                   <pic:blipFill>
-                    <a:blip r:embed="rId35">
+                    <a:blip r:embed="rId40">
                       <a:extLst>
                         <a:ext uri="{28A0092B-C50C-407E-A947-70E740481C1C}">
                           <a14:useLocalDpi xmlns:a14="http://schemas.microsoft.com/office/drawing/2010/main" val="0"/>
@@ -5088,7 +10994,7 @@
                     <pic:cNvPicPr/>
                   </pic:nvPicPr>
                   <pic:blipFill>
-                    <a:blip r:embed="rId36">
+                    <a:blip r:embed="rId41">
                       <a:extLst>
                         <a:ext uri="{28A0092B-C50C-407E-A947-70E740481C1C}">
                           <a14:useLocalDpi xmlns:a14="http://schemas.microsoft.com/office/drawing/2010/main" val="0"/>
@@ -5136,7 +11042,7 @@
                     <pic:cNvPicPr/>
                   </pic:nvPicPr>
                   <pic:blipFill>
-                    <a:blip r:embed="rId37">
+                    <a:blip r:embed="rId42">
                       <a:extLst>
                         <a:ext uri="{28A0092B-C50C-407E-A947-70E740481C1C}">
                           <a14:useLocalDpi xmlns:a14="http://schemas.microsoft.com/office/drawing/2010/main" val="0"/>
@@ -5176,7 +11082,55 @@
           <w:sz w:val="24"/>
           <w:szCs w:val="24"/>
         </w:rPr>
-        <w:t>Basically, I made a function that can be clicked first, and I made new variable which is xaaa which will be increased by 1 everytime you click the popups. So it will doing it over-and over again until you close the 10</w:t>
+        <w:t xml:space="preserve">Basically, I made a function that can be clicked first, and I made new variable which is </w:t>
+      </w:r>
+      <w:proofErr w:type="spellStart"/>
+      <w:r>
+        <w:rPr>
+          <w:sz w:val="24"/>
+          <w:szCs w:val="24"/>
+        </w:rPr>
+        <w:t>xaaa</w:t>
+      </w:r>
+      <w:proofErr w:type="spellEnd"/>
+      <w:r>
+        <w:rPr>
+          <w:sz w:val="24"/>
+          <w:szCs w:val="24"/>
+        </w:rPr>
+        <w:t xml:space="preserve"> which will be increased by 1 </w:t>
+      </w:r>
+      <w:proofErr w:type="spellStart"/>
+      <w:r>
+        <w:rPr>
+          <w:sz w:val="24"/>
+          <w:szCs w:val="24"/>
+        </w:rPr>
+        <w:t>everytime</w:t>
+      </w:r>
+      <w:proofErr w:type="spellEnd"/>
+      <w:r>
+        <w:rPr>
+          <w:sz w:val="24"/>
+          <w:szCs w:val="24"/>
+        </w:rPr>
+        <w:t xml:space="preserve"> you click the popups. </w:t>
+      </w:r>
+      <w:proofErr w:type="gramStart"/>
+      <w:r>
+        <w:rPr>
+          <w:sz w:val="24"/>
+          <w:szCs w:val="24"/>
+        </w:rPr>
+        <w:t>So</w:t>
+      </w:r>
+      <w:proofErr w:type="gramEnd"/>
+      <w:r>
+        <w:rPr>
+          <w:sz w:val="24"/>
+          <w:szCs w:val="24"/>
+        </w:rPr>
+        <w:t xml:space="preserve"> it will doing it over-and over again until you close the 10</w:t>
       </w:r>
       <w:r>
         <w:rPr>
@@ -5199,7 +11153,55 @@
           <w:szCs w:val="24"/>
         </w:rPr>
         <w:lastRenderedPageBreak/>
-        <w:t>popups. It will increase your skin level. The negative of this things is only if the user close the game while tha gacha pull is at the 5</w:t>
+        <w:t xml:space="preserve">popups. It will increase your skin level. The negative of this things is only if the user </w:t>
+      </w:r>
+      <w:proofErr w:type="gramStart"/>
+      <w:r>
+        <w:rPr>
+          <w:sz w:val="24"/>
+          <w:szCs w:val="24"/>
+        </w:rPr>
+        <w:t>close</w:t>
+      </w:r>
+      <w:proofErr w:type="gramEnd"/>
+      <w:r>
+        <w:rPr>
+          <w:sz w:val="24"/>
+          <w:szCs w:val="24"/>
+        </w:rPr>
+        <w:t xml:space="preserve"> the game while </w:t>
+      </w:r>
+      <w:proofErr w:type="spellStart"/>
+      <w:r>
+        <w:rPr>
+          <w:sz w:val="24"/>
+          <w:szCs w:val="24"/>
+        </w:rPr>
+        <w:t>tha</w:t>
+      </w:r>
+      <w:proofErr w:type="spellEnd"/>
+      <w:r>
+        <w:rPr>
+          <w:sz w:val="24"/>
+          <w:szCs w:val="24"/>
+        </w:rPr>
+        <w:t xml:space="preserve"> </w:t>
+      </w:r>
+      <w:proofErr w:type="spellStart"/>
+      <w:r>
+        <w:rPr>
+          <w:sz w:val="24"/>
+          <w:szCs w:val="24"/>
+        </w:rPr>
+        <w:t>gacha</w:t>
+      </w:r>
+      <w:proofErr w:type="spellEnd"/>
+      <w:r>
+        <w:rPr>
+          <w:sz w:val="24"/>
+          <w:szCs w:val="24"/>
+        </w:rPr>
+        <w:t xml:space="preserve"> pull is at the 5</w:t>
       </w:r>
       <w:r>
         <w:rPr>
@@ -5214,7 +11216,39 @@
           <w:sz w:val="24"/>
           <w:szCs w:val="24"/>
         </w:rPr>
-        <w:t xml:space="preserve"> time they will lose all of other skin right. Yea that’s right im so sorry. I will fix the code.(actually I just realise the flow sir)</w:t>
+        <w:t xml:space="preserve"> time they will lose all of other skin right. Yea that’s right </w:t>
+      </w:r>
+      <w:proofErr w:type="spellStart"/>
+      <w:r>
+        <w:rPr>
+          <w:sz w:val="24"/>
+          <w:szCs w:val="24"/>
+        </w:rPr>
+        <w:t>im</w:t>
+      </w:r>
+      <w:proofErr w:type="spellEnd"/>
+      <w:r>
+        <w:rPr>
+          <w:sz w:val="24"/>
+          <w:szCs w:val="24"/>
+        </w:rPr>
+        <w:t xml:space="preserve"> so sorry. I will fix the </w:t>
+      </w:r>
+      <w:proofErr w:type="gramStart"/>
+      <w:r>
+        <w:rPr>
+          <w:sz w:val="24"/>
+          <w:szCs w:val="24"/>
+        </w:rPr>
+        <w:t>code.(</w:t>
+      </w:r>
+      <w:proofErr w:type="gramEnd"/>
+      <w:r>
+        <w:rPr>
+          <w:sz w:val="24"/>
+          <w:szCs w:val="24"/>
+        </w:rPr>
+        <w:t>actually I just realise the flow sir)</w:t>
       </w:r>
     </w:p>
     <w:p>
@@ -5278,7 +11312,7 @@
                     <pic:cNvPicPr/>
                   </pic:nvPicPr>
                   <pic:blipFill>
-                    <a:blip r:embed="rId38" cstate="print">
+                    <a:blip r:embed="rId43" cstate="print">
                       <a:extLst>
                         <a:ext uri="{28A0092B-C50C-407E-A947-70E740481C1C}">
                           <a14:useLocalDpi xmlns:a14="http://schemas.microsoft.com/office/drawing/2010/main" val="0"/>
@@ -5318,7 +11352,98 @@
           <w:sz w:val="24"/>
           <w:szCs w:val="24"/>
         </w:rPr>
-        <w:t>It is not just a platformer game, it is idle platformer games. I actually is inspired by idleon for this idea. In this screen you can walk by using the left right key, or w,a,d key and space key. Lets talk about the world making first.</w:t>
+        <w:t xml:space="preserve">It is not just a platformer </w:t>
+      </w:r>
+      <w:proofErr w:type="gramStart"/>
+      <w:r>
+        <w:rPr>
+          <w:sz w:val="24"/>
+          <w:szCs w:val="24"/>
+        </w:rPr>
+        <w:t>game,</w:t>
+      </w:r>
+      <w:proofErr w:type="gramEnd"/>
+      <w:r>
+        <w:rPr>
+          <w:sz w:val="24"/>
+          <w:szCs w:val="24"/>
+        </w:rPr>
+        <w:t xml:space="preserve"> it is idle platformer games. I actually </w:t>
+      </w:r>
+      <w:proofErr w:type="gramStart"/>
+      <w:r>
+        <w:rPr>
+          <w:sz w:val="24"/>
+          <w:szCs w:val="24"/>
+        </w:rPr>
+        <w:t>is</w:t>
+      </w:r>
+      <w:proofErr w:type="gramEnd"/>
+      <w:r>
+        <w:rPr>
+          <w:sz w:val="24"/>
+          <w:szCs w:val="24"/>
+        </w:rPr>
+        <w:t xml:space="preserve"> inspired by </w:t>
+      </w:r>
+      <w:proofErr w:type="spellStart"/>
+      <w:r>
+        <w:rPr>
+          <w:sz w:val="24"/>
+          <w:szCs w:val="24"/>
+        </w:rPr>
+        <w:t>idleon</w:t>
+      </w:r>
+      <w:proofErr w:type="spellEnd"/>
+      <w:r>
+        <w:rPr>
+          <w:sz w:val="24"/>
+          <w:szCs w:val="24"/>
+        </w:rPr>
+        <w:t xml:space="preserve"> for this idea. In this screen you can walk by using the left right key, or </w:t>
+      </w:r>
+      <w:proofErr w:type="spellStart"/>
+      <w:proofErr w:type="gramStart"/>
+      <w:r>
+        <w:rPr>
+          <w:sz w:val="24"/>
+          <w:szCs w:val="24"/>
+        </w:rPr>
+        <w:t>w,a</w:t>
+      </w:r>
+      <w:proofErr w:type="gramEnd"/>
+      <w:r>
+        <w:rPr>
+          <w:sz w:val="24"/>
+          <w:szCs w:val="24"/>
+        </w:rPr>
+        <w:t>,d</w:t>
+      </w:r>
+      <w:proofErr w:type="spellEnd"/>
+      <w:r>
+        <w:rPr>
+          <w:sz w:val="24"/>
+          <w:szCs w:val="24"/>
+        </w:rPr>
+        <w:t xml:space="preserve"> key and space key. </w:t>
+      </w:r>
+      <w:proofErr w:type="spellStart"/>
+      <w:proofErr w:type="gramStart"/>
+      <w:r>
+        <w:rPr>
+          <w:sz w:val="24"/>
+          <w:szCs w:val="24"/>
+        </w:rPr>
+        <w:t>Lets</w:t>
+      </w:r>
+      <w:proofErr w:type="spellEnd"/>
+      <w:proofErr w:type="gramEnd"/>
+      <w:r>
+        <w:rPr>
+          <w:sz w:val="24"/>
+          <w:szCs w:val="24"/>
+        </w:rPr>
+        <w:t xml:space="preserve"> talk about the world making first.</w:t>
       </w:r>
     </w:p>
     <w:p>
@@ -5383,7 +11508,7 @@
                     <pic:cNvPicPr/>
                   </pic:nvPicPr>
                   <pic:blipFill>
-                    <a:blip r:embed="rId39">
+                    <a:blip r:embed="rId44">
                       <a:extLst>
                         <a:ext uri="{28A0092B-C50C-407E-A947-70E740481C1C}">
                           <a14:useLocalDpi xmlns:a14="http://schemas.microsoft.com/office/drawing/2010/main" val="0"/>
@@ -5424,14 +11549,142 @@
           <w:sz w:val="24"/>
           <w:szCs w:val="24"/>
         </w:rPr>
-        <w:t>The function of this loop is to add the transformerd image and , the rectangle of the image. The rectangle function is for the collider of the game, but we will talk about it later. And with this loop it also state the location of fall of the rectangles/transformed image. Tile==1 is just to differentiate the block with the others. And if you see the “tile = (img,img_rect,2)) this is the one that make it happen, it will ad the tuple to the list, and with that list it will draw all of the blocks.</w:t>
-      </w:r>
-      <w:r>
-        <w:rPr>
-          <w:sz w:val="24"/>
-          <w:szCs w:val="24"/>
-        </w:rPr>
-        <w:t xml:space="preserve"> And right after the img_rect, there is “2” right. The “2” is for telling the program if that block is a block, “1” is a platform, while “0” is a furniture. I differenciate it just to make it easier to do the collider part.</w:t>
+        <w:t xml:space="preserve">The function of this loop is to add the </w:t>
+      </w:r>
+      <w:proofErr w:type="spellStart"/>
+      <w:r>
+        <w:rPr>
+          <w:sz w:val="24"/>
+          <w:szCs w:val="24"/>
+        </w:rPr>
+        <w:t>transformerd</w:t>
+      </w:r>
+      <w:proofErr w:type="spellEnd"/>
+      <w:r>
+        <w:rPr>
+          <w:sz w:val="24"/>
+          <w:szCs w:val="24"/>
+        </w:rPr>
+        <w:t xml:space="preserve"> image </w:t>
+      </w:r>
+      <w:proofErr w:type="gramStart"/>
+      <w:r>
+        <w:rPr>
+          <w:sz w:val="24"/>
+          <w:szCs w:val="24"/>
+        </w:rPr>
+        <w:t>and ,</w:t>
+      </w:r>
+      <w:proofErr w:type="gramEnd"/>
+      <w:r>
+        <w:rPr>
+          <w:sz w:val="24"/>
+          <w:szCs w:val="24"/>
+        </w:rPr>
+        <w:t xml:space="preserve"> the rectangle of the image. The rectangle function is for the collider of the game, but we will talk about it later. And with this loop it also </w:t>
+      </w:r>
+      <w:proofErr w:type="gramStart"/>
+      <w:r>
+        <w:rPr>
+          <w:sz w:val="24"/>
+          <w:szCs w:val="24"/>
+        </w:rPr>
+        <w:t>state</w:t>
+      </w:r>
+      <w:proofErr w:type="gramEnd"/>
+      <w:r>
+        <w:rPr>
+          <w:sz w:val="24"/>
+          <w:szCs w:val="24"/>
+        </w:rPr>
+        <w:t xml:space="preserve"> the location of fall of the rectangles/transformed image. Tile==1 is just to differentiate the block with the others. And if you see the “tile = (</w:t>
+      </w:r>
+      <w:proofErr w:type="gramStart"/>
+      <w:r>
+        <w:rPr>
+          <w:sz w:val="24"/>
+          <w:szCs w:val="24"/>
+        </w:rPr>
+        <w:t>img,img</w:t>
+      </w:r>
+      <w:proofErr w:type="gramEnd"/>
+      <w:r>
+        <w:rPr>
+          <w:sz w:val="24"/>
+          <w:szCs w:val="24"/>
+        </w:rPr>
+        <w:t xml:space="preserve">_rect,2)) this is the one that make it happen, it will </w:t>
+      </w:r>
+      <w:proofErr w:type="spellStart"/>
+      <w:r>
+        <w:rPr>
+          <w:sz w:val="24"/>
+          <w:szCs w:val="24"/>
+        </w:rPr>
+        <w:t>ad</w:t>
+      </w:r>
+      <w:proofErr w:type="spellEnd"/>
+      <w:r>
+        <w:rPr>
+          <w:sz w:val="24"/>
+          <w:szCs w:val="24"/>
+        </w:rPr>
+        <w:t xml:space="preserve"> the tuple to the list, and with that list it will draw all of the blocks.</w:t>
+      </w:r>
+      <w:r>
+        <w:rPr>
+          <w:sz w:val="24"/>
+          <w:szCs w:val="24"/>
+        </w:rPr>
+        <w:t xml:space="preserve"> And right after the </w:t>
+      </w:r>
+      <w:proofErr w:type="spellStart"/>
+      <w:r>
+        <w:rPr>
+          <w:sz w:val="24"/>
+          <w:szCs w:val="24"/>
+        </w:rPr>
+        <w:t>img_rect</w:t>
+      </w:r>
+      <w:proofErr w:type="spellEnd"/>
+      <w:r>
+        <w:rPr>
+          <w:sz w:val="24"/>
+          <w:szCs w:val="24"/>
+        </w:rPr>
+        <w:t xml:space="preserve">, there is “2” right. The “2” is for telling the program if that block is a block, “1” is a platform, while “0” is </w:t>
+      </w:r>
+      <w:proofErr w:type="gramStart"/>
+      <w:r>
+        <w:rPr>
+          <w:sz w:val="24"/>
+          <w:szCs w:val="24"/>
+        </w:rPr>
+        <w:t>a</w:t>
+      </w:r>
+      <w:proofErr w:type="gramEnd"/>
+      <w:r>
+        <w:rPr>
+          <w:sz w:val="24"/>
+          <w:szCs w:val="24"/>
+        </w:rPr>
+        <w:t xml:space="preserve"> furniture. I </w:t>
+      </w:r>
+      <w:proofErr w:type="spellStart"/>
+      <w:r>
+        <w:rPr>
+          <w:sz w:val="24"/>
+          <w:szCs w:val="24"/>
+        </w:rPr>
+        <w:t>differenciate</w:t>
+      </w:r>
+      <w:proofErr w:type="spellEnd"/>
+      <w:r>
+        <w:rPr>
+          <w:sz w:val="24"/>
+          <w:szCs w:val="24"/>
+        </w:rPr>
+        <w:t xml:space="preserve"> it just to make it easier to do the collider part.</w:t>
       </w:r>
     </w:p>
     <w:p>
@@ -5466,7 +11719,7 @@
                     <pic:cNvPicPr/>
                   </pic:nvPicPr>
                   <pic:blipFill>
-                    <a:blip r:embed="rId40">
+                    <a:blip r:embed="rId45">
                       <a:extLst>
                         <a:ext uri="{28A0092B-C50C-407E-A947-70E740481C1C}">
                           <a14:useLocalDpi xmlns:a14="http://schemas.microsoft.com/office/drawing/2010/main" val="0"/>
@@ -5556,7 +11809,55 @@
           <w:sz w:val="24"/>
           <w:szCs w:val="24"/>
         </w:rPr>
-        <w:t>If you ask this I can simply just say, to move the character i just play with the coordinates of the character. Well, actually it is not that simple. However, I can say for the left and right it is really understandable, while for the jump part, you really need to pay attention okay.</w:t>
+        <w:t xml:space="preserve">If you ask this I can simply just say, to move the character </w:t>
+      </w:r>
+      <w:proofErr w:type="spellStart"/>
+      <w:r>
+        <w:rPr>
+          <w:sz w:val="24"/>
+          <w:szCs w:val="24"/>
+        </w:rPr>
+        <w:t>i</w:t>
+      </w:r>
+      <w:proofErr w:type="spellEnd"/>
+      <w:r>
+        <w:rPr>
+          <w:sz w:val="24"/>
+          <w:szCs w:val="24"/>
+        </w:rPr>
+        <w:t xml:space="preserve"> just play with the coordinates of the character. Well, </w:t>
+      </w:r>
+      <w:proofErr w:type="gramStart"/>
+      <w:r>
+        <w:rPr>
+          <w:sz w:val="24"/>
+          <w:szCs w:val="24"/>
+        </w:rPr>
+        <w:t>actually it</w:t>
+      </w:r>
+      <w:proofErr w:type="gramEnd"/>
+      <w:r>
+        <w:rPr>
+          <w:sz w:val="24"/>
+          <w:szCs w:val="24"/>
+        </w:rPr>
+        <w:t xml:space="preserve"> is not that simple. However, I can say for the left and right it is </w:t>
+      </w:r>
+      <w:proofErr w:type="gramStart"/>
+      <w:r>
+        <w:rPr>
+          <w:sz w:val="24"/>
+          <w:szCs w:val="24"/>
+        </w:rPr>
+        <w:t>really understandable</w:t>
+      </w:r>
+      <w:proofErr w:type="gramEnd"/>
+      <w:r>
+        <w:rPr>
+          <w:sz w:val="24"/>
+          <w:szCs w:val="24"/>
+        </w:rPr>
+        <w:t>, while for the jump part, you really need to pay attention okay.</w:t>
       </w:r>
     </w:p>
     <w:p>
@@ -5590,7 +11891,7 @@
                     <pic:cNvPicPr/>
                   </pic:nvPicPr>
                   <pic:blipFill>
-                    <a:blip r:embed="rId41">
+                    <a:blip r:embed="rId46">
                       <a:extLst>
                         <a:ext uri="{28A0092B-C50C-407E-A947-70E740481C1C}">
                           <a14:useLocalDpi xmlns:a14="http://schemas.microsoft.com/office/drawing/2010/main" val="0"/>
@@ -5631,7 +11932,223 @@
           <w:sz w:val="24"/>
           <w:szCs w:val="24"/>
         </w:rPr>
-        <w:t>So, to move it to the left you can either click the left key or the a key, for moving it to the right you can click right key or the d key. At glance, looking at this you probably think that dx is the x coordinate of the character. Well, you are wrong. The reason i don’t change the coordinates immediately is because it will run through the block. After this, i will explain about that. But, for now lets see the True, False. By the way, if you remember about the speed_level. You can get it by do gacha. Okay so lets talk about the if elif else statement above. So, if you click left key it will make the poop.left True and for the right key it will make the poop.right True, the reason is to make the program understand and not be confused by the code. And for the else statement, it is so it will make sure once more. Lets see the if elif statemen one more time. I also add the and. It is just a math to make sure the character not walking through the screen(screen collider).</w:t>
+        <w:t xml:space="preserve">So, to move it to the left you can either click the left key or </w:t>
+      </w:r>
+      <w:proofErr w:type="gramStart"/>
+      <w:r>
+        <w:rPr>
+          <w:sz w:val="24"/>
+          <w:szCs w:val="24"/>
+        </w:rPr>
+        <w:t>the a</w:t>
+      </w:r>
+      <w:proofErr w:type="gramEnd"/>
+      <w:r>
+        <w:rPr>
+          <w:sz w:val="24"/>
+          <w:szCs w:val="24"/>
+        </w:rPr>
+        <w:t xml:space="preserve"> key, for moving it to the right you can click right key or the d key. At glance, looking at this you probably think that dx is the x coordinate of the character. Well, you are wrong. The reason </w:t>
+      </w:r>
+      <w:proofErr w:type="spellStart"/>
+      <w:r>
+        <w:rPr>
+          <w:sz w:val="24"/>
+          <w:szCs w:val="24"/>
+        </w:rPr>
+        <w:t>i</w:t>
+      </w:r>
+      <w:proofErr w:type="spellEnd"/>
+      <w:r>
+        <w:rPr>
+          <w:sz w:val="24"/>
+          <w:szCs w:val="24"/>
+        </w:rPr>
+        <w:t xml:space="preserve"> don’t change the coordinates immediately is because it will run through the block. After this, </w:t>
+      </w:r>
+      <w:proofErr w:type="spellStart"/>
+      <w:r>
+        <w:rPr>
+          <w:sz w:val="24"/>
+          <w:szCs w:val="24"/>
+        </w:rPr>
+        <w:t>i</w:t>
+      </w:r>
+      <w:proofErr w:type="spellEnd"/>
+      <w:r>
+        <w:rPr>
+          <w:sz w:val="24"/>
+          <w:szCs w:val="24"/>
+        </w:rPr>
+        <w:t xml:space="preserve"> will explain about that. But, for now </w:t>
+      </w:r>
+      <w:proofErr w:type="spellStart"/>
+      <w:proofErr w:type="gramStart"/>
+      <w:r>
+        <w:rPr>
+          <w:sz w:val="24"/>
+          <w:szCs w:val="24"/>
+        </w:rPr>
+        <w:t>lets</w:t>
+      </w:r>
+      <w:proofErr w:type="spellEnd"/>
+      <w:proofErr w:type="gramEnd"/>
+      <w:r>
+        <w:rPr>
+          <w:sz w:val="24"/>
+          <w:szCs w:val="24"/>
+        </w:rPr>
+        <w:t xml:space="preserve"> see the True, False. By the way, if you remember about the </w:t>
+      </w:r>
+      <w:proofErr w:type="spellStart"/>
+      <w:r>
+        <w:rPr>
+          <w:sz w:val="24"/>
+          <w:szCs w:val="24"/>
+        </w:rPr>
+        <w:t>speed_level</w:t>
+      </w:r>
+      <w:proofErr w:type="spellEnd"/>
+      <w:r>
+        <w:rPr>
+          <w:sz w:val="24"/>
+          <w:szCs w:val="24"/>
+        </w:rPr>
+        <w:t xml:space="preserve">. You can get it by do </w:t>
+      </w:r>
+      <w:proofErr w:type="spellStart"/>
+      <w:r>
+        <w:rPr>
+          <w:sz w:val="24"/>
+          <w:szCs w:val="24"/>
+        </w:rPr>
+        <w:t>gacha</w:t>
+      </w:r>
+      <w:proofErr w:type="spellEnd"/>
+      <w:r>
+        <w:rPr>
+          <w:sz w:val="24"/>
+          <w:szCs w:val="24"/>
+        </w:rPr>
+        <w:t xml:space="preserve">. Okay so </w:t>
+      </w:r>
+      <w:proofErr w:type="spellStart"/>
+      <w:proofErr w:type="gramStart"/>
+      <w:r>
+        <w:rPr>
+          <w:sz w:val="24"/>
+          <w:szCs w:val="24"/>
+        </w:rPr>
+        <w:t>lets</w:t>
+      </w:r>
+      <w:proofErr w:type="spellEnd"/>
+      <w:proofErr w:type="gramEnd"/>
+      <w:r>
+        <w:rPr>
+          <w:sz w:val="24"/>
+          <w:szCs w:val="24"/>
+        </w:rPr>
+        <w:t xml:space="preserve"> talk about the if </w:t>
+      </w:r>
+      <w:proofErr w:type="spellStart"/>
+      <w:r>
+        <w:rPr>
+          <w:sz w:val="24"/>
+          <w:szCs w:val="24"/>
+        </w:rPr>
+        <w:t>elif</w:t>
+      </w:r>
+      <w:proofErr w:type="spellEnd"/>
+      <w:r>
+        <w:rPr>
+          <w:sz w:val="24"/>
+          <w:szCs w:val="24"/>
+        </w:rPr>
+        <w:t xml:space="preserve"> else statement above. So, if you click left key it will make the </w:t>
+      </w:r>
+      <w:proofErr w:type="spellStart"/>
+      <w:proofErr w:type="gramStart"/>
+      <w:r>
+        <w:rPr>
+          <w:sz w:val="24"/>
+          <w:szCs w:val="24"/>
+        </w:rPr>
+        <w:t>poop.left</w:t>
+      </w:r>
+      <w:proofErr w:type="spellEnd"/>
+      <w:proofErr w:type="gramEnd"/>
+      <w:r>
+        <w:rPr>
+          <w:sz w:val="24"/>
+          <w:szCs w:val="24"/>
+        </w:rPr>
+        <w:t xml:space="preserve"> True and for the right key it will make the </w:t>
+      </w:r>
+      <w:proofErr w:type="spellStart"/>
+      <w:r>
+        <w:rPr>
+          <w:sz w:val="24"/>
+          <w:szCs w:val="24"/>
+        </w:rPr>
+        <w:t>poop.right</w:t>
+      </w:r>
+      <w:proofErr w:type="spellEnd"/>
+      <w:r>
+        <w:rPr>
+          <w:sz w:val="24"/>
+          <w:szCs w:val="24"/>
+        </w:rPr>
+        <w:t xml:space="preserve"> True, the reason is to make the program understand and not be confused by the code. And for the else statement, it is so it will make sure once more. </w:t>
+      </w:r>
+      <w:proofErr w:type="spellStart"/>
+      <w:proofErr w:type="gramStart"/>
+      <w:r>
+        <w:rPr>
+          <w:sz w:val="24"/>
+          <w:szCs w:val="24"/>
+        </w:rPr>
+        <w:t>Lets</w:t>
+      </w:r>
+      <w:proofErr w:type="spellEnd"/>
+      <w:proofErr w:type="gramEnd"/>
+      <w:r>
+        <w:rPr>
+          <w:sz w:val="24"/>
+          <w:szCs w:val="24"/>
+        </w:rPr>
+        <w:t xml:space="preserve"> see the if </w:t>
+      </w:r>
+      <w:proofErr w:type="spellStart"/>
+      <w:r>
+        <w:rPr>
+          <w:sz w:val="24"/>
+          <w:szCs w:val="24"/>
+        </w:rPr>
+        <w:t>elif</w:t>
+      </w:r>
+      <w:proofErr w:type="spellEnd"/>
+      <w:r>
+        <w:rPr>
+          <w:sz w:val="24"/>
+          <w:szCs w:val="24"/>
+        </w:rPr>
+        <w:t xml:space="preserve"> statemen one more time. I also add the and. It is just a math to make sure the character not walking through the </w:t>
+      </w:r>
+      <w:proofErr w:type="gramStart"/>
+      <w:r>
+        <w:rPr>
+          <w:sz w:val="24"/>
+          <w:szCs w:val="24"/>
+        </w:rPr>
+        <w:t>screen(</w:t>
+      </w:r>
+      <w:proofErr w:type="gramEnd"/>
+      <w:r>
+        <w:rPr>
+          <w:sz w:val="24"/>
+          <w:szCs w:val="24"/>
+        </w:rPr>
+        <w:t>screen collider).</w:t>
       </w:r>
     </w:p>
     <w:p>
@@ -5676,7 +12193,7 @@
                     <pic:cNvPicPr/>
                   </pic:nvPicPr>
                   <pic:blipFill>
-                    <a:blip r:embed="rId42">
+                    <a:blip r:embed="rId47">
                       <a:extLst>
                         <a:ext uri="{28A0092B-C50C-407E-A947-70E740481C1C}">
                           <a14:useLocalDpi xmlns:a14="http://schemas.microsoft.com/office/drawing/2010/main" val="0"/>
@@ -5717,7 +12234,73 @@
           <w:sz w:val="24"/>
           <w:szCs w:val="24"/>
         </w:rPr>
-        <w:t>There are two if statements for the jump movement. The first if just to check if we press the space key or no. And when we press the jump key it will – the velocity. So, again why velocity not the coordinates and why minus instead of plus. So, in pygame if we minus the coordinates it will go up, while if we plus it it will go down. And why we change the velocity, it is because we need it to go down. We will talk about the gravity after this. Lets talk about the second if statement first.</w:t>
+        <w:t xml:space="preserve">There are two if statements for the jump movement. The first if just to check if we press the space key or no. And when we press the jump key it will – the velocity. So, again why velocity not the coordinates and why minus instead of plus. So, in </w:t>
+      </w:r>
+      <w:proofErr w:type="spellStart"/>
+      <w:r>
+        <w:rPr>
+          <w:sz w:val="24"/>
+          <w:szCs w:val="24"/>
+        </w:rPr>
+        <w:t>pygame</w:t>
+      </w:r>
+      <w:proofErr w:type="spellEnd"/>
+      <w:r>
+        <w:rPr>
+          <w:sz w:val="24"/>
+          <w:szCs w:val="24"/>
+        </w:rPr>
+        <w:t xml:space="preserve"> if we minus the coordinates it will go up, while if </w:t>
+      </w:r>
+      <w:proofErr w:type="gramStart"/>
+      <w:r>
+        <w:rPr>
+          <w:sz w:val="24"/>
+          <w:szCs w:val="24"/>
+        </w:rPr>
+        <w:t>we</w:t>
+      </w:r>
+      <w:proofErr w:type="gramEnd"/>
+      <w:r>
+        <w:rPr>
+          <w:sz w:val="24"/>
+          <w:szCs w:val="24"/>
+        </w:rPr>
+        <w:t xml:space="preserve"> plus it </w:t>
+      </w:r>
+      <w:proofErr w:type="spellStart"/>
+      <w:r>
+        <w:rPr>
+          <w:sz w:val="24"/>
+          <w:szCs w:val="24"/>
+        </w:rPr>
+        <w:t>it</w:t>
+      </w:r>
+      <w:proofErr w:type="spellEnd"/>
+      <w:r>
+        <w:rPr>
+          <w:sz w:val="24"/>
+          <w:szCs w:val="24"/>
+        </w:rPr>
+        <w:t xml:space="preserve"> will go down. And why we change the velocity, it is because we need it to go down. We will talk about the gravity after this. </w:t>
+      </w:r>
+      <w:proofErr w:type="spellStart"/>
+      <w:proofErr w:type="gramStart"/>
+      <w:r>
+        <w:rPr>
+          <w:sz w:val="24"/>
+          <w:szCs w:val="24"/>
+        </w:rPr>
+        <w:t>Lets</w:t>
+      </w:r>
+      <w:proofErr w:type="spellEnd"/>
+      <w:proofErr w:type="gramEnd"/>
+      <w:r>
+        <w:rPr>
+          <w:sz w:val="24"/>
+          <w:szCs w:val="24"/>
+        </w:rPr>
+        <w:t xml:space="preserve"> talk about the second if statement first.</w:t>
       </w:r>
       <w:r>
         <w:rPr>
@@ -5774,7 +12357,7 @@
                     <pic:cNvPicPr/>
                   </pic:nvPicPr>
                   <pic:blipFill>
-                    <a:blip r:embed="rId43">
+                    <a:blip r:embed="rId48">
                       <a:extLst>
                         <a:ext uri="{28A0092B-C50C-407E-A947-70E740481C1C}">
                           <a14:useLocalDpi xmlns:a14="http://schemas.microsoft.com/office/drawing/2010/main" val="0"/>
@@ -5902,7 +12485,23 @@
           <w:sz w:val="24"/>
           <w:szCs w:val="24"/>
         </w:rPr>
-        <w:t xml:space="preserve">I talk about it a lot before, now lets really jump into it. What is collider? It is the special barrier that is used to make sure character </w:t>
+        <w:t xml:space="preserve">I talk about it a lot before, now </w:t>
+      </w:r>
+      <w:proofErr w:type="spellStart"/>
+      <w:r>
+        <w:rPr>
+          <w:sz w:val="24"/>
+          <w:szCs w:val="24"/>
+        </w:rPr>
+        <w:t>lets</w:t>
+      </w:r>
+      <w:proofErr w:type="spellEnd"/>
+      <w:r>
+        <w:rPr>
+          <w:sz w:val="24"/>
+          <w:szCs w:val="24"/>
+        </w:rPr>
+        <w:t xml:space="preserve"> really jump into it. What is collider? It is the special barrier that is used to make sure character </w:t>
       </w:r>
       <w:r>
         <w:rPr>
@@ -5953,7 +12552,7 @@
                     <pic:cNvPicPr/>
                   </pic:nvPicPr>
                   <pic:blipFill>
-                    <a:blip r:embed="rId44">
+                    <a:blip r:embed="rId49">
                       <a:extLst>
                         <a:ext uri="{28A0092B-C50C-407E-A947-70E740481C1C}">
                           <a14:useLocalDpi xmlns:a14="http://schemas.microsoft.com/office/drawing/2010/main" val="0"/>
@@ -6001,7 +12600,7 @@
                     <pic:cNvPicPr/>
                   </pic:nvPicPr>
                   <pic:blipFill>
-                    <a:blip r:embed="rId45">
+                    <a:blip r:embed="rId50">
                       <a:extLst>
                         <a:ext uri="{28A0092B-C50C-407E-A947-70E740481C1C}">
                           <a14:useLocalDpi xmlns:a14="http://schemas.microsoft.com/office/drawing/2010/main" val="0"/>
@@ -6042,7 +12641,55 @@
           <w:sz w:val="24"/>
           <w:szCs w:val="24"/>
         </w:rPr>
-        <w:t xml:space="preserve">This is the collider for all of the blocks, which as i said before, if the blocks second index in the tuple is a “2” it makes the program read it as a block. For the block collider it is not that special. It just make sure if the character </w:t>
+        <w:t xml:space="preserve">This is the collider for </w:t>
+      </w:r>
+      <w:proofErr w:type="gramStart"/>
+      <w:r>
+        <w:rPr>
+          <w:sz w:val="24"/>
+          <w:szCs w:val="24"/>
+        </w:rPr>
+        <w:t>all of</w:t>
+      </w:r>
+      <w:proofErr w:type="gramEnd"/>
+      <w:r>
+        <w:rPr>
+          <w:sz w:val="24"/>
+          <w:szCs w:val="24"/>
+        </w:rPr>
+        <w:t xml:space="preserve"> the blocks, which as </w:t>
+      </w:r>
+      <w:proofErr w:type="spellStart"/>
+      <w:r>
+        <w:rPr>
+          <w:sz w:val="24"/>
+          <w:szCs w:val="24"/>
+        </w:rPr>
+        <w:t>i</w:t>
+      </w:r>
+      <w:proofErr w:type="spellEnd"/>
+      <w:r>
+        <w:rPr>
+          <w:sz w:val="24"/>
+          <w:szCs w:val="24"/>
+        </w:rPr>
+        <w:t xml:space="preserve"> said before, if the blocks second index in the tuple is a “2” it makes the program read it as a block. For the block collider it is not that special. It just </w:t>
+      </w:r>
+      <w:proofErr w:type="gramStart"/>
+      <w:r>
+        <w:rPr>
+          <w:sz w:val="24"/>
+          <w:szCs w:val="24"/>
+        </w:rPr>
+        <w:t>make</w:t>
+      </w:r>
+      <w:proofErr w:type="gramEnd"/>
+      <w:r>
+        <w:rPr>
+          <w:sz w:val="24"/>
+          <w:szCs w:val="24"/>
+        </w:rPr>
+        <w:t xml:space="preserve"> sure if the character </w:t>
       </w:r>
       <w:r>
         <w:rPr>
@@ -6050,7 +12697,87 @@
           <w:szCs w:val="24"/>
         </w:rPr>
         <w:lastRenderedPageBreak/>
-        <w:t>collide with a block it either stopping the increament of the y coordinates or the x coordinates. That way, the character can’t run through the blocks or jump through the block, and will stay on top of the block. My greatest prouds is actually about the platform. So, i made a code where the character can jump through and will stay on top of the platform.</w:t>
+        <w:t xml:space="preserve">collide with a block it either stopping the </w:t>
+      </w:r>
+      <w:proofErr w:type="spellStart"/>
+      <w:r>
+        <w:rPr>
+          <w:sz w:val="24"/>
+          <w:szCs w:val="24"/>
+        </w:rPr>
+        <w:t>increament</w:t>
+      </w:r>
+      <w:proofErr w:type="spellEnd"/>
+      <w:r>
+        <w:rPr>
+          <w:sz w:val="24"/>
+          <w:szCs w:val="24"/>
+        </w:rPr>
+        <w:t xml:space="preserve"> of the y coordinates or the x coordinates. That way, the character can’t run through the blocks or jump through the </w:t>
+      </w:r>
+      <w:proofErr w:type="gramStart"/>
+      <w:r>
+        <w:rPr>
+          <w:sz w:val="24"/>
+          <w:szCs w:val="24"/>
+        </w:rPr>
+        <w:t>block, and</w:t>
+      </w:r>
+      <w:proofErr w:type="gramEnd"/>
+      <w:r>
+        <w:rPr>
+          <w:sz w:val="24"/>
+          <w:szCs w:val="24"/>
+        </w:rPr>
+        <w:t xml:space="preserve"> will stay on top of the block. My greatest </w:t>
+      </w:r>
+      <w:proofErr w:type="spellStart"/>
+      <w:r>
+        <w:rPr>
+          <w:sz w:val="24"/>
+          <w:szCs w:val="24"/>
+        </w:rPr>
+        <w:t>prouds</w:t>
+      </w:r>
+      <w:proofErr w:type="spellEnd"/>
+      <w:r>
+        <w:rPr>
+          <w:sz w:val="24"/>
+          <w:szCs w:val="24"/>
+        </w:rPr>
+        <w:t xml:space="preserve"> is </w:t>
+      </w:r>
+      <w:proofErr w:type="gramStart"/>
+      <w:r>
+        <w:rPr>
+          <w:sz w:val="24"/>
+          <w:szCs w:val="24"/>
+        </w:rPr>
+        <w:t>actually about</w:t>
+      </w:r>
+      <w:proofErr w:type="gramEnd"/>
+      <w:r>
+        <w:rPr>
+          <w:sz w:val="24"/>
+          <w:szCs w:val="24"/>
+        </w:rPr>
+        <w:t xml:space="preserve"> the platform. So, </w:t>
+      </w:r>
+      <w:proofErr w:type="spellStart"/>
+      <w:r>
+        <w:rPr>
+          <w:sz w:val="24"/>
+          <w:szCs w:val="24"/>
+        </w:rPr>
+        <w:t>i</w:t>
+      </w:r>
+      <w:proofErr w:type="spellEnd"/>
+      <w:r>
+        <w:rPr>
+          <w:sz w:val="24"/>
+          <w:szCs w:val="24"/>
+        </w:rPr>
+        <w:t xml:space="preserve"> made a code where the character can jump through and will stay on top of the platform.</w:t>
       </w:r>
     </w:p>
     <w:p>
@@ -6084,7 +12811,7 @@
                     <pic:cNvPicPr/>
                   </pic:nvPicPr>
                   <pic:blipFill>
-                    <a:blip r:embed="rId46">
+                    <a:blip r:embed="rId51">
                       <a:extLst>
                         <a:ext uri="{28A0092B-C50C-407E-A947-70E740481C1C}">
                           <a14:useLocalDpi xmlns:a14="http://schemas.microsoft.com/office/drawing/2010/main" val="0"/>
@@ -6125,14 +12852,151 @@
           <w:sz w:val="24"/>
           <w:szCs w:val="24"/>
         </w:rPr>
-        <w:t>At glance, it looked simpler then the block collider, but, I experiment with trial and erorr for hours to get this formula.</w:t>
-      </w:r>
-      <w:r>
-        <w:rPr>
-          <w:sz w:val="24"/>
-          <w:szCs w:val="24"/>
-        </w:rPr>
-        <w:t xml:space="preserve"> Actually i just remove the go right and go left collider, and remove the can jump through if statement. But, if I don’t change the stay on top collider. It will mess up, it is really really hard to explain it, but I will try to explain, basically. If you don’t code like my code you will feel some kind of bug, where you will stay on top of the platform while just collide with the bottom side of the platform. So yeah, it is really hard to understand, and this is the biggest challenge for me.</w:t>
+        <w:t xml:space="preserve">At glance, it looked simpler </w:t>
+      </w:r>
+      <w:proofErr w:type="gramStart"/>
+      <w:r>
+        <w:rPr>
+          <w:sz w:val="24"/>
+          <w:szCs w:val="24"/>
+        </w:rPr>
+        <w:t>then</w:t>
+      </w:r>
+      <w:proofErr w:type="gramEnd"/>
+      <w:r>
+        <w:rPr>
+          <w:sz w:val="24"/>
+          <w:szCs w:val="24"/>
+        </w:rPr>
+        <w:t xml:space="preserve"> the block collider, but, I experiment with trial and </w:t>
+      </w:r>
+      <w:proofErr w:type="spellStart"/>
+      <w:r>
+        <w:rPr>
+          <w:sz w:val="24"/>
+          <w:szCs w:val="24"/>
+        </w:rPr>
+        <w:t>erorr</w:t>
+      </w:r>
+      <w:proofErr w:type="spellEnd"/>
+      <w:r>
+        <w:rPr>
+          <w:sz w:val="24"/>
+          <w:szCs w:val="24"/>
+        </w:rPr>
+        <w:t xml:space="preserve"> for hours to get this formula.</w:t>
+      </w:r>
+      <w:r>
+        <w:rPr>
+          <w:sz w:val="24"/>
+          <w:szCs w:val="24"/>
+        </w:rPr>
+        <w:t xml:space="preserve"> </w:t>
+      </w:r>
+      <w:proofErr w:type="gramStart"/>
+      <w:r>
+        <w:rPr>
+          <w:sz w:val="24"/>
+          <w:szCs w:val="24"/>
+        </w:rPr>
+        <w:t>Actually</w:t>
+      </w:r>
+      <w:proofErr w:type="gramEnd"/>
+      <w:r>
+        <w:rPr>
+          <w:sz w:val="24"/>
+          <w:szCs w:val="24"/>
+        </w:rPr>
+        <w:t xml:space="preserve"> </w:t>
+      </w:r>
+      <w:proofErr w:type="spellStart"/>
+      <w:r>
+        <w:rPr>
+          <w:sz w:val="24"/>
+          <w:szCs w:val="24"/>
+        </w:rPr>
+        <w:t>i</w:t>
+      </w:r>
+      <w:proofErr w:type="spellEnd"/>
+      <w:r>
+        <w:rPr>
+          <w:sz w:val="24"/>
+          <w:szCs w:val="24"/>
+        </w:rPr>
+        <w:t xml:space="preserve"> just remove the go right and go left collider, and remove the can jump through if statement. </w:t>
+      </w:r>
+      <w:proofErr w:type="gramStart"/>
+      <w:r>
+        <w:rPr>
+          <w:sz w:val="24"/>
+          <w:szCs w:val="24"/>
+        </w:rPr>
+        <w:t>But,</w:t>
+      </w:r>
+      <w:proofErr w:type="gramEnd"/>
+      <w:r>
+        <w:rPr>
+          <w:sz w:val="24"/>
+          <w:szCs w:val="24"/>
+        </w:rPr>
+        <w:t xml:space="preserve"> if I don’t change the stay on top collider. It will mess up, it is really </w:t>
+      </w:r>
+      <w:proofErr w:type="spellStart"/>
+      <w:proofErr w:type="gramStart"/>
+      <w:r>
+        <w:rPr>
+          <w:sz w:val="24"/>
+          <w:szCs w:val="24"/>
+        </w:rPr>
+        <w:t>really</w:t>
+      </w:r>
+      <w:proofErr w:type="spellEnd"/>
+      <w:r>
+        <w:rPr>
+          <w:sz w:val="24"/>
+          <w:szCs w:val="24"/>
+        </w:rPr>
+        <w:t xml:space="preserve"> hard</w:t>
+      </w:r>
+      <w:proofErr w:type="gramEnd"/>
+      <w:r>
+        <w:rPr>
+          <w:sz w:val="24"/>
+          <w:szCs w:val="24"/>
+        </w:rPr>
+        <w:t xml:space="preserve"> to explain it, but I will try to explain, basically. If you don’t code like my </w:t>
+      </w:r>
+      <w:proofErr w:type="gramStart"/>
+      <w:r>
+        <w:rPr>
+          <w:sz w:val="24"/>
+          <w:szCs w:val="24"/>
+        </w:rPr>
+        <w:t>code</w:t>
+      </w:r>
+      <w:proofErr w:type="gramEnd"/>
+      <w:r>
+        <w:rPr>
+          <w:sz w:val="24"/>
+          <w:szCs w:val="24"/>
+        </w:rPr>
+        <w:t xml:space="preserve"> you will feel some kind of bug, where you will stay on top of the platform while just collide with the bottom side of the platform. So yeah, it is </w:t>
+      </w:r>
+      <w:proofErr w:type="gramStart"/>
+      <w:r>
+        <w:rPr>
+          <w:sz w:val="24"/>
+          <w:szCs w:val="24"/>
+        </w:rPr>
+        <w:t>really hard</w:t>
+      </w:r>
+      <w:proofErr w:type="gramEnd"/>
+      <w:r>
+        <w:rPr>
+          <w:sz w:val="24"/>
+          <w:szCs w:val="24"/>
+        </w:rPr>
+        <w:t xml:space="preserve"> to understand, and this is the biggest challenge for me.</w:t>
       </w:r>
     </w:p>
     <w:p>
@@ -6198,7 +13062,7 @@
                     <pic:cNvPicPr/>
                   </pic:nvPicPr>
                   <pic:blipFill>
-                    <a:blip r:embed="rId47">
+                    <a:blip r:embed="rId52">
                       <a:extLst>
                         <a:ext uri="{28A0092B-C50C-407E-A947-70E740481C1C}">
                           <a14:useLocalDpi xmlns:a14="http://schemas.microsoft.com/office/drawing/2010/main" val="0"/>
@@ -6239,7 +13103,55 @@
           <w:sz w:val="24"/>
           <w:szCs w:val="24"/>
         </w:rPr>
-        <w:t>First of all i load the picture first for when the character running to right and make it all into a variable, and for the character running to the left, i use flip. To transform it from seeing right to seeing left.</w:t>
+        <w:t xml:space="preserve">First of </w:t>
+      </w:r>
+      <w:proofErr w:type="gramStart"/>
+      <w:r>
+        <w:rPr>
+          <w:sz w:val="24"/>
+          <w:szCs w:val="24"/>
+        </w:rPr>
+        <w:t>all</w:t>
+      </w:r>
+      <w:proofErr w:type="gramEnd"/>
+      <w:r>
+        <w:rPr>
+          <w:sz w:val="24"/>
+          <w:szCs w:val="24"/>
+        </w:rPr>
+        <w:t xml:space="preserve"> </w:t>
+      </w:r>
+      <w:proofErr w:type="spellStart"/>
+      <w:r>
+        <w:rPr>
+          <w:sz w:val="24"/>
+          <w:szCs w:val="24"/>
+        </w:rPr>
+        <w:t>i</w:t>
+      </w:r>
+      <w:proofErr w:type="spellEnd"/>
+      <w:r>
+        <w:rPr>
+          <w:sz w:val="24"/>
+          <w:szCs w:val="24"/>
+        </w:rPr>
+        <w:t xml:space="preserve"> load the picture first for when the character running to right and make it all into a variable, and for the character running to the left, </w:t>
+      </w:r>
+      <w:proofErr w:type="spellStart"/>
+      <w:r>
+        <w:rPr>
+          <w:sz w:val="24"/>
+          <w:szCs w:val="24"/>
+        </w:rPr>
+        <w:t>i</w:t>
+      </w:r>
+      <w:proofErr w:type="spellEnd"/>
+      <w:r>
+        <w:rPr>
+          <w:sz w:val="24"/>
+          <w:szCs w:val="24"/>
+        </w:rPr>
+        <w:t xml:space="preserve"> use flip. To transform it from seeing right to seeing left.</w:t>
       </w:r>
     </w:p>
     <w:p>
@@ -6284,7 +13196,7 @@
                     <pic:cNvPicPr/>
                   </pic:nvPicPr>
                   <pic:blipFill>
-                    <a:blip r:embed="rId48">
+                    <a:blip r:embed="rId53">
                       <a:extLst>
                         <a:ext uri="{28A0092B-C50C-407E-A947-70E740481C1C}">
                           <a14:useLocalDpi xmlns:a14="http://schemas.microsoft.com/office/drawing/2010/main" val="0"/>
@@ -6325,7 +13237,23 @@
           <w:sz w:val="24"/>
           <w:szCs w:val="24"/>
         </w:rPr>
-        <w:t>With this function it will read either i press the left or right key. And with that information it will read over the list with the animation image. And it will give the animation when the character is running.</w:t>
+        <w:t xml:space="preserve">With this function it will read either </w:t>
+      </w:r>
+      <w:proofErr w:type="spellStart"/>
+      <w:r>
+        <w:rPr>
+          <w:sz w:val="24"/>
+          <w:szCs w:val="24"/>
+        </w:rPr>
+        <w:t>i</w:t>
+      </w:r>
+      <w:proofErr w:type="spellEnd"/>
+      <w:r>
+        <w:rPr>
+          <w:sz w:val="24"/>
+          <w:szCs w:val="24"/>
+        </w:rPr>
+        <w:t xml:space="preserve"> press the left or right key. And with that information it will read over the list with the animation image. And it will give the animation when the character is running.</w:t>
       </w:r>
     </w:p>
     <w:p>
@@ -6391,7 +13319,7 @@
                     <pic:cNvPicPr/>
                   </pic:nvPicPr>
                   <pic:blipFill>
-                    <a:blip r:embed="rId49">
+                    <a:blip r:embed="rId54">
                       <a:extLst>
                         <a:ext uri="{28A0092B-C50C-407E-A947-70E740481C1C}">
                           <a14:useLocalDpi xmlns:a14="http://schemas.microsoft.com/office/drawing/2010/main" val="0"/>
@@ -6432,7 +13360,25 @@
           <w:sz w:val="24"/>
           <w:szCs w:val="24"/>
         </w:rPr>
-        <w:t>By the way self.rect is to make the collider for the character.</w:t>
+        <w:t xml:space="preserve">By the way </w:t>
+      </w:r>
+      <w:proofErr w:type="spellStart"/>
+      <w:proofErr w:type="gramStart"/>
+      <w:r>
+        <w:rPr>
+          <w:sz w:val="24"/>
+          <w:szCs w:val="24"/>
+        </w:rPr>
+        <w:t>self.rect</w:t>
+      </w:r>
+      <w:proofErr w:type="spellEnd"/>
+      <w:proofErr w:type="gramEnd"/>
+      <w:r>
+        <w:rPr>
+          <w:sz w:val="24"/>
+          <w:szCs w:val="24"/>
+        </w:rPr>
+        <w:t xml:space="preserve"> is to make the collider for the character.</w:t>
       </w:r>
     </w:p>
     <w:p>
@@ -6449,7 +13395,23 @@
           <w:sz w:val="24"/>
           <w:szCs w:val="24"/>
         </w:rPr>
-        <w:t>Anyway, first i made the hitbox of the tree first.</w:t>
+        <w:t xml:space="preserve">Anyway, first </w:t>
+      </w:r>
+      <w:proofErr w:type="spellStart"/>
+      <w:r>
+        <w:rPr>
+          <w:sz w:val="24"/>
+          <w:szCs w:val="24"/>
+        </w:rPr>
+        <w:t>i</w:t>
+      </w:r>
+      <w:proofErr w:type="spellEnd"/>
+      <w:r>
+        <w:rPr>
+          <w:sz w:val="24"/>
+          <w:szCs w:val="24"/>
+        </w:rPr>
+        <w:t xml:space="preserve"> made the hitbox of the tree first.</w:t>
       </w:r>
     </w:p>
     <w:p>
@@ -6483,7 +13445,7 @@
                     <pic:cNvPicPr/>
                   </pic:nvPicPr>
                   <pic:blipFill>
-                    <a:blip r:embed="rId50">
+                    <a:blip r:embed="rId55">
                       <a:extLst>
                         <a:ext uri="{28A0092B-C50C-407E-A947-70E740481C1C}">
                           <a14:useLocalDpi xmlns:a14="http://schemas.microsoft.com/office/drawing/2010/main" val="0"/>
@@ -6524,7 +13486,87 @@
           <w:sz w:val="24"/>
           <w:szCs w:val="24"/>
         </w:rPr>
-        <w:t>And then i make the hitbox but with get_rect(). And then, i blit the tree to the screen, with the same coordinates with the hitbox.</w:t>
+        <w:t xml:space="preserve">And then </w:t>
+      </w:r>
+      <w:proofErr w:type="spellStart"/>
+      <w:r>
+        <w:rPr>
+          <w:sz w:val="24"/>
+          <w:szCs w:val="24"/>
+        </w:rPr>
+        <w:t>i</w:t>
+      </w:r>
+      <w:proofErr w:type="spellEnd"/>
+      <w:r>
+        <w:rPr>
+          <w:sz w:val="24"/>
+          <w:szCs w:val="24"/>
+        </w:rPr>
+        <w:t xml:space="preserve"> make the hitbox but with </w:t>
+      </w:r>
+      <w:proofErr w:type="spellStart"/>
+      <w:r>
+        <w:rPr>
+          <w:sz w:val="24"/>
+          <w:szCs w:val="24"/>
+        </w:rPr>
+        <w:t>get_</w:t>
+      </w:r>
+      <w:proofErr w:type="gramStart"/>
+      <w:r>
+        <w:rPr>
+          <w:sz w:val="24"/>
+          <w:szCs w:val="24"/>
+        </w:rPr>
+        <w:t>rect</w:t>
+      </w:r>
+      <w:proofErr w:type="spellEnd"/>
+      <w:r>
+        <w:rPr>
+          <w:sz w:val="24"/>
+          <w:szCs w:val="24"/>
+        </w:rPr>
+        <w:t>(</w:t>
+      </w:r>
+      <w:proofErr w:type="gramEnd"/>
+      <w:r>
+        <w:rPr>
+          <w:sz w:val="24"/>
+          <w:szCs w:val="24"/>
+        </w:rPr>
+        <w:t xml:space="preserve">). And then, </w:t>
+      </w:r>
+      <w:proofErr w:type="spellStart"/>
+      <w:r>
+        <w:rPr>
+          <w:sz w:val="24"/>
+          <w:szCs w:val="24"/>
+        </w:rPr>
+        <w:t>i</w:t>
+      </w:r>
+      <w:proofErr w:type="spellEnd"/>
+      <w:r>
+        <w:rPr>
+          <w:sz w:val="24"/>
+          <w:szCs w:val="24"/>
+        </w:rPr>
+        <w:t xml:space="preserve"> </w:t>
+      </w:r>
+      <w:proofErr w:type="spellStart"/>
+      <w:r>
+        <w:rPr>
+          <w:sz w:val="24"/>
+          <w:szCs w:val="24"/>
+        </w:rPr>
+        <w:t>blit</w:t>
+      </w:r>
+      <w:proofErr w:type="spellEnd"/>
+      <w:r>
+        <w:rPr>
+          <w:sz w:val="24"/>
+          <w:szCs w:val="24"/>
+        </w:rPr>
+        <w:t xml:space="preserve"> the tree to the screen, with the same coordinates with the hitbox.</w:t>
       </w:r>
     </w:p>
     <w:p>
@@ -6558,7 +13600,7 @@
                     <pic:cNvPicPr/>
                   </pic:nvPicPr>
                   <pic:blipFill>
-                    <a:blip r:embed="rId51">
+                    <a:blip r:embed="rId56">
                       <a:extLst>
                         <a:ext uri="{28A0092B-C50C-407E-A947-70E740481C1C}">
                           <a14:useLocalDpi xmlns:a14="http://schemas.microsoft.com/office/drawing/2010/main" val="0"/>
@@ -6599,7 +13641,71 @@
           <w:sz w:val="24"/>
           <w:szCs w:val="24"/>
         </w:rPr>
-        <w:t>And then, i use this function so every time i click the tree and i stand close enough to the tree, i will make the chop to True. And with that information.</w:t>
+        <w:t xml:space="preserve">And then, </w:t>
+      </w:r>
+      <w:proofErr w:type="spellStart"/>
+      <w:r>
+        <w:rPr>
+          <w:sz w:val="24"/>
+          <w:szCs w:val="24"/>
+        </w:rPr>
+        <w:t>i</w:t>
+      </w:r>
+      <w:proofErr w:type="spellEnd"/>
+      <w:r>
+        <w:rPr>
+          <w:sz w:val="24"/>
+          <w:szCs w:val="24"/>
+        </w:rPr>
+        <w:t xml:space="preserve"> use this function so every time </w:t>
+      </w:r>
+      <w:proofErr w:type="spellStart"/>
+      <w:r>
+        <w:rPr>
+          <w:sz w:val="24"/>
+          <w:szCs w:val="24"/>
+        </w:rPr>
+        <w:t>i</w:t>
+      </w:r>
+      <w:proofErr w:type="spellEnd"/>
+      <w:r>
+        <w:rPr>
+          <w:sz w:val="24"/>
+          <w:szCs w:val="24"/>
+        </w:rPr>
+        <w:t xml:space="preserve"> click the tree and </w:t>
+      </w:r>
+      <w:proofErr w:type="spellStart"/>
+      <w:r>
+        <w:rPr>
+          <w:sz w:val="24"/>
+          <w:szCs w:val="24"/>
+        </w:rPr>
+        <w:t>i</w:t>
+      </w:r>
+      <w:proofErr w:type="spellEnd"/>
+      <w:r>
+        <w:rPr>
+          <w:sz w:val="24"/>
+          <w:szCs w:val="24"/>
+        </w:rPr>
+        <w:t xml:space="preserve"> stand close enough to the tree, </w:t>
+      </w:r>
+      <w:proofErr w:type="spellStart"/>
+      <w:r>
+        <w:rPr>
+          <w:sz w:val="24"/>
+          <w:szCs w:val="24"/>
+        </w:rPr>
+        <w:t>i</w:t>
+      </w:r>
+      <w:proofErr w:type="spellEnd"/>
+      <w:r>
+        <w:rPr>
+          <w:sz w:val="24"/>
+          <w:szCs w:val="24"/>
+        </w:rPr>
+        <w:t xml:space="preserve"> will make the chop to True. And with that information.</w:t>
       </w:r>
     </w:p>
     <w:p>
@@ -6634,7 +13740,7 @@
                     <pic:cNvPicPr/>
                   </pic:nvPicPr>
                   <pic:blipFill>
-                    <a:blip r:embed="rId52" cstate="print">
+                    <a:blip r:embed="rId57" cstate="print">
                       <a:extLst>
                         <a:ext uri="{28A0092B-C50C-407E-A947-70E740481C1C}">
                           <a14:useLocalDpi xmlns:a14="http://schemas.microsoft.com/office/drawing/2010/main" val="0"/>
@@ -6670,19 +13776,96 @@
           <w:szCs w:val="24"/>
         </w:rPr>
       </w:pPr>
-      <w:r>
-        <w:rPr>
-          <w:sz w:val="24"/>
-          <w:szCs w:val="24"/>
-        </w:rPr>
-        <w:t>So,every time the poop.chop get True it will longer the poop.length, which will give the loading animation when you chopping the tree. After you wait until the bar is full, you will get poop.chop = False</w:t>
-      </w:r>
-      <w:r>
-        <w:rPr>
-          <w:sz w:val="24"/>
-          <w:szCs w:val="24"/>
-        </w:rPr>
-        <w:t xml:space="preserve"> and increament of the woods and make the loading bar to 0 again. And after that, you will be enabled to click the tree again, and do it all over again.</w:t>
+      <w:proofErr w:type="spellStart"/>
+      <w:proofErr w:type="gramStart"/>
+      <w:r>
+        <w:rPr>
+          <w:sz w:val="24"/>
+          <w:szCs w:val="24"/>
+        </w:rPr>
+        <w:t>So,every</w:t>
+      </w:r>
+      <w:proofErr w:type="spellEnd"/>
+      <w:proofErr w:type="gramEnd"/>
+      <w:r>
+        <w:rPr>
+          <w:sz w:val="24"/>
+          <w:szCs w:val="24"/>
+        </w:rPr>
+        <w:t xml:space="preserve"> time the </w:t>
+      </w:r>
+      <w:proofErr w:type="spellStart"/>
+      <w:r>
+        <w:rPr>
+          <w:sz w:val="24"/>
+          <w:szCs w:val="24"/>
+        </w:rPr>
+        <w:t>poop.chop</w:t>
+      </w:r>
+      <w:proofErr w:type="spellEnd"/>
+      <w:r>
+        <w:rPr>
+          <w:sz w:val="24"/>
+          <w:szCs w:val="24"/>
+        </w:rPr>
+        <w:t xml:space="preserve"> get True it will longer the </w:t>
+      </w:r>
+      <w:proofErr w:type="spellStart"/>
+      <w:r>
+        <w:rPr>
+          <w:sz w:val="24"/>
+          <w:szCs w:val="24"/>
+        </w:rPr>
+        <w:t>poop.length</w:t>
+      </w:r>
+      <w:proofErr w:type="spellEnd"/>
+      <w:r>
+        <w:rPr>
+          <w:sz w:val="24"/>
+          <w:szCs w:val="24"/>
+        </w:rPr>
+        <w:t xml:space="preserve">, which will give the loading animation when you chopping the tree. After you wait until the bar is full, you will get </w:t>
+      </w:r>
+      <w:proofErr w:type="spellStart"/>
+      <w:proofErr w:type="gramStart"/>
+      <w:r>
+        <w:rPr>
+          <w:sz w:val="24"/>
+          <w:szCs w:val="24"/>
+        </w:rPr>
+        <w:t>poop.chop</w:t>
+      </w:r>
+      <w:proofErr w:type="spellEnd"/>
+      <w:proofErr w:type="gramEnd"/>
+      <w:r>
+        <w:rPr>
+          <w:sz w:val="24"/>
+          <w:szCs w:val="24"/>
+        </w:rPr>
+        <w:t xml:space="preserve"> = False</w:t>
+      </w:r>
+      <w:r>
+        <w:rPr>
+          <w:sz w:val="24"/>
+          <w:szCs w:val="24"/>
+        </w:rPr>
+        <w:t xml:space="preserve"> and </w:t>
+      </w:r>
+      <w:proofErr w:type="spellStart"/>
+      <w:r>
+        <w:rPr>
+          <w:sz w:val="24"/>
+          <w:szCs w:val="24"/>
+        </w:rPr>
+        <w:t>increament</w:t>
+      </w:r>
+      <w:proofErr w:type="spellEnd"/>
+      <w:r>
+        <w:rPr>
+          <w:sz w:val="24"/>
+          <w:szCs w:val="24"/>
+        </w:rPr>
+        <w:t xml:space="preserve"> of the woods and make the loading bar to 0 again. And after that, you will be enabled to click the tree again, and do it all over again.</w:t>
       </w:r>
     </w:p>
     <w:p>
@@ -6709,7 +13892,55 @@
           <w:sz w:val="24"/>
           <w:szCs w:val="24"/>
         </w:rPr>
-        <w:t>I think that’s just it for our journey Sir Jude, i hope you really read my report, and i am sorry if there are some mistakes that i made, or some words that is hurting your feeling. Anyway, really thank you for the attention and for the time to read my reports. Much love.</w:t>
+        <w:t xml:space="preserve">I think that’s just it for our journey Sir Jude, </w:t>
+      </w:r>
+      <w:proofErr w:type="spellStart"/>
+      <w:r>
+        <w:rPr>
+          <w:sz w:val="24"/>
+          <w:szCs w:val="24"/>
+        </w:rPr>
+        <w:t>i</w:t>
+      </w:r>
+      <w:proofErr w:type="spellEnd"/>
+      <w:r>
+        <w:rPr>
+          <w:sz w:val="24"/>
+          <w:szCs w:val="24"/>
+        </w:rPr>
+        <w:t xml:space="preserve"> hope you really read my report, and </w:t>
+      </w:r>
+      <w:proofErr w:type="spellStart"/>
+      <w:r>
+        <w:rPr>
+          <w:sz w:val="24"/>
+          <w:szCs w:val="24"/>
+        </w:rPr>
+        <w:t>i</w:t>
+      </w:r>
+      <w:proofErr w:type="spellEnd"/>
+      <w:r>
+        <w:rPr>
+          <w:sz w:val="24"/>
+          <w:szCs w:val="24"/>
+        </w:rPr>
+        <w:t xml:space="preserve"> am sorry if there are some mistakes that </w:t>
+      </w:r>
+      <w:proofErr w:type="spellStart"/>
+      <w:r>
+        <w:rPr>
+          <w:sz w:val="24"/>
+          <w:szCs w:val="24"/>
+        </w:rPr>
+        <w:t>i</w:t>
+      </w:r>
+      <w:proofErr w:type="spellEnd"/>
+      <w:r>
+        <w:rPr>
+          <w:sz w:val="24"/>
+          <w:szCs w:val="24"/>
+        </w:rPr>
+        <w:t xml:space="preserve"> made, or some words that is hurting your feeling. Anyway, really thank you for the attention and for the time to read my reports. Much love.</w:t>
       </w:r>
     </w:p>
     <w:p>
@@ -6999,12 +14230,36 @@
         <w:pStyle w:val="ListParagraph"/>
         <w:ind w:left="1440"/>
       </w:pPr>
-      <w:hyperlink r:id="rId53" w:history="1">
+      <w:hyperlink r:id="rId58" w:history="1">
+        <w:proofErr w:type="spellStart"/>
+        <w:proofErr w:type="gramStart"/>
         <w:r>
           <w:rPr>
             <w:rStyle w:val="Hyperlink"/>
           </w:rPr>
-          <w:t>pygame.Rect — pygame v2.1.1 documentation</w:t>
+          <w:t>pygame.Rect</w:t>
+        </w:r>
+        <w:proofErr w:type="spellEnd"/>
+        <w:proofErr w:type="gramEnd"/>
+        <w:r>
+          <w:rPr>
+            <w:rStyle w:val="Hyperlink"/>
+          </w:rPr>
+          <w:t xml:space="preserve"> — </w:t>
+        </w:r>
+        <w:proofErr w:type="spellStart"/>
+        <w:r>
+          <w:rPr>
+            <w:rStyle w:val="Hyperlink"/>
+          </w:rPr>
+          <w:t>pygame</w:t>
+        </w:r>
+        <w:proofErr w:type="spellEnd"/>
+        <w:r>
+          <w:rPr>
+            <w:rStyle w:val="Hyperlink"/>
+          </w:rPr>
+          <w:t xml:space="preserve"> v2.1.1 documentation</w:t>
         </w:r>
       </w:hyperlink>
     </w:p>
@@ -7040,7 +14295,15 @@
       </w:r>
       <w:r>
         <w:tab/>
-        <w:t>Reference on making platformer game, and to learn about pygame.</w:t>
+        <w:t xml:space="preserve">Reference on making platformer game, and to learn about </w:t>
+      </w:r>
+      <w:proofErr w:type="spellStart"/>
+      <w:r>
+        <w:t>pygame</w:t>
+      </w:r>
+      <w:proofErr w:type="spellEnd"/>
+      <w:r>
+        <w:t>.</w:t>
       </w:r>
     </w:p>
     <w:p>
@@ -7048,7 +14311,7 @@
         <w:pStyle w:val="ListParagraph"/>
         <w:ind w:left="1440"/>
       </w:pPr>
-      <w:hyperlink r:id="rId54" w:history="1">
+      <w:hyperlink r:id="rId59" w:history="1">
         <w:r>
           <w:rPr>
             <w:rStyle w:val="Hyperlink"/>
@@ -7521,7 +14784,7 @@
   <w:abstractNum w:abstractNumId="4" w15:restartNumberingAfterBreak="0">
     <w:nsid w:val="2A35761B"/>
     <w:multiLevelType w:val="hybridMultilevel"/>
-    <w:tmpl w:val="DC58B448"/>
+    <w:tmpl w:val="96863822"/>
     <w:lvl w:ilvl="0" w:tplc="38090001">
       <w:start w:val="1"/>
       <w:numFmt w:val="bullet"/>
@@ -7632,6 +14895,119 @@
     </w:lvl>
   </w:abstractNum>
   <w:abstractNum w:abstractNumId="5" w15:restartNumberingAfterBreak="0">
+    <w:nsid w:val="3397562B"/>
+    <w:multiLevelType w:val="multilevel"/>
+    <w:tmpl w:val="0A641566"/>
+    <w:lvl w:ilvl="0">
+      <w:start w:val="1"/>
+      <w:numFmt w:val="decimal"/>
+      <w:lvlText w:val="%1."/>
+      <w:lvlJc w:val="left"/>
+      <w:pPr>
+        <w:tabs>
+          <w:tab w:val="num" w:pos="720"/>
+        </w:tabs>
+        <w:ind w:left="720" w:hanging="360"/>
+      </w:pPr>
+    </w:lvl>
+    <w:lvl w:ilvl="1" w:tentative="1">
+      <w:start w:val="1"/>
+      <w:numFmt w:val="decimal"/>
+      <w:lvlText w:val="%2."/>
+      <w:lvlJc w:val="left"/>
+      <w:pPr>
+        <w:tabs>
+          <w:tab w:val="num" w:pos="1440"/>
+        </w:tabs>
+        <w:ind w:left="1440" w:hanging="360"/>
+      </w:pPr>
+    </w:lvl>
+    <w:lvl w:ilvl="2" w:tentative="1">
+      <w:start w:val="1"/>
+      <w:numFmt w:val="decimal"/>
+      <w:lvlText w:val="%3."/>
+      <w:lvlJc w:val="left"/>
+      <w:pPr>
+        <w:tabs>
+          <w:tab w:val="num" w:pos="2160"/>
+        </w:tabs>
+        <w:ind w:left="2160" w:hanging="360"/>
+      </w:pPr>
+    </w:lvl>
+    <w:lvl w:ilvl="3" w:tentative="1">
+      <w:start w:val="1"/>
+      <w:numFmt w:val="decimal"/>
+      <w:lvlText w:val="%4."/>
+      <w:lvlJc w:val="left"/>
+      <w:pPr>
+        <w:tabs>
+          <w:tab w:val="num" w:pos="2880"/>
+        </w:tabs>
+        <w:ind w:left="2880" w:hanging="360"/>
+      </w:pPr>
+    </w:lvl>
+    <w:lvl w:ilvl="4" w:tentative="1">
+      <w:start w:val="1"/>
+      <w:numFmt w:val="decimal"/>
+      <w:lvlText w:val="%5."/>
+      <w:lvlJc w:val="left"/>
+      <w:pPr>
+        <w:tabs>
+          <w:tab w:val="num" w:pos="3600"/>
+        </w:tabs>
+        <w:ind w:left="3600" w:hanging="360"/>
+      </w:pPr>
+    </w:lvl>
+    <w:lvl w:ilvl="5" w:tentative="1">
+      <w:start w:val="1"/>
+      <w:numFmt w:val="decimal"/>
+      <w:lvlText w:val="%6."/>
+      <w:lvlJc w:val="left"/>
+      <w:pPr>
+        <w:tabs>
+          <w:tab w:val="num" w:pos="4320"/>
+        </w:tabs>
+        <w:ind w:left="4320" w:hanging="360"/>
+      </w:pPr>
+    </w:lvl>
+    <w:lvl w:ilvl="6" w:tentative="1">
+      <w:start w:val="1"/>
+      <w:numFmt w:val="decimal"/>
+      <w:lvlText w:val="%7."/>
+      <w:lvlJc w:val="left"/>
+      <w:pPr>
+        <w:tabs>
+          <w:tab w:val="num" w:pos="5040"/>
+        </w:tabs>
+        <w:ind w:left="5040" w:hanging="360"/>
+      </w:pPr>
+    </w:lvl>
+    <w:lvl w:ilvl="7" w:tentative="1">
+      <w:start w:val="1"/>
+      <w:numFmt w:val="decimal"/>
+      <w:lvlText w:val="%8."/>
+      <w:lvlJc w:val="left"/>
+      <w:pPr>
+        <w:tabs>
+          <w:tab w:val="num" w:pos="5760"/>
+        </w:tabs>
+        <w:ind w:left="5760" w:hanging="360"/>
+      </w:pPr>
+    </w:lvl>
+    <w:lvl w:ilvl="8" w:tentative="1">
+      <w:start w:val="1"/>
+      <w:numFmt w:val="decimal"/>
+      <w:lvlText w:val="%9."/>
+      <w:lvlJc w:val="left"/>
+      <w:pPr>
+        <w:tabs>
+          <w:tab w:val="num" w:pos="6480"/>
+        </w:tabs>
+        <w:ind w:left="6480" w:hanging="360"/>
+      </w:pPr>
+    </w:lvl>
+  </w:abstractNum>
+  <w:abstractNum w:abstractNumId="6" w15:restartNumberingAfterBreak="0">
     <w:nsid w:val="35787BC1"/>
     <w:multiLevelType w:val="hybridMultilevel"/>
     <w:tmpl w:val="5D3ADA26"/>
@@ -7720,7 +15096,7 @@
       </w:pPr>
     </w:lvl>
   </w:abstractNum>
-  <w:abstractNum w:abstractNumId="6" w15:restartNumberingAfterBreak="0">
+  <w:abstractNum w:abstractNumId="7" w15:restartNumberingAfterBreak="0">
     <w:nsid w:val="3D680FA6"/>
     <w:multiLevelType w:val="hybridMultilevel"/>
     <w:tmpl w:val="1DF6B7E4"/>
@@ -7833,7 +15209,7 @@
       </w:rPr>
     </w:lvl>
   </w:abstractNum>
-  <w:abstractNum w:abstractNumId="7" w15:restartNumberingAfterBreak="0">
+  <w:abstractNum w:abstractNumId="8" w15:restartNumberingAfterBreak="0">
     <w:nsid w:val="49630DC1"/>
     <w:multiLevelType w:val="hybridMultilevel"/>
     <w:tmpl w:val="77C8B45A"/>
@@ -7945,7 +15321,7 @@
       </w:rPr>
     </w:lvl>
   </w:abstractNum>
-  <w:abstractNum w:abstractNumId="8" w15:restartNumberingAfterBreak="0">
+  <w:abstractNum w:abstractNumId="9" w15:restartNumberingAfterBreak="0">
     <w:nsid w:val="57245102"/>
     <w:multiLevelType w:val="hybridMultilevel"/>
     <w:tmpl w:val="0C3A7BEC"/>
@@ -8061,19 +15437,19 @@
     <w:abstractNumId w:val="4"/>
   </w:num>
   <w:num w:numId="2">
-    <w:abstractNumId w:val="7"/>
+    <w:abstractNumId w:val="8"/>
   </w:num>
   <w:num w:numId="3">
     <w:abstractNumId w:val="3"/>
   </w:num>
   <w:num w:numId="4">
-    <w:abstractNumId w:val="8"/>
+    <w:abstractNumId w:val="9"/>
   </w:num>
   <w:num w:numId="5">
     <w:abstractNumId w:val="0"/>
   </w:num>
   <w:num w:numId="6">
-    <w:abstractNumId w:val="6"/>
+    <w:abstractNumId w:val="7"/>
   </w:num>
   <w:num w:numId="7">
     <w:abstractNumId w:val="1"/>
@@ -8082,6 +15458,9 @@
     <w:abstractNumId w:val="2"/>
   </w:num>
   <w:num w:numId="9">
+    <w:abstractNumId w:val="6"/>
+  </w:num>
+  <w:num w:numId="10">
     <w:abstractNumId w:val="5"/>
   </w:num>
 </w:numbering>
@@ -8486,6 +15865,47 @@
     <w:name w:val="Normal"/>
     <w:qFormat/>
   </w:style>
+  <w:style w:type="paragraph" w:styleId="Heading1">
+    <w:name w:val="heading 1"/>
+    <w:basedOn w:val="Normal"/>
+    <w:link w:val="Heading1Char"/>
+    <w:uiPriority w:val="9"/>
+    <w:qFormat/>
+    <w:rsid w:val="00F721A0"/>
+    <w:pPr>
+      <w:spacing w:before="100" w:beforeAutospacing="1" w:after="100" w:afterAutospacing="1" w:line="240" w:lineRule="auto"/>
+      <w:outlineLvl w:val="0"/>
+    </w:pPr>
+    <w:rPr>
+      <w:rFonts w:ascii="Times New Roman" w:eastAsia="Times New Roman" w:hAnsi="Times New Roman" w:cs="Times New Roman"/>
+      <w:b/>
+      <w:bCs/>
+      <w:kern w:val="36"/>
+      <w:sz w:val="48"/>
+      <w:szCs w:val="48"/>
+      <w:lang w:eastAsia="en-ID"/>
+    </w:rPr>
+  </w:style>
+  <w:style w:type="paragraph" w:styleId="Heading2">
+    <w:name w:val="heading 2"/>
+    <w:basedOn w:val="Normal"/>
+    <w:link w:val="Heading2Char"/>
+    <w:uiPriority w:val="9"/>
+    <w:qFormat/>
+    <w:rsid w:val="00F721A0"/>
+    <w:pPr>
+      <w:spacing w:before="100" w:beforeAutospacing="1" w:after="100" w:afterAutospacing="1" w:line="240" w:lineRule="auto"/>
+      <w:outlineLvl w:val="1"/>
+    </w:pPr>
+    <w:rPr>
+      <w:rFonts w:ascii="Times New Roman" w:eastAsia="Times New Roman" w:hAnsi="Times New Roman" w:cs="Times New Roman"/>
+      <w:b/>
+      <w:bCs/>
+      <w:sz w:val="36"/>
+      <w:szCs w:val="36"/>
+      <w:lang w:eastAsia="en-ID"/>
+    </w:rPr>
+  </w:style>
   <w:style w:type="character" w:default="1" w:styleId="DefaultParagraphFont">
     <w:name w:val="Default Paragraph Font"/>
     <w:uiPriority w:val="1"/>
@@ -8535,6 +15955,59 @@
       <w:color w:val="0000FF"/>
       <w:u w:val="single"/>
     </w:rPr>
+  </w:style>
+  <w:style w:type="character" w:customStyle="1" w:styleId="Heading1Char">
+    <w:name w:val="Heading 1 Char"/>
+    <w:basedOn w:val="DefaultParagraphFont"/>
+    <w:link w:val="Heading1"/>
+    <w:uiPriority w:val="9"/>
+    <w:rsid w:val="00F721A0"/>
+    <w:rPr>
+      <w:rFonts w:ascii="Times New Roman" w:eastAsia="Times New Roman" w:hAnsi="Times New Roman" w:cs="Times New Roman"/>
+      <w:b/>
+      <w:bCs/>
+      <w:kern w:val="36"/>
+      <w:sz w:val="48"/>
+      <w:szCs w:val="48"/>
+      <w:lang w:eastAsia="en-ID"/>
+    </w:rPr>
+  </w:style>
+  <w:style w:type="character" w:customStyle="1" w:styleId="Heading2Char">
+    <w:name w:val="Heading 2 Char"/>
+    <w:basedOn w:val="DefaultParagraphFont"/>
+    <w:link w:val="Heading2"/>
+    <w:uiPriority w:val="9"/>
+    <w:rsid w:val="00F721A0"/>
+    <w:rPr>
+      <w:rFonts w:ascii="Times New Roman" w:eastAsia="Times New Roman" w:hAnsi="Times New Roman" w:cs="Times New Roman"/>
+      <w:b/>
+      <w:bCs/>
+      <w:sz w:val="36"/>
+      <w:szCs w:val="36"/>
+      <w:lang w:eastAsia="en-ID"/>
+    </w:rPr>
+  </w:style>
+  <w:style w:type="paragraph" w:styleId="NormalWeb">
+    <w:name w:val="Normal (Web)"/>
+    <w:basedOn w:val="Normal"/>
+    <w:uiPriority w:val="99"/>
+    <w:semiHidden/>
+    <w:unhideWhenUsed/>
+    <w:rsid w:val="00F721A0"/>
+    <w:pPr>
+      <w:spacing w:before="100" w:beforeAutospacing="1" w:after="100" w:afterAutospacing="1" w:line="240" w:lineRule="auto"/>
+    </w:pPr>
+    <w:rPr>
+      <w:rFonts w:ascii="Times New Roman" w:eastAsia="Times New Roman" w:hAnsi="Times New Roman" w:cs="Times New Roman"/>
+      <w:sz w:val="24"/>
+      <w:szCs w:val="24"/>
+      <w:lang w:eastAsia="en-ID"/>
+    </w:rPr>
+  </w:style>
+  <w:style w:type="character" w:customStyle="1" w:styleId="apple-tab-span">
+    <w:name w:val="apple-tab-span"/>
+    <w:basedOn w:val="DefaultParagraphFont"/>
+    <w:rsid w:val="00F721A0"/>
   </w:style>
 </w:styles>
 </file>
